--- a/Test Plan/Test Plan.docx
+++ b/Test Plan/Test Plan.docx
@@ -6,42 +6,22 @@
       <w:pPr>
         <w:pStyle w:val="Project"/>
       </w:pPr>
-      <w:r>
-        <w:fldChar w:fldCharType="begin"/>
-      </w:r>
-      <w:r>
-        <w:instrText xml:space="preserve"> SUBJECT </w:instrText>
-      </w:r>
-      <w:r>
-        <w:fldChar w:fldCharType="separate"/>
-      </w:r>
-      <w:r>
-        <w:t>FaceRecognition</w:t>
-      </w:r>
-      <w:r>
-        <w:fldChar w:fldCharType="end"/>
-      </w:r>
+      <w:fldSimple w:instr=" SUBJECT ">
+        <w:r>
+          <w:t>FaceRecognition</w:t>
+        </w:r>
+      </w:fldSimple>
     </w:p>
     <w:p>
       <w:pPr>
         <w:pStyle w:val="Titel"/>
         <w:jc w:val="right"/>
       </w:pPr>
-      <w:r>
-        <w:fldChar w:fldCharType="begin"/>
-      </w:r>
-      <w:r>
-        <w:instrText xml:space="preserve"> TITLE </w:instrText>
-      </w:r>
-      <w:r>
-        <w:fldChar w:fldCharType="separate"/>
-      </w:r>
-      <w:r>
-        <w:t>Test Plan</w:t>
-      </w:r>
-      <w:r>
-        <w:fldChar w:fldCharType="end"/>
-      </w:r>
+      <w:fldSimple w:instr=" TITLE ">
+        <w:r>
+          <w:t>Test Plan</w:t>
+        </w:r>
+      </w:fldSimple>
     </w:p>
     <w:p/>
     <w:p>
@@ -344,8 +324,6 @@
             <w:r>
               <w:t>Pascal Treptow</w:t>
             </w:r>
-            <w:bookmarkStart w:id="0" w:name="_GoBack"/>
-            <w:bookmarkEnd w:id="0"/>
           </w:p>
         </w:tc>
       </w:tr>
@@ -4378,55 +4356,45 @@
         <w:lastRenderedPageBreak/>
         <w:fldChar w:fldCharType="end"/>
       </w:r>
-      <w:r>
-        <w:fldChar w:fldCharType="begin"/>
-      </w:r>
-      <w:r>
-        <w:instrText xml:space="preserve"> TITLE </w:instrText>
-      </w:r>
-      <w:r>
-        <w:fldChar w:fldCharType="separate"/>
-      </w:r>
-      <w:r>
-        <w:t>Test Plan</w:t>
-      </w:r>
-      <w:r>
-        <w:fldChar w:fldCharType="end"/>
-      </w:r>
+      <w:fldSimple w:instr=" TITLE ">
+        <w:r>
+          <w:t>Test Plan</w:t>
+        </w:r>
+      </w:fldSimple>
     </w:p>
     <w:p>
       <w:pPr>
         <w:pStyle w:val="berschrift1"/>
       </w:pPr>
-      <w:bookmarkStart w:id="1" w:name="_Toc451615171"/>
+      <w:bookmarkStart w:id="0" w:name="_Toc451615171"/>
       <w:r>
         <w:t>Introduction</w:t>
+      </w:r>
+      <w:bookmarkEnd w:id="0"/>
+    </w:p>
+    <w:p>
+      <w:pPr>
+        <w:pStyle w:val="berschrift2"/>
+      </w:pPr>
+      <w:bookmarkStart w:id="1" w:name="_Toc451615172"/>
+      <w:r>
+        <w:t>Purpose</w:t>
       </w:r>
       <w:bookmarkEnd w:id="1"/>
     </w:p>
     <w:p>
       <w:pPr>
-        <w:pStyle w:val="berschrift2"/>
-      </w:pPr>
-      <w:bookmarkStart w:id="2" w:name="_Toc451615172"/>
-      <w:r>
-        <w:t>Purpose</w:t>
-      </w:r>
-      <w:bookmarkEnd w:id="2"/>
+        <w:pStyle w:val="Textbody"/>
+      </w:pPr>
+      <w:r>
+        <w:t>The purpose of the Iteration Test Plan is to gather all of the information necessary to plan and control the test effort for a given iteration. It describes the approach to testing the software, and is the top-level plan generated and used by managers to direct the test effort.</w:t>
+      </w:r>
     </w:p>
     <w:p>
       <w:pPr>
         <w:pStyle w:val="Textbody"/>
       </w:pPr>
       <w:r>
-        <w:t>The purpose of the Iteration Test Plan is to gather all of the information necessary to plan and control the test effort for a given iteration. It describes the approach to testing the software, and is the top-level plan generated and used by managers to direct the test effort.</w:t>
-      </w:r>
-    </w:p>
-    <w:p>
-      <w:pPr>
-        <w:pStyle w:val="Textbody"/>
-      </w:pPr>
-      <w:r>
         <w:t xml:space="preserve">This </w:t>
       </w:r>
       <w:r>
@@ -4439,21 +4407,11 @@
       <w:r>
         <w:t xml:space="preserve">for the </w:t>
       </w:r>
-      <w:r>
-        <w:fldChar w:fldCharType="begin"/>
-      </w:r>
-      <w:r>
-        <w:instrText xml:space="preserve"> SUBJECT </w:instrText>
-      </w:r>
-      <w:r>
-        <w:fldChar w:fldCharType="separate"/>
-      </w:r>
-      <w:r>
-        <w:t>FaceRecognition</w:t>
-      </w:r>
-      <w:r>
-        <w:fldChar w:fldCharType="end"/>
-      </w:r>
+      <w:fldSimple w:instr=" SUBJECT ">
+        <w:r>
+          <w:t>FaceRecognition</w:t>
+        </w:r>
+      </w:fldSimple>
       <w:r>
         <w:t xml:space="preserve"> supports the following objectives:</w:t>
       </w:r>
@@ -4500,13 +4458,13 @@
       <w:pPr>
         <w:pStyle w:val="berschrift2"/>
       </w:pPr>
-      <w:bookmarkStart w:id="3" w:name="_Ref524432427"/>
-      <w:bookmarkStart w:id="4" w:name="_Toc451615173"/>
+      <w:bookmarkStart w:id="2" w:name="_Ref524432427"/>
+      <w:bookmarkStart w:id="3" w:name="_Toc451615173"/>
       <w:r>
         <w:t>Scope</w:t>
       </w:r>
+      <w:bookmarkEnd w:id="2"/>
       <w:bookmarkEnd w:id="3"/>
-      <w:bookmarkEnd w:id="4"/>
     </w:p>
     <w:p>
       <w:r>
@@ -4565,9 +4523,27 @@
       <w:pPr>
         <w:pStyle w:val="berschrift2"/>
       </w:pPr>
-      <w:bookmarkStart w:id="5" w:name="_Toc451615174"/>
+      <w:bookmarkStart w:id="4" w:name="_Toc451615174"/>
       <w:r>
         <w:t>Intended Audience</w:t>
+      </w:r>
+      <w:bookmarkEnd w:id="4"/>
+    </w:p>
+    <w:p>
+      <w:r>
+        <w:t xml:space="preserve">        </w:t>
+      </w:r>
+      <w:r>
+        <w:t>n/a</w:t>
+      </w:r>
+    </w:p>
+    <w:p>
+      <w:pPr>
+        <w:pStyle w:val="berschrift2"/>
+      </w:pPr>
+      <w:bookmarkStart w:id="5" w:name="_Toc451615175"/>
+      <w:r>
+        <w:t>Document Terminology and Acronyms</w:t>
       </w:r>
       <w:bookmarkEnd w:id="5"/>
     </w:p>
@@ -4576,36 +4552,18 @@
         <w:t xml:space="preserve">        </w:t>
       </w:r>
       <w:r>
-        <w:t>n/a</w:t>
+        <w:t>tba</w:t>
       </w:r>
     </w:p>
     <w:p>
       <w:pPr>
         <w:pStyle w:val="berschrift2"/>
       </w:pPr>
-      <w:bookmarkStart w:id="6" w:name="_Toc451615175"/>
-      <w:r>
-        <w:t>Document Terminology and Acronyms</w:t>
+      <w:bookmarkStart w:id="6" w:name="_Toc451615176"/>
+      <w:r>
+        <w:t>References</w:t>
       </w:r>
       <w:bookmarkEnd w:id="6"/>
-    </w:p>
-    <w:p>
-      <w:r>
-        <w:t xml:space="preserve">        </w:t>
-      </w:r>
-      <w:r>
-        <w:t>tba</w:t>
-      </w:r>
-    </w:p>
-    <w:p>
-      <w:pPr>
-        <w:pStyle w:val="berschrift2"/>
-      </w:pPr>
-      <w:bookmarkStart w:id="7" w:name="_Toc451615176"/>
-      <w:r>
-        <w:t>References</w:t>
-      </w:r>
-      <w:bookmarkEnd w:id="7"/>
     </w:p>
     <w:tbl>
       <w:tblPr>
@@ -5092,64 +5050,102 @@
       <w:pPr>
         <w:pStyle w:val="berschrift2"/>
       </w:pPr>
-      <w:bookmarkStart w:id="8" w:name="_Toc451615177"/>
+      <w:bookmarkStart w:id="7" w:name="_Toc451615177"/>
       <w:r>
         <w:t>Document Structure</w:t>
+      </w:r>
+      <w:bookmarkEnd w:id="7"/>
+    </w:p>
+    <w:p>
+      <w:pPr>
+        <w:ind w:left="720"/>
+      </w:pPr>
+      <w:r>
+        <w:t>n/a</w:t>
+      </w:r>
+    </w:p>
+    <w:p>
+      <w:pPr>
+        <w:spacing w:line="240" w:lineRule="auto"/>
+      </w:pPr>
+      <w:r>
+        <w:br w:type="page"/>
+      </w:r>
+    </w:p>
+    <w:p>
+      <w:pPr>
+        <w:pStyle w:val="berschrift1"/>
+      </w:pPr>
+      <w:bookmarkStart w:id="8" w:name="_Toc451615178"/>
+      <w:r>
+        <w:lastRenderedPageBreak/>
+        <w:t>Evaluation Mission and Test Motivation</w:t>
       </w:r>
       <w:bookmarkEnd w:id="8"/>
     </w:p>
     <w:p>
       <w:pPr>
-        <w:ind w:left="720"/>
-      </w:pPr>
-      <w:r>
-        <w:t>n/a</w:t>
-      </w:r>
-    </w:p>
-    <w:p>
-      <w:pPr>
-        <w:spacing w:line="240" w:lineRule="auto"/>
-      </w:pPr>
-      <w:r>
-        <w:br w:type="page"/>
-      </w:r>
-    </w:p>
-    <w:p>
-      <w:pPr>
-        <w:pStyle w:val="berschrift1"/>
-      </w:pPr>
-      <w:bookmarkStart w:id="9" w:name="_Toc451615178"/>
-      <w:r>
-        <w:lastRenderedPageBreak/>
-        <w:t>Evaluation Mission and Test Motivation</w:t>
+        <w:pStyle w:val="berschrift2"/>
+      </w:pPr>
+      <w:bookmarkStart w:id="9" w:name="_Toc451615179"/>
+      <w:r>
+        <w:t>Background</w:t>
       </w:r>
       <w:bookmarkEnd w:id="9"/>
     </w:p>
     <w:p>
       <w:pPr>
+        <w:ind w:left="720"/>
+      </w:pPr>
+      <w:r>
+        <w:t>n/a</w:t>
+      </w:r>
+    </w:p>
+    <w:p>
+      <w:pPr>
         <w:pStyle w:val="berschrift2"/>
       </w:pPr>
-      <w:bookmarkStart w:id="10" w:name="_Toc451615179"/>
-      <w:r>
-        <w:t>Background</w:t>
+      <w:bookmarkStart w:id="10" w:name="_Toc451615180"/>
+      <w:r>
+        <w:t>Evaluation Mission</w:t>
       </w:r>
       <w:bookmarkEnd w:id="10"/>
     </w:p>
     <w:p>
       <w:pPr>
         <w:ind w:left="720"/>
-      </w:pPr>
-      <w:r>
-        <w:t>n/a</w:t>
+        <w:rPr>
+          <w:rFonts w:eastAsia="SimSun"/>
+        </w:rPr>
+      </w:pPr>
+      <w:r>
+        <w:rPr>
+          <w:rFonts w:eastAsia="SimSun"/>
+        </w:rPr>
+        <w:t xml:space="preserve">In general our mission is to improve our design and code quality. </w:t>
       </w:r>
     </w:p>
     <w:p>
       <w:pPr>
+        <w:ind w:left="720"/>
+        <w:rPr>
+          <w:rFonts w:eastAsia="SimSun"/>
+        </w:rPr>
+      </w:pPr>
+      <w:r>
+        <w:rPr>
+          <w:rFonts w:eastAsia="SimSun"/>
+        </w:rPr>
+        <w:t>This contains to find as many bugs as possible, find quality risks and so forth.</w:t>
+      </w:r>
+    </w:p>
+    <w:p>
+      <w:pPr>
         <w:pStyle w:val="berschrift2"/>
       </w:pPr>
-      <w:bookmarkStart w:id="11" w:name="_Toc451615180"/>
-      <w:r>
-        <w:t>Evaluation Mission</w:t>
+      <w:bookmarkStart w:id="11" w:name="_Toc451615181"/>
+      <w:r>
+        <w:t>Test Motivators</w:t>
       </w:r>
       <w:bookmarkEnd w:id="11"/>
     </w:p>
@@ -5160,62 +5156,24 @@
           <w:rFonts w:eastAsia="SimSun"/>
         </w:rPr>
       </w:pPr>
+      <w:bookmarkStart w:id="12" w:name="_Ref524432434"/>
       <w:r>
         <w:rPr>
           <w:rFonts w:eastAsia="SimSun"/>
         </w:rPr>
-        <w:t xml:space="preserve">In general our mission is to improve our design and code quality. </w:t>
+        <w:t xml:space="preserve">Tests reduce bugs in new features and in existing features. Also tests are good documentation and reduce the cost of work if something needs to be changed. </w:t>
       </w:r>
     </w:p>
     <w:p>
       <w:pPr>
-        <w:ind w:left="720"/>
-        <w:rPr>
-          <w:rFonts w:eastAsia="SimSun"/>
-        </w:rPr>
-      </w:pPr>
-      <w:r>
-        <w:rPr>
-          <w:rFonts w:eastAsia="SimSun"/>
-        </w:rPr>
-        <w:t>This contains to find as many bugs as possible, find quality risks and so forth.</w:t>
-      </w:r>
-    </w:p>
-    <w:p>
-      <w:pPr>
-        <w:pStyle w:val="berschrift2"/>
-      </w:pPr>
-      <w:bookmarkStart w:id="12" w:name="_Toc451615181"/>
-      <w:r>
-        <w:t>Test Motivators</w:t>
+        <w:pStyle w:val="berschrift1"/>
+      </w:pPr>
+      <w:bookmarkStart w:id="13" w:name="_Toc451615182"/>
+      <w:r>
+        <w:t>Target Test Items</w:t>
       </w:r>
       <w:bookmarkEnd w:id="12"/>
-    </w:p>
-    <w:p>
-      <w:pPr>
-        <w:ind w:left="720"/>
-        <w:rPr>
-          <w:rFonts w:eastAsia="SimSun"/>
-        </w:rPr>
-      </w:pPr>
-      <w:bookmarkStart w:id="13" w:name="_Ref524432434"/>
-      <w:r>
-        <w:rPr>
-          <w:rFonts w:eastAsia="SimSun"/>
-        </w:rPr>
-        <w:t xml:space="preserve">Tests reduce bugs in new features and in existing features. Also tests are good documentation and reduce the cost of work if something needs to be changed. </w:t>
-      </w:r>
-    </w:p>
-    <w:p>
-      <w:pPr>
-        <w:pStyle w:val="berschrift1"/>
-      </w:pPr>
-      <w:bookmarkStart w:id="14" w:name="_Toc451615182"/>
-      <w:r>
-        <w:t>Target Test Items</w:t>
-      </w:r>
       <w:bookmarkEnd w:id="13"/>
-      <w:bookmarkEnd w:id="14"/>
     </w:p>
     <w:p>
       <w:pPr>
@@ -5282,31 +5240,41 @@
       <w:r>
         <w:t>And so forth</w:t>
       </w:r>
-      <w:bookmarkStart w:id="15" w:name="_Ref524432393"/>
+      <w:bookmarkStart w:id="14" w:name="_Ref524432393"/>
     </w:p>
     <w:p>
       <w:pPr>
         <w:pStyle w:val="berschrift1"/>
       </w:pPr>
-      <w:bookmarkStart w:id="16" w:name="_Toc451615183"/>
+      <w:bookmarkStart w:id="15" w:name="_Toc451615183"/>
       <w:r>
         <w:t>Outline of Planned Tests</w:t>
       </w:r>
+      <w:bookmarkEnd w:id="14"/>
       <w:bookmarkEnd w:id="15"/>
+    </w:p>
+    <w:p>
+      <w:r>
+        <w:t xml:space="preserve">        n/a</w:t>
+      </w:r>
+    </w:p>
+    <w:p>
+      <w:pPr>
+        <w:pStyle w:val="berschrift1"/>
+      </w:pPr>
+      <w:bookmarkStart w:id="16" w:name="_Toc451615184"/>
+      <w:r>
+        <w:t>Test Approach</w:t>
+      </w:r>
       <w:bookmarkEnd w:id="16"/>
     </w:p>
     <w:p>
-      <w:r>
-        <w:t xml:space="preserve">        n/a</w:t>
-      </w:r>
-    </w:p>
-    <w:p>
-      <w:pPr>
-        <w:pStyle w:val="berschrift1"/>
-      </w:pPr>
-      <w:bookmarkStart w:id="17" w:name="_Toc451615184"/>
-      <w:r>
-        <w:t>Test Approach</w:t>
+      <w:pPr>
+        <w:pStyle w:val="berschrift2"/>
+      </w:pPr>
+      <w:bookmarkStart w:id="17" w:name="_Toc451615185"/>
+      <w:r>
+        <w:t>Initial Test-Idea Catalogs and Other Reference Sources</w:t>
       </w:r>
       <w:bookmarkEnd w:id="17"/>
     </w:p>
@@ -5314,31 +5282,21 @@
       <w:pPr>
         <w:pStyle w:val="berschrift2"/>
       </w:pPr>
-      <w:bookmarkStart w:id="18" w:name="_Toc451615185"/>
-      <w:r>
-        <w:t>Initial Test-Idea Catalogs and Other Reference Sources</w:t>
+      <w:bookmarkStart w:id="18" w:name="_Toc451615186"/>
+      <w:r>
+        <w:t>Testing Techniques and Types</w:t>
       </w:r>
       <w:bookmarkEnd w:id="18"/>
     </w:p>
     <w:p>
       <w:pPr>
-        <w:pStyle w:val="berschrift2"/>
-      </w:pPr>
-      <w:bookmarkStart w:id="19" w:name="_Toc451615186"/>
-      <w:r>
-        <w:t>Testing Techniques and Types</w:t>
+        <w:pStyle w:val="berschrift3"/>
+      </w:pPr>
+      <w:bookmarkStart w:id="19" w:name="_Toc451615187"/>
+      <w:r>
+        <w:t>Function Testing</w:t>
       </w:r>
       <w:bookmarkEnd w:id="19"/>
-    </w:p>
-    <w:p>
-      <w:pPr>
-        <w:pStyle w:val="berschrift3"/>
-      </w:pPr>
-      <w:bookmarkStart w:id="20" w:name="_Toc451615187"/>
-      <w:r>
-        <w:t>Function Testing</w:t>
-      </w:r>
-      <w:bookmarkEnd w:id="20"/>
     </w:p>
     <w:tbl>
       <w:tblPr>
@@ -5739,11 +5697,11 @@
       <w:pPr>
         <w:pStyle w:val="berschrift3"/>
       </w:pPr>
-      <w:bookmarkStart w:id="21" w:name="_Toc451615188"/>
+      <w:bookmarkStart w:id="20" w:name="_Toc451615188"/>
       <w:r>
         <w:t>User Interface Testing</w:t>
       </w:r>
-      <w:bookmarkEnd w:id="21"/>
+      <w:bookmarkEnd w:id="20"/>
     </w:p>
     <w:p/>
     <w:tbl>
@@ -6146,37 +6104,11 @@
       <w:pPr>
         <w:pStyle w:val="berschrift3"/>
       </w:pPr>
-      <w:bookmarkStart w:id="22" w:name="_Toc451615189"/>
+      <w:bookmarkStart w:id="21" w:name="_Toc451615189"/>
       <w:r>
         <w:t>Load Testing</w:t>
       </w:r>
-      <w:bookmarkEnd w:id="22"/>
-    </w:p>
-    <w:p>
-      <w:pPr>
-        <w:pStyle w:val="InfoBlue"/>
-      </w:pPr>
-      <w:r>
-        <w:t>[Load testing is a performance test that subjects the target-of-test to varying workloads to measure and evaluate the performance behaviors and abilities of the target-of-test to continue to function properly under these different workloads.  The goal of load testing is to determine and ensure that the system functions properly beyond the expected maximum workload. Additionally, load testing evaluates the performance characteristics, such as response times, transaction rates, and other time-sensitive issues).]</w:t>
-      </w:r>
-    </w:p>
-    <w:p>
-      <w:pPr>
-        <w:pStyle w:val="InfoBlue"/>
-      </w:pPr>
-      <w:r>
-        <w:t>[</w:t>
-      </w:r>
-      <w:r>
-        <w:rPr>
-          <w:b/>
-          <w:bCs/>
-        </w:rPr>
-        <w:t>Note</w:t>
-      </w:r>
-      <w:r>
-        <w:t>:  Transactions in the following table refer to “logical business transactions”.  These transactions are defined as specific functions that an end user of the system is expected to perform using the application, such as add or modify a given contract.]</w:t>
-      </w:r>
+      <w:bookmarkEnd w:id="21"/>
     </w:p>
     <w:p>
       <w:pPr>
@@ -6245,9 +6177,17 @@
             <w:pPr>
               <w:pStyle w:val="InfoBlue"/>
               <w:snapToGrid w:val="0"/>
+              <w:rPr>
+                <w:i w:val="0"/>
+                <w:color w:val="auto"/>
+              </w:rPr>
             </w:pPr>
             <w:r>
-              <w:t>[Exercise designated transactions or business cases under varying workload conditions to observe and log target behavior and system performance data.]</w:t>
+              <w:rPr>
+                <w:i w:val="0"/>
+                <w:color w:val="auto"/>
+              </w:rPr>
+              <w:t>This test should provide that our project runs even when there is a lot of load</w:t>
             </w:r>
           </w:p>
         </w:tc>
@@ -6298,108 +6238,24 @@
           <w:p>
             <w:pPr>
               <w:pStyle w:val="InfoBlue"/>
-              <w:snapToGrid w:val="0"/>
+              <w:rPr>
+                <w:i w:val="0"/>
+                <w:color w:val="auto"/>
+              </w:rPr>
             </w:pPr>
             <w:r>
               <w:rPr>
-                <w:rFonts w:ascii="Symbol" w:hAnsi="Symbol"/>
+                <w:i w:val="0"/>
+                <w:color w:val="auto"/>
               </w:rPr>
-              <w:t></w:t>
+              <w:t>Therefor the program generates a high number of thread, like 5000. Then there are definded calls which this threads can use, for calling a page, login in or uploading an image. When the program starts all this threads work at the same time</w:t>
             </w:r>
             <w:r>
-              <w:tab/>
-              <w:t xml:space="preserve">[Use Transaction Test Scripts developed for Function or Business </w:t>
-            </w:r>
-            <w:r>
-              <w:tab/>
-              <w:t xml:space="preserve">Cycle Testing as a basis, but remember to remove unnecessary </w:t>
-            </w:r>
-            <w:r>
-              <w:tab/>
-              <w:t>interactions and delays.</w:t>
-            </w:r>
-          </w:p>
-          <w:p>
-            <w:pPr>
-              <w:pStyle w:val="InfoBlue"/>
-            </w:pPr>
-            <w:r>
               <w:rPr>
-                <w:rFonts w:ascii="Symbol" w:hAnsi="Symbol"/>
+                <w:i w:val="0"/>
+                <w:color w:val="auto"/>
               </w:rPr>
-              <w:t></w:t>
-            </w:r>
-            <w:r>
-              <w:tab/>
-              <w:t xml:space="preserve">Modify data files to increase the number of transactions or the tests to </w:t>
-            </w:r>
-            <w:r>
-              <w:tab/>
-              <w:t>increase the number of times each transaction occurs.</w:t>
-            </w:r>
-          </w:p>
-          <w:p>
-            <w:pPr>
-              <w:pStyle w:val="InfoBlue"/>
-            </w:pPr>
-            <w:r>
-              <w:rPr>
-                <w:rFonts w:ascii="Symbol" w:hAnsi="Symbol"/>
-              </w:rPr>
-              <w:t></w:t>
-            </w:r>
-            <w:r>
-              <w:tab/>
-              <w:t>Workloads should include (for example, Daily, Weekly, Monthly and so forth) Peak loads.</w:t>
-            </w:r>
-          </w:p>
-          <w:p>
-            <w:pPr>
-              <w:pStyle w:val="InfoBlue"/>
-            </w:pPr>
-            <w:r>
-              <w:rPr>
-                <w:rFonts w:ascii="Symbol" w:hAnsi="Symbol"/>
-              </w:rPr>
-              <w:t></w:t>
-            </w:r>
-            <w:r>
-              <w:tab/>
-              <w:t>Workloads should represent both Average as well as Peak loads.</w:t>
-            </w:r>
-          </w:p>
-          <w:p>
-            <w:pPr>
-              <w:pStyle w:val="InfoBlue"/>
-            </w:pPr>
-            <w:r>
-              <w:rPr>
-                <w:rFonts w:ascii="Symbol" w:hAnsi="Symbol"/>
-              </w:rPr>
-              <w:t></w:t>
-            </w:r>
-            <w:r>
-              <w:tab/>
-              <w:t>Workloads should represent both Instantaneous and Sustained Peaks.</w:t>
-            </w:r>
-          </w:p>
-          <w:p>
-            <w:pPr>
-              <w:pStyle w:val="InfoBlue"/>
-            </w:pPr>
-            <w:r>
-              <w:rPr>
-                <w:rFonts w:ascii="Symbol" w:hAnsi="Symbol"/>
-              </w:rPr>
-              <w:t></w:t>
-            </w:r>
-            <w:r>
-              <w:tab/>
-              <w:t xml:space="preserve">The Workloads should be executed under different Test Environment </w:t>
-            </w:r>
-            <w:r>
-              <w:tab/>
-              <w:t>Configurations.]</w:t>
+              <w:t xml:space="preserve"> and cause so a lot of load</w:t>
             </w:r>
           </w:p>
         </w:tc>
@@ -6451,9 +6307,17 @@
             <w:pPr>
               <w:pStyle w:val="InfoBlue"/>
               <w:snapToGrid w:val="0"/>
+              <w:rPr>
+                <w:i w:val="0"/>
+                <w:color w:val="auto"/>
+              </w:rPr>
             </w:pPr>
             <w:r>
-              <w:t>[Outline one or more strategies that can be used by the technique to accurately observe the outcomes of the test. The oracle combines elements of both the method by which the observation can be made and the characteristics of specific outcome that indicate probable success or failure. Ideally, oracles will be self-verifying, allowing automated tests to make an initial assessment of test pass or failure, however, be careful to mitigate the risks inherent in automated results determination.]</w:t>
+              <w:rPr>
+                <w:i w:val="0"/>
+                <w:color w:val="auto"/>
+              </w:rPr>
+              <w:t>After the test finished there a lot of different possibilities to view the result. One opportunity is to show the response time as a graph for every definded call.</w:t>
             </w:r>
           </w:p>
         </w:tc>
@@ -6504,71 +6368,20 @@
           <w:p>
             <w:pPr>
               <w:pStyle w:val="InfoBlue"/>
-              <w:snapToGrid w:val="0"/>
+              <w:rPr>
+                <w:i w:val="0"/>
+                <w:color w:val="auto"/>
+              </w:rPr>
             </w:pPr>
-            <w:r>
-              <w:t>[The technique requires the following tools:</w:t>
-            </w:r>
-          </w:p>
-          <w:p>
-            <w:pPr>
-              <w:pStyle w:val="InfoBlue"/>
-              <w:numPr>
-                <w:ilvl w:val="0"/>
-                <w:numId w:val="132"/>
-              </w:numPr>
-            </w:pPr>
-            <w:r>
-              <w:t>Test Script Automation Tool</w:t>
-            </w:r>
-          </w:p>
-          <w:p>
-            <w:pPr>
-              <w:pStyle w:val="InfoBlue"/>
-              <w:numPr>
-                <w:ilvl w:val="0"/>
-                <w:numId w:val="32"/>
-              </w:numPr>
-            </w:pPr>
-            <w:r>
-              <w:t>Transaction Load Scheduling and control tool</w:t>
-            </w:r>
-          </w:p>
-          <w:p>
-            <w:pPr>
-              <w:pStyle w:val="InfoBlue"/>
-              <w:numPr>
-                <w:ilvl w:val="0"/>
-                <w:numId w:val="32"/>
-              </w:numPr>
-            </w:pPr>
-            <w:r>
-              <w:t>installation-monitoring tools (registry, hard disk, CPU, memory, and so on)</w:t>
-            </w:r>
-          </w:p>
-          <w:p>
-            <w:pPr>
-              <w:pStyle w:val="InfoBlue"/>
-              <w:numPr>
-                <w:ilvl w:val="0"/>
-                <w:numId w:val="32"/>
-              </w:numPr>
-            </w:pPr>
-            <w:r>
-              <w:t>resource-constraining tools (for example, Canned Heat)</w:t>
-            </w:r>
-          </w:p>
-          <w:p>
-            <w:pPr>
-              <w:pStyle w:val="InfoBlue"/>
-              <w:numPr>
-                <w:ilvl w:val="0"/>
-                <w:numId w:val="32"/>
-              </w:numPr>
-            </w:pPr>
-            <w:r>
-              <w:t>Data-generation tools]</w:t>
-            </w:r>
+            <w:hyperlink r:id="rId23" w:history="1">
+              <w:r>
+                <w:rPr>
+                  <w:rStyle w:val="Hyperlink"/>
+                  <w:i w:val="0"/>
+                </w:rPr>
+                <w:t>JMeter</w:t>
+              </w:r>
+            </w:hyperlink>
           </w:p>
         </w:tc>
       </w:tr>
@@ -6595,7 +6408,6 @@
               <w:snapToGrid w:val="0"/>
             </w:pPr>
             <w:r>
-              <w:lastRenderedPageBreak/>
               <w:t>Success Criteria:</w:t>
             </w:r>
           </w:p>
@@ -6620,9 +6432,17 @@
             <w:pPr>
               <w:pStyle w:val="InfoBlue"/>
               <w:snapToGrid w:val="0"/>
+              <w:rPr>
+                <w:i w:val="0"/>
+                <w:color w:val="auto"/>
+              </w:rPr>
             </w:pPr>
             <w:r>
-              <w:t>[The technique supports the testing of Workload Emulation, which is the successful emulation of the workload without any failures due to test implementation problems.]</w:t>
+              <w:rPr>
+                <w:i w:val="0"/>
+                <w:color w:val="auto"/>
+              </w:rPr>
+              <w:t>In the result you can look up all call and can see if a call failed or not. You can also see for every defined call how much of the calls fails as a percentage.</w:t>
             </w:r>
           </w:p>
         </w:tc>
@@ -6673,40 +6493,17 @@
           <w:p>
             <w:pPr>
               <w:pStyle w:val="InfoBlue"/>
-              <w:snapToGrid w:val="0"/>
+              <w:rPr>
+                <w:i w:val="0"/>
+                <w:color w:val="auto"/>
+              </w:rPr>
             </w:pPr>
             <w:r>
               <w:rPr>
-                <w:rFonts w:ascii="Symbol" w:hAnsi="Symbol"/>
+                <w:i w:val="0"/>
+                <w:color w:val="auto"/>
               </w:rPr>
-              <w:t></w:t>
-            </w:r>
-            <w:r>
-              <w:tab/>
-              <w:t xml:space="preserve">[Load testing should be performed on a dedicated machine or at a </w:t>
-            </w:r>
-            <w:r>
-              <w:tab/>
-              <w:t>dedicated time. This permits full control and accurate measurement.</w:t>
-            </w:r>
-          </w:p>
-          <w:p>
-            <w:pPr>
-              <w:pStyle w:val="InfoBlue"/>
-            </w:pPr>
-            <w:r>
-              <w:rPr>
-                <w:rFonts w:ascii="Symbol" w:hAnsi="Symbol"/>
-              </w:rPr>
-              <w:t></w:t>
-            </w:r>
-            <w:r>
-              <w:tab/>
-              <w:t xml:space="preserve">The databases used for load testing should be either actual size or </w:t>
-            </w:r>
-            <w:r>
-              <w:tab/>
-              <w:t>scaled equally.]</w:t>
+              <w:t>tbd</w:t>
             </w:r>
           </w:p>
         </w:tc>
@@ -6719,676 +6516,54 @@
     </w:p>
     <w:p>
       <w:pPr>
-        <w:pStyle w:val="berschrift3"/>
-      </w:pPr>
-      <w:bookmarkStart w:id="23" w:name="_Toc451615190"/>
-      <w:r>
-        <w:t>Stress Testing</w:t>
+        <w:pStyle w:val="berschrift1"/>
+      </w:pPr>
+      <w:bookmarkStart w:id="22" w:name="_Toc451615192"/>
+      <w:r>
+        <w:t>Entry and Exit Criteria</w:t>
+      </w:r>
+      <w:bookmarkEnd w:id="22"/>
+    </w:p>
+    <w:p>
+      <w:pPr>
+        <w:pStyle w:val="berschrift1"/>
+      </w:pPr>
+      <w:bookmarkStart w:id="23" w:name="_Toc451615193"/>
+      <w:r>
+        <w:t>Deliverables</w:t>
       </w:r>
       <w:bookmarkEnd w:id="23"/>
     </w:p>
     <w:p>
       <w:pPr>
-        <w:pStyle w:val="InfoBlue"/>
-      </w:pPr>
-      <w:r>
-        <w:t>[Stress testing is a type of performance test implemented and executed to understand how a system fails due to conditions at the boundary, or outside of, the expected tolerances. This typically involves low resources or competition for resources. Low resource conditions reveal how the target-of-test fails that is not apparent under normal conditions. Other defects might result from competition for shared resources, like database locks or network bandwidth, although some of these tests are usually addressed under functional and load testing.]</w:t>
-      </w:r>
-    </w:p>
-    <w:p>
-      <w:pPr>
-        <w:pStyle w:val="InfoBlue"/>
-      </w:pPr>
-      <w:r>
-        <w:t>[</w:t>
-      </w:r>
-      <w:r>
-        <w:rPr>
-          <w:b/>
-          <w:bCs/>
-        </w:rPr>
-        <w:t>Note</w:t>
-      </w:r>
-      <w:r>
-        <w:t>:  References to transactions in the following table refer to logical business transactions.]</w:t>
-      </w:r>
-    </w:p>
-    <w:tbl>
-      <w:tblPr>
-        <w:tblW w:w="8872" w:type="dxa"/>
-        <w:tblInd w:w="615" w:type="dxa"/>
-        <w:tblLayout w:type="fixed"/>
-        <w:tblCellMar>
-          <w:left w:w="10" w:type="dxa"/>
-          <w:right w:w="10" w:type="dxa"/>
-        </w:tblCellMar>
-        <w:tblLook w:val="0000" w:firstRow="0" w:lastRow="0" w:firstColumn="0" w:lastColumn="0" w:noHBand="0" w:noVBand="0"/>
-      </w:tblPr>
-      <w:tblGrid>
-        <w:gridCol w:w="2161"/>
-        <w:gridCol w:w="6711"/>
-      </w:tblGrid>
-      <w:tr>
-        <w:tc>
-          <w:tcPr>
-            <w:tcW w:w="2160" w:type="dxa"/>
-            <w:tcBorders>
-              <w:top w:val="single" w:sz="8" w:space="0" w:color="000000"/>
-              <w:left w:val="single" w:sz="8" w:space="0" w:color="000000"/>
-              <w:bottom w:val="single" w:sz="4" w:space="0" w:color="000000"/>
-            </w:tcBorders>
-            <w:shd w:val="clear" w:color="auto" w:fill="F2F2F2"/>
-            <w:tcMar>
-              <w:top w:w="0" w:type="dxa"/>
-              <w:left w:w="108" w:type="dxa"/>
-              <w:bottom w:w="0" w:type="dxa"/>
-              <w:right w:w="108" w:type="dxa"/>
-            </w:tcMar>
-          </w:tcPr>
-          <w:p>
-            <w:pPr>
-              <w:pStyle w:val="Textkrper"/>
-              <w:snapToGrid w:val="0"/>
-            </w:pPr>
-            <w:r>
-              <w:t>Technique Objective:</w:t>
-            </w:r>
-          </w:p>
-        </w:tc>
-        <w:tc>
-          <w:tcPr>
-            <w:tcW w:w="6708" w:type="dxa"/>
-            <w:tcBorders>
-              <w:top w:val="single" w:sz="8" w:space="0" w:color="000000"/>
-              <w:left w:val="single" w:sz="4" w:space="0" w:color="000000"/>
-              <w:bottom w:val="single" w:sz="4" w:space="0" w:color="000000"/>
-              <w:right w:val="single" w:sz="8" w:space="0" w:color="000000"/>
-            </w:tcBorders>
-            <w:tcMar>
-              <w:top w:w="0" w:type="dxa"/>
-              <w:left w:w="108" w:type="dxa"/>
-              <w:bottom w:w="0" w:type="dxa"/>
-              <w:right w:w="108" w:type="dxa"/>
-            </w:tcMar>
-          </w:tcPr>
-          <w:p>
-            <w:pPr>
-              <w:pStyle w:val="InfoBlue"/>
-              <w:snapToGrid w:val="0"/>
-            </w:pPr>
-            <w:r>
-              <w:t xml:space="preserve">[Exercise the target-of-test functions under the following stress conditions to observe and log target behavior that identifies and documents the conditions under which the system </w:t>
-            </w:r>
-            <w:r>
-              <w:rPr>
-                <w:b/>
-                <w:bCs/>
-              </w:rPr>
-              <w:t xml:space="preserve">fails </w:t>
-            </w:r>
-            <w:r>
-              <w:t>to continue functioning properly</w:t>
-            </w:r>
-          </w:p>
-          <w:p>
-            <w:pPr>
-              <w:pStyle w:val="InfoBlue"/>
-            </w:pPr>
-            <w:r>
-              <w:rPr>
-                <w:rFonts w:ascii="Symbol" w:hAnsi="Symbol"/>
-              </w:rPr>
-              <w:t></w:t>
-            </w:r>
-            <w:r>
-              <w:tab/>
-              <w:t>little or no memory available on the server (RAM and persistent storage space)</w:t>
-            </w:r>
-          </w:p>
-          <w:p>
-            <w:pPr>
-              <w:pStyle w:val="InfoBlue"/>
-            </w:pPr>
-            <w:r>
-              <w:rPr>
-                <w:rFonts w:ascii="Symbol" w:hAnsi="Symbol"/>
-              </w:rPr>
-              <w:t></w:t>
-            </w:r>
-            <w:r>
-              <w:tab/>
-              <w:t xml:space="preserve">maximum actual or physically capable number of clients connected or </w:t>
-            </w:r>
-            <w:r>
-              <w:tab/>
-              <w:t>simulated</w:t>
-            </w:r>
-          </w:p>
-          <w:p>
-            <w:pPr>
-              <w:pStyle w:val="InfoBlue"/>
-            </w:pPr>
-            <w:r>
-              <w:rPr>
-                <w:rFonts w:ascii="Symbol" w:hAnsi="Symbol"/>
-              </w:rPr>
-              <w:t></w:t>
-            </w:r>
-            <w:r>
-              <w:tab/>
-              <w:t xml:space="preserve">multiple users performing the same transactions against the same data </w:t>
-            </w:r>
-            <w:r>
-              <w:tab/>
-              <w:t>or accounts</w:t>
-            </w:r>
-          </w:p>
-          <w:p>
-            <w:pPr>
-              <w:pStyle w:val="InfoBlue"/>
-            </w:pPr>
-            <w:r>
-              <w:rPr>
-                <w:rFonts w:ascii="Symbol" w:hAnsi="Symbol"/>
-              </w:rPr>
-              <w:t></w:t>
-            </w:r>
-            <w:r>
-              <w:tab/>
-              <w:t xml:space="preserve">“overload” transaction volume or mix (see Performance Profiling </w:t>
-            </w:r>
-            <w:r>
-              <w:tab/>
-              <w:t>above)]</w:t>
-            </w:r>
-          </w:p>
-        </w:tc>
-      </w:tr>
-      <w:tr>
-        <w:tc>
-          <w:tcPr>
-            <w:tcW w:w="2160" w:type="dxa"/>
-            <w:tcBorders>
-              <w:top w:val="single" w:sz="4" w:space="0" w:color="000000"/>
-              <w:left w:val="single" w:sz="8" w:space="0" w:color="000000"/>
-              <w:bottom w:val="single" w:sz="4" w:space="0" w:color="000000"/>
-            </w:tcBorders>
-            <w:shd w:val="clear" w:color="auto" w:fill="F2F2F2"/>
-            <w:tcMar>
-              <w:top w:w="0" w:type="dxa"/>
-              <w:left w:w="108" w:type="dxa"/>
-              <w:bottom w:w="0" w:type="dxa"/>
-              <w:right w:w="108" w:type="dxa"/>
-            </w:tcMar>
-          </w:tcPr>
-          <w:p>
-            <w:pPr>
-              <w:pStyle w:val="Textkrper"/>
-              <w:snapToGrid w:val="0"/>
-            </w:pPr>
-            <w:r>
-              <w:t>Technique:</w:t>
-            </w:r>
-          </w:p>
-        </w:tc>
-        <w:tc>
-          <w:tcPr>
-            <w:tcW w:w="6708" w:type="dxa"/>
-            <w:tcBorders>
-              <w:top w:val="single" w:sz="4" w:space="0" w:color="000000"/>
-              <w:left w:val="single" w:sz="4" w:space="0" w:color="000000"/>
-              <w:bottom w:val="single" w:sz="4" w:space="0" w:color="000000"/>
-              <w:right w:val="single" w:sz="8" w:space="0" w:color="000000"/>
-            </w:tcBorders>
-            <w:tcMar>
-              <w:top w:w="0" w:type="dxa"/>
-              <w:left w:w="108" w:type="dxa"/>
-              <w:bottom w:w="0" w:type="dxa"/>
-              <w:right w:w="108" w:type="dxa"/>
-            </w:tcMar>
-          </w:tcPr>
-          <w:p>
-            <w:pPr>
-              <w:pStyle w:val="InfoBlue"/>
-              <w:snapToGrid w:val="0"/>
-            </w:pPr>
-            <w:r>
-              <w:rPr>
-                <w:rFonts w:ascii="Symbol" w:hAnsi="Symbol"/>
-              </w:rPr>
-              <w:t></w:t>
-            </w:r>
-            <w:r>
-              <w:tab/>
-              <w:t>[Use tests developed for Performance Profiling or Load Testing.</w:t>
-            </w:r>
-          </w:p>
-          <w:p>
-            <w:pPr>
-              <w:pStyle w:val="InfoBlue"/>
-            </w:pPr>
-            <w:r>
-              <w:rPr>
-                <w:rFonts w:ascii="Symbol" w:hAnsi="Symbol"/>
-              </w:rPr>
-              <w:t></w:t>
-            </w:r>
-            <w:r>
-              <w:tab/>
-              <w:t xml:space="preserve">To test limited resources, tests should be run on a single machine, and </w:t>
-            </w:r>
-            <w:r>
-              <w:tab/>
-              <w:t xml:space="preserve">RAM and persistent storage space on the server should be reduced or </w:t>
-            </w:r>
-            <w:r>
-              <w:tab/>
-              <w:t>limited.</w:t>
-            </w:r>
-          </w:p>
-          <w:p>
-            <w:pPr>
-              <w:pStyle w:val="InfoBlue"/>
-            </w:pPr>
-            <w:r>
-              <w:rPr>
-                <w:rFonts w:ascii="Symbol" w:hAnsi="Symbol"/>
-              </w:rPr>
-              <w:t></w:t>
-            </w:r>
-            <w:r>
-              <w:tab/>
-              <w:t xml:space="preserve">For remaining stress tests, multiple clients should be used, either </w:t>
-            </w:r>
-            <w:r>
-              <w:tab/>
-              <w:t>running the same tests or complementary tests to produce the worst-case transaction volume or mix.</w:t>
-            </w:r>
-          </w:p>
-        </w:tc>
-      </w:tr>
-      <w:tr>
-        <w:tc>
-          <w:tcPr>
-            <w:tcW w:w="2160" w:type="dxa"/>
-            <w:tcBorders>
-              <w:top w:val="single" w:sz="4" w:space="0" w:color="000000"/>
-              <w:left w:val="single" w:sz="8" w:space="0" w:color="000000"/>
-              <w:bottom w:val="single" w:sz="4" w:space="0" w:color="000000"/>
-            </w:tcBorders>
-            <w:shd w:val="clear" w:color="auto" w:fill="F2F2F2"/>
-            <w:tcMar>
-              <w:top w:w="0" w:type="dxa"/>
-              <w:left w:w="108" w:type="dxa"/>
-              <w:bottom w:w="0" w:type="dxa"/>
-              <w:right w:w="108" w:type="dxa"/>
-            </w:tcMar>
-          </w:tcPr>
-          <w:p>
-            <w:pPr>
-              <w:pStyle w:val="Textkrper"/>
-              <w:snapToGrid w:val="0"/>
-            </w:pPr>
-            <w:r>
-              <w:t>Oracles:</w:t>
-            </w:r>
-          </w:p>
-        </w:tc>
-        <w:tc>
-          <w:tcPr>
-            <w:tcW w:w="6708" w:type="dxa"/>
-            <w:tcBorders>
-              <w:top w:val="single" w:sz="4" w:space="0" w:color="000000"/>
-              <w:left w:val="single" w:sz="4" w:space="0" w:color="000000"/>
-              <w:bottom w:val="single" w:sz="4" w:space="0" w:color="000000"/>
-              <w:right w:val="single" w:sz="8" w:space="0" w:color="000000"/>
-            </w:tcBorders>
-            <w:tcMar>
-              <w:top w:w="0" w:type="dxa"/>
-              <w:left w:w="108" w:type="dxa"/>
-              <w:bottom w:w="0" w:type="dxa"/>
-              <w:right w:w="108" w:type="dxa"/>
-            </w:tcMar>
-          </w:tcPr>
-          <w:p>
-            <w:pPr>
-              <w:pStyle w:val="InfoBlue"/>
-              <w:snapToGrid w:val="0"/>
-            </w:pPr>
-            <w:r>
-              <w:t>[Outline one or more strategies that can be used by the technique to accurately observe the outcomes of the test. The oracle combines elements of both the method by which the observation can be made and the characteristics of specific outcome that indicate probable success or failure. Ideally, oracles will be self-verifying, allowing automated tests to make an initial assessment of test pass or failure, however, be careful to mitigate the risks inherent in automated results determination.]</w:t>
-            </w:r>
-          </w:p>
-        </w:tc>
-      </w:tr>
-      <w:tr>
-        <w:tc>
-          <w:tcPr>
-            <w:tcW w:w="2160" w:type="dxa"/>
-            <w:tcBorders>
-              <w:top w:val="single" w:sz="4" w:space="0" w:color="000000"/>
-              <w:left w:val="single" w:sz="8" w:space="0" w:color="000000"/>
-              <w:bottom w:val="single" w:sz="4" w:space="0" w:color="000000"/>
-            </w:tcBorders>
-            <w:shd w:val="clear" w:color="auto" w:fill="F2F2F2"/>
-            <w:tcMar>
-              <w:top w:w="0" w:type="dxa"/>
-              <w:left w:w="108" w:type="dxa"/>
-              <w:bottom w:w="0" w:type="dxa"/>
-              <w:right w:w="108" w:type="dxa"/>
-            </w:tcMar>
-          </w:tcPr>
-          <w:p>
-            <w:pPr>
-              <w:pStyle w:val="Textkrper"/>
-              <w:snapToGrid w:val="0"/>
-            </w:pPr>
-            <w:r>
-              <w:t>Required Tools:</w:t>
-            </w:r>
-          </w:p>
-        </w:tc>
-        <w:tc>
-          <w:tcPr>
-            <w:tcW w:w="6708" w:type="dxa"/>
-            <w:tcBorders>
-              <w:top w:val="single" w:sz="4" w:space="0" w:color="000000"/>
-              <w:left w:val="single" w:sz="4" w:space="0" w:color="000000"/>
-              <w:bottom w:val="single" w:sz="4" w:space="0" w:color="000000"/>
-              <w:right w:val="single" w:sz="8" w:space="0" w:color="000000"/>
-            </w:tcBorders>
-            <w:tcMar>
-              <w:top w:w="0" w:type="dxa"/>
-              <w:left w:w="108" w:type="dxa"/>
-              <w:bottom w:w="0" w:type="dxa"/>
-              <w:right w:w="108" w:type="dxa"/>
-            </w:tcMar>
-          </w:tcPr>
-          <w:p>
-            <w:pPr>
-              <w:pStyle w:val="InfoBlue"/>
-              <w:snapToGrid w:val="0"/>
-            </w:pPr>
-            <w:r>
-              <w:t>[The technique requires the following tools:</w:t>
-            </w:r>
-          </w:p>
-          <w:p>
-            <w:pPr>
-              <w:pStyle w:val="InfoBlue"/>
-              <w:numPr>
-                <w:ilvl w:val="0"/>
-                <w:numId w:val="133"/>
-              </w:numPr>
-            </w:pPr>
-            <w:r>
-              <w:t>Test Script Automation Tool</w:t>
-            </w:r>
-          </w:p>
-          <w:p>
-            <w:pPr>
-              <w:pStyle w:val="InfoBlue"/>
-              <w:numPr>
-                <w:ilvl w:val="0"/>
-                <w:numId w:val="87"/>
-              </w:numPr>
-            </w:pPr>
-            <w:r>
-              <w:t>Transaction Load Scheduling and control tool</w:t>
-            </w:r>
-          </w:p>
-          <w:p>
-            <w:pPr>
-              <w:pStyle w:val="InfoBlue"/>
-              <w:numPr>
-                <w:ilvl w:val="0"/>
-                <w:numId w:val="87"/>
-              </w:numPr>
-            </w:pPr>
-            <w:r>
-              <w:t xml:space="preserve">installation-monitoring tools (registry, hard disk, CPU, memory, and so </w:t>
-            </w:r>
-            <w:r>
-              <w:lastRenderedPageBreak/>
-              <w:t>on)</w:t>
-            </w:r>
-          </w:p>
-          <w:p>
-            <w:pPr>
-              <w:pStyle w:val="InfoBlue"/>
-              <w:numPr>
-                <w:ilvl w:val="0"/>
-                <w:numId w:val="87"/>
-              </w:numPr>
-            </w:pPr>
-            <w:r>
-              <w:t>resource-constraining tools (for example, Canned Heat)</w:t>
-            </w:r>
-          </w:p>
-          <w:p>
-            <w:pPr>
-              <w:pStyle w:val="InfoBlue"/>
-              <w:numPr>
-                <w:ilvl w:val="0"/>
-                <w:numId w:val="87"/>
-              </w:numPr>
-            </w:pPr>
-            <w:r>
-              <w:t>Data-generation tools]</w:t>
-            </w:r>
-          </w:p>
-        </w:tc>
-      </w:tr>
-      <w:tr>
-        <w:tc>
-          <w:tcPr>
-            <w:tcW w:w="2160" w:type="dxa"/>
-            <w:tcBorders>
-              <w:top w:val="single" w:sz="4" w:space="0" w:color="000000"/>
-              <w:left w:val="single" w:sz="8" w:space="0" w:color="000000"/>
-              <w:bottom w:val="single" w:sz="4" w:space="0" w:color="000000"/>
-            </w:tcBorders>
-            <w:shd w:val="clear" w:color="auto" w:fill="F2F2F2"/>
-            <w:tcMar>
-              <w:top w:w="0" w:type="dxa"/>
-              <w:left w:w="108" w:type="dxa"/>
-              <w:bottom w:w="0" w:type="dxa"/>
-              <w:right w:w="108" w:type="dxa"/>
-            </w:tcMar>
-          </w:tcPr>
-          <w:p>
-            <w:pPr>
-              <w:pStyle w:val="Textkrper"/>
-              <w:snapToGrid w:val="0"/>
-            </w:pPr>
-            <w:r>
-              <w:lastRenderedPageBreak/>
-              <w:t>Success Criteria:</w:t>
-            </w:r>
-          </w:p>
-        </w:tc>
-        <w:tc>
-          <w:tcPr>
-            <w:tcW w:w="6708" w:type="dxa"/>
-            <w:tcBorders>
-              <w:top w:val="single" w:sz="4" w:space="0" w:color="000000"/>
-              <w:left w:val="single" w:sz="4" w:space="0" w:color="000000"/>
-              <w:bottom w:val="single" w:sz="4" w:space="0" w:color="000000"/>
-              <w:right w:val="single" w:sz="8" w:space="0" w:color="000000"/>
-            </w:tcBorders>
-            <w:tcMar>
-              <w:top w:w="0" w:type="dxa"/>
-              <w:left w:w="108" w:type="dxa"/>
-              <w:bottom w:w="0" w:type="dxa"/>
-              <w:right w:w="108" w:type="dxa"/>
-            </w:tcMar>
-          </w:tcPr>
-          <w:p>
-            <w:pPr>
-              <w:pStyle w:val="InfoBlue"/>
-              <w:snapToGrid w:val="0"/>
-            </w:pPr>
-            <w:r>
-              <w:t>The technique supports the testing of Stress Emulation. The system can be emulated successfully in one or more conditions defined as stress conditions and an observation of the resulting system state during and after the condition has been emulated can be captured.]</w:t>
-            </w:r>
-          </w:p>
-        </w:tc>
-      </w:tr>
-      <w:tr>
-        <w:tc>
-          <w:tcPr>
-            <w:tcW w:w="2160" w:type="dxa"/>
-            <w:tcBorders>
-              <w:top w:val="single" w:sz="4" w:space="0" w:color="000000"/>
-              <w:left w:val="single" w:sz="8" w:space="0" w:color="000000"/>
-              <w:bottom w:val="single" w:sz="8" w:space="0" w:color="000000"/>
-            </w:tcBorders>
-            <w:shd w:val="clear" w:color="auto" w:fill="F2F2F2"/>
-            <w:tcMar>
-              <w:top w:w="0" w:type="dxa"/>
-              <w:left w:w="108" w:type="dxa"/>
-              <w:bottom w:w="0" w:type="dxa"/>
-              <w:right w:w="108" w:type="dxa"/>
-            </w:tcMar>
-          </w:tcPr>
-          <w:p>
-            <w:pPr>
-              <w:pStyle w:val="Textkrper"/>
-              <w:snapToGrid w:val="0"/>
-            </w:pPr>
-            <w:r>
-              <w:t>Special Considerations:</w:t>
-            </w:r>
-          </w:p>
-        </w:tc>
-        <w:tc>
-          <w:tcPr>
-            <w:tcW w:w="6708" w:type="dxa"/>
-            <w:tcBorders>
-              <w:top w:val="single" w:sz="4" w:space="0" w:color="000000"/>
-              <w:left w:val="single" w:sz="4" w:space="0" w:color="000000"/>
-              <w:bottom w:val="single" w:sz="8" w:space="0" w:color="000000"/>
-              <w:right w:val="single" w:sz="8" w:space="0" w:color="000000"/>
-            </w:tcBorders>
-            <w:tcMar>
-              <w:top w:w="0" w:type="dxa"/>
-              <w:left w:w="108" w:type="dxa"/>
-              <w:bottom w:w="0" w:type="dxa"/>
-              <w:right w:w="108" w:type="dxa"/>
-            </w:tcMar>
-          </w:tcPr>
-          <w:p>
-            <w:pPr>
-              <w:pStyle w:val="InfoBlue"/>
-              <w:snapToGrid w:val="0"/>
-            </w:pPr>
-            <w:r>
-              <w:rPr>
-                <w:rFonts w:ascii="Symbol" w:hAnsi="Symbol"/>
-              </w:rPr>
-              <w:t></w:t>
-            </w:r>
-            <w:r>
-              <w:tab/>
-              <w:t xml:space="preserve">[Stressing the network may require network tools to load the network </w:t>
-            </w:r>
-            <w:r>
-              <w:tab/>
-              <w:t>with messages or packets.</w:t>
-            </w:r>
-          </w:p>
-          <w:p>
-            <w:pPr>
-              <w:pStyle w:val="InfoBlue"/>
-            </w:pPr>
-            <w:r>
-              <w:rPr>
-                <w:rFonts w:ascii="Symbol" w:hAnsi="Symbol"/>
-              </w:rPr>
-              <w:t></w:t>
-            </w:r>
-            <w:r>
-              <w:tab/>
-              <w:t xml:space="preserve">The persistent storage used for the system should temporarily be </w:t>
-            </w:r>
-            <w:r>
-              <w:tab/>
-              <w:t>reduced to restrict the available space for the database to grow.</w:t>
-            </w:r>
-          </w:p>
-          <w:p>
-            <w:pPr>
-              <w:pStyle w:val="InfoBlue"/>
-            </w:pPr>
-            <w:r>
-              <w:rPr>
-                <w:rFonts w:ascii="Symbol" w:hAnsi="Symbol"/>
-              </w:rPr>
-              <w:t></w:t>
-            </w:r>
-            <w:r>
-              <w:tab/>
-              <w:t>Synchronize the simultaneous clients accessing of the same records or data accounts.]</w:t>
-            </w:r>
-          </w:p>
-        </w:tc>
-      </w:tr>
-    </w:tbl>
-    <w:p>
-      <w:pPr>
-        <w:pStyle w:val="Textkrper"/>
-      </w:pPr>
-    </w:p>
-    <w:p>
-      <w:pPr>
-        <w:pStyle w:val="berschrift1"/>
-      </w:pPr>
-      <w:bookmarkStart w:id="24" w:name="_Toc451615192"/>
-      <w:r>
-        <w:t>Entry and Exit Criteria</w:t>
+        <w:pStyle w:val="berschrift2"/>
+      </w:pPr>
+      <w:bookmarkStart w:id="24" w:name="_Toc451615194"/>
+      <w:r>
+        <w:t>Test Evaluation Summaries</w:t>
       </w:r>
       <w:bookmarkEnd w:id="24"/>
     </w:p>
     <w:p>
-      <w:pPr>
-        <w:pStyle w:val="berschrift1"/>
-      </w:pPr>
-      <w:bookmarkStart w:id="25" w:name="_Toc451615193"/>
-      <w:r>
-        <w:t>Deliverables</w:t>
+      <w:r>
+        <w:t xml:space="preserve">        n/a</w:t>
+      </w:r>
+    </w:p>
+    <w:p>
+      <w:pPr>
+        <w:pStyle w:val="berschrift2"/>
+      </w:pPr>
+      <w:bookmarkStart w:id="25" w:name="_Toc451615195"/>
+      <w:r>
+        <w:t>Reporting on Test Coverage</w:t>
       </w:r>
       <w:bookmarkEnd w:id="25"/>
     </w:p>
     <w:p>
-      <w:pPr>
-        <w:pStyle w:val="berschrift2"/>
-      </w:pPr>
-      <w:bookmarkStart w:id="26" w:name="_Toc451615194"/>
-      <w:r>
-        <w:t>Test Evaluation Summaries</w:t>
-      </w:r>
-      <w:bookmarkEnd w:id="26"/>
-    </w:p>
-    <w:p>
-      <w:r>
-        <w:t xml:space="preserve">        n/a</w:t>
-      </w:r>
-    </w:p>
-    <w:p>
-      <w:pPr>
-        <w:pStyle w:val="berschrift2"/>
-      </w:pPr>
-      <w:bookmarkStart w:id="27" w:name="_Toc451615195"/>
-      <w:r>
-        <w:t>Reporting on Test Coverage</w:t>
-      </w:r>
-      <w:bookmarkEnd w:id="27"/>
-    </w:p>
-    <w:p>
       <w:r>
         <w:t xml:space="preserve">        Our Test Coverage can be looked up at </w:t>
       </w:r>
-      <w:hyperlink r:id="rId23" w:history="1">
+      <w:hyperlink r:id="rId24" w:history="1">
         <w:r>
           <w:rPr>
             <w:rStyle w:val="Hyperlink"/>
@@ -7401,11 +6576,11 @@
       <w:pPr>
         <w:pStyle w:val="berschrift2"/>
       </w:pPr>
-      <w:bookmarkStart w:id="28" w:name="_Toc451615196"/>
+      <w:bookmarkStart w:id="26" w:name="_Toc451615196"/>
       <w:r>
         <w:t>Perceived Quality Reports</w:t>
       </w:r>
-      <w:bookmarkEnd w:id="28"/>
+      <w:bookmarkEnd w:id="26"/>
     </w:p>
     <w:p>
       <w:pPr>
@@ -7427,11 +6602,11 @@
       <w:pPr>
         <w:pStyle w:val="berschrift2"/>
       </w:pPr>
-      <w:bookmarkStart w:id="29" w:name="_Toc451615197"/>
+      <w:bookmarkStart w:id="27" w:name="_Toc451615197"/>
       <w:r>
         <w:t>Incident Logs and Change Requests</w:t>
       </w:r>
-      <w:bookmarkEnd w:id="29"/>
+      <w:bookmarkEnd w:id="27"/>
     </w:p>
     <w:p>
       <w:pPr>
@@ -7448,7 +6623,7 @@
         </w:rPr>
         <w:t xml:space="preserve">We used </w:t>
       </w:r>
-      <w:hyperlink r:id="rId24" w:history="1">
+      <w:hyperlink r:id="rId25" w:history="1">
         <w:r>
           <w:rPr>
             <w:rStyle w:val="Hyperlink"/>
@@ -7464,7 +6639,7 @@
         </w:rPr>
         <w:t xml:space="preserve"> and </w:t>
       </w:r>
-      <w:hyperlink r:id="rId25" w:history="1">
+      <w:hyperlink r:id="rId26" w:history="1">
         <w:r>
           <w:rPr>
             <w:rStyle w:val="Hyperlink"/>
@@ -7478,16 +6653,51 @@
           <w:i w:val="0"/>
           <w:color w:val="auto"/>
         </w:rPr>
-        <w:t xml:space="preserve"> to trake and log our Incident Logs and Change Request</w:t>
+        <w:t xml:space="preserve"> to trac</w:t>
+      </w:r>
+      <w:bookmarkStart w:id="28" w:name="_GoBack"/>
+      <w:bookmarkEnd w:id="28"/>
+      <w:r>
+        <w:rPr>
+          <w:i w:val="0"/>
+          <w:color w:val="auto"/>
+        </w:rPr>
+        <w:t>e and log our Incident Logs and Change Request</w:t>
       </w:r>
     </w:p>
     <w:p>
       <w:pPr>
         <w:pStyle w:val="berschrift2"/>
       </w:pPr>
-      <w:bookmarkStart w:id="30" w:name="_Toc451615198"/>
+      <w:bookmarkStart w:id="29" w:name="_Toc451615198"/>
       <w:r>
         <w:t>Smoke Test Suite and Supporting Test Scripts</w:t>
+      </w:r>
+      <w:bookmarkEnd w:id="29"/>
+    </w:p>
+    <w:p>
+      <w:pPr>
+        <w:pStyle w:val="InfoBlue"/>
+        <w:rPr>
+          <w:i w:val="0"/>
+          <w:color w:val="auto"/>
+        </w:rPr>
+      </w:pPr>
+      <w:r>
+        <w:rPr>
+          <w:i w:val="0"/>
+          <w:color w:val="auto"/>
+        </w:rPr>
+        <w:t>n/a</w:t>
+      </w:r>
+    </w:p>
+    <w:p>
+      <w:pPr>
+        <w:pStyle w:val="berschrift2"/>
+      </w:pPr>
+      <w:bookmarkStart w:id="30" w:name="_Toc451615199"/>
+      <w:r>
+        <w:t>Additional Work Products</w:t>
       </w:r>
       <w:bookmarkEnd w:id="30"/>
     </w:p>
@@ -7509,11 +6719,11 @@
     </w:p>
     <w:p>
       <w:pPr>
-        <w:pStyle w:val="berschrift2"/>
-      </w:pPr>
-      <w:bookmarkStart w:id="31" w:name="_Toc451615199"/>
-      <w:r>
-        <w:t>Additional Work Products</w:t>
+        <w:pStyle w:val="berschrift3"/>
+      </w:pPr>
+      <w:bookmarkStart w:id="31" w:name="_Toc451615200"/>
+      <w:r>
+        <w:t>Detailed Test Results</w:t>
       </w:r>
       <w:bookmarkEnd w:id="31"/>
     </w:p>
@@ -7537,9 +6747,9 @@
       <w:pPr>
         <w:pStyle w:val="berschrift3"/>
       </w:pPr>
-      <w:bookmarkStart w:id="32" w:name="_Toc451615200"/>
-      <w:r>
-        <w:t>Detailed Test Results</w:t>
+      <w:bookmarkStart w:id="32" w:name="_Toc451615201"/>
+      <w:r>
+        <w:t>Additional Automated Functional Test Scripts</w:t>
       </w:r>
       <w:bookmarkEnd w:id="32"/>
     </w:p>
@@ -7556,35 +6766,9 @@
           <w:i w:val="0"/>
           <w:color w:val="auto"/>
         </w:rPr>
-        <w:t>n/a</w:t>
-      </w:r>
-    </w:p>
-    <w:p>
-      <w:pPr>
-        <w:pStyle w:val="berschrift3"/>
-      </w:pPr>
-      <w:bookmarkStart w:id="33" w:name="_Toc451615201"/>
-      <w:r>
-        <w:t>Additional Automated Functional Test Scripts</w:t>
-      </w:r>
-      <w:bookmarkEnd w:id="33"/>
-    </w:p>
-    <w:p>
-      <w:pPr>
-        <w:pStyle w:val="InfoBlue"/>
-        <w:rPr>
-          <w:i w:val="0"/>
-          <w:color w:val="auto"/>
-        </w:rPr>
-      </w:pPr>
-      <w:r>
-        <w:rPr>
-          <w:i w:val="0"/>
-          <w:color w:val="auto"/>
-        </w:rPr>
         <w:t xml:space="preserve">Our Repository can be found under </w:t>
       </w:r>
-      <w:hyperlink r:id="rId26" w:history="1">
+      <w:hyperlink r:id="rId27" w:history="1">
         <w:r>
           <w:rPr>
             <w:rStyle w:val="Hyperlink"/>
@@ -7598,50 +6782,66 @@
       <w:pPr>
         <w:pStyle w:val="berschrift3"/>
       </w:pPr>
-      <w:bookmarkStart w:id="34" w:name="_Toc451615202"/>
-      <w:r>
+      <w:bookmarkStart w:id="33" w:name="_Toc451615202"/>
+      <w:r>
+        <w:lastRenderedPageBreak/>
         <w:t>Test Guidelines</w:t>
+      </w:r>
+      <w:bookmarkEnd w:id="33"/>
+    </w:p>
+    <w:p>
+      <w:pPr>
+        <w:pStyle w:val="InfoBlue"/>
+        <w:rPr>
+          <w:i w:val="0"/>
+          <w:color w:val="auto"/>
+        </w:rPr>
+      </w:pPr>
+      <w:r>
+        <w:rPr>
+          <w:i w:val="0"/>
+          <w:color w:val="auto"/>
+        </w:rPr>
+        <w:t>n/a</w:t>
+      </w:r>
+    </w:p>
+    <w:p>
+      <w:pPr>
+        <w:pStyle w:val="berschrift3"/>
+      </w:pPr>
+      <w:bookmarkStart w:id="34" w:name="_Toc451615203"/>
+      <w:r>
+        <w:t>Traceability Matrices</w:t>
       </w:r>
       <w:bookmarkEnd w:id="34"/>
     </w:p>
     <w:p>
-      <w:pPr>
-        <w:pStyle w:val="InfoBlue"/>
-        <w:rPr>
-          <w:i w:val="0"/>
-          <w:color w:val="auto"/>
-        </w:rPr>
-      </w:pPr>
-      <w:r>
-        <w:rPr>
-          <w:i w:val="0"/>
-          <w:color w:val="auto"/>
-        </w:rPr>
-        <w:t>n/a</w:t>
+      <w:r>
+        <w:t xml:space="preserve">        n/a</w:t>
       </w:r>
     </w:p>
     <w:p>
       <w:pPr>
-        <w:pStyle w:val="berschrift3"/>
-      </w:pPr>
-      <w:bookmarkStart w:id="35" w:name="_Toc451615203"/>
-      <w:r>
-        <w:t>Traceability Matrices</w:t>
+        <w:pStyle w:val="berschrift1"/>
+      </w:pPr>
+      <w:bookmarkStart w:id="35" w:name="_Toc451615204"/>
+      <w:r>
+        <w:t>Testing Workflow</w:t>
       </w:r>
       <w:bookmarkEnd w:id="35"/>
     </w:p>
     <w:p>
       <w:r>
-        <w:t xml:space="preserve">        n/a</w:t>
+        <w:t xml:space="preserve">        tba</w:t>
       </w:r>
     </w:p>
     <w:p>
       <w:pPr>
         <w:pStyle w:val="berschrift1"/>
       </w:pPr>
-      <w:bookmarkStart w:id="36" w:name="_Toc451615204"/>
-      <w:r>
-        <w:t>Testing Workflow</w:t>
+      <w:bookmarkStart w:id="36" w:name="_Toc451615205"/>
+      <w:r>
+        <w:t>Environmental Needs</w:t>
       </w:r>
       <w:bookmarkEnd w:id="36"/>
     </w:p>
@@ -7652,29 +6852,13 @@
     </w:p>
     <w:p>
       <w:pPr>
-        <w:pStyle w:val="berschrift1"/>
-      </w:pPr>
-      <w:bookmarkStart w:id="37" w:name="_Toc451615205"/>
-      <w:r>
-        <w:lastRenderedPageBreak/>
-        <w:t>Environmental Needs</w:t>
+        <w:pStyle w:val="berschrift2"/>
+      </w:pPr>
+      <w:bookmarkStart w:id="37" w:name="_Toc451615206"/>
+      <w:r>
+        <w:t>Base System Hardware</w:t>
       </w:r>
       <w:bookmarkEnd w:id="37"/>
-    </w:p>
-    <w:p>
-      <w:r>
-        <w:t xml:space="preserve">        tba</w:t>
-      </w:r>
-    </w:p>
-    <w:p>
-      <w:pPr>
-        <w:pStyle w:val="berschrift2"/>
-      </w:pPr>
-      <w:bookmarkStart w:id="38" w:name="_Toc451615206"/>
-      <w:r>
-        <w:t>Base System Hardware</w:t>
-      </w:r>
-      <w:bookmarkEnd w:id="38"/>
     </w:p>
     <w:p>
       <w:pPr>
@@ -7946,159 +7130,8 @@
               <w:pStyle w:val="Textkrper"/>
               <w:snapToGrid w:val="0"/>
             </w:pPr>
-          </w:p>
-        </w:tc>
-      </w:tr>
-      <w:tr>
-        <w:tc>
-          <w:tcPr>
-            <w:tcW w:w="3510" w:type="dxa"/>
-            <w:tcBorders>
-              <w:left w:val="single" w:sz="4" w:space="0" w:color="000000"/>
-            </w:tcBorders>
-            <w:tcMar>
-              <w:top w:w="0" w:type="dxa"/>
-              <w:left w:w="108" w:type="dxa"/>
-              <w:bottom w:w="0" w:type="dxa"/>
-              <w:right w:w="108" w:type="dxa"/>
-            </w:tcMar>
-          </w:tcPr>
-          <w:p>
-            <w:pPr>
-              <w:pStyle w:val="Textkrper"/>
-              <w:snapToGrid w:val="0"/>
-            </w:pPr>
             <w:r>
-              <w:rPr>
-                <w:color w:val="FFFFFF"/>
-              </w:rPr>
-              <w:t>—</w:t>
-            </w:r>
-            <w:r>
-              <w:t>Network or Subnet</w:t>
-            </w:r>
-          </w:p>
-        </w:tc>
-        <w:tc>
-          <w:tcPr>
-            <w:tcW w:w="1800" w:type="dxa"/>
-            <w:tcBorders>
-              <w:left w:val="single" w:sz="4" w:space="0" w:color="000000"/>
-            </w:tcBorders>
-            <w:tcMar>
-              <w:top w:w="0" w:type="dxa"/>
-              <w:left w:w="108" w:type="dxa"/>
-              <w:bottom w:w="0" w:type="dxa"/>
-              <w:right w:w="108" w:type="dxa"/>
-            </w:tcMar>
-          </w:tcPr>
-          <w:p>
-            <w:pPr>
-              <w:pStyle w:val="Textkrper"/>
-              <w:snapToGrid w:val="0"/>
-            </w:pPr>
-          </w:p>
-        </w:tc>
-        <w:tc>
-          <w:tcPr>
-            <w:tcW w:w="3975" w:type="dxa"/>
-            <w:tcBorders>
-              <w:top w:val="single" w:sz="4" w:space="0" w:color="000000"/>
-              <w:left w:val="single" w:sz="4" w:space="0" w:color="000000"/>
-              <w:bottom w:val="single" w:sz="4" w:space="0" w:color="000000"/>
-              <w:right w:val="single" w:sz="4" w:space="0" w:color="000000"/>
-            </w:tcBorders>
-            <w:tcMar>
-              <w:top w:w="0" w:type="dxa"/>
-              <w:left w:w="108" w:type="dxa"/>
-              <w:bottom w:w="0" w:type="dxa"/>
-              <w:right w:w="108" w:type="dxa"/>
-            </w:tcMar>
-          </w:tcPr>
-          <w:p>
-            <w:pPr>
-              <w:pStyle w:val="Textkrper"/>
-              <w:snapToGrid w:val="0"/>
-            </w:pPr>
-            <w:r>
-              <w:t>TBD</w:t>
-            </w:r>
-          </w:p>
-        </w:tc>
-      </w:tr>
-      <w:tr>
-        <w:tc>
-          <w:tcPr>
-            <w:tcW w:w="3510" w:type="dxa"/>
-            <w:tcBorders>
-              <w:left w:val="single" w:sz="4" w:space="0" w:color="000000"/>
-            </w:tcBorders>
-            <w:tcMar>
-              <w:top w:w="0" w:type="dxa"/>
-              <w:left w:w="108" w:type="dxa"/>
-              <w:bottom w:w="0" w:type="dxa"/>
-              <w:right w:w="108" w:type="dxa"/>
-            </w:tcMar>
-          </w:tcPr>
-          <w:p>
-            <w:pPr>
-              <w:pStyle w:val="Textkrper"/>
-              <w:snapToGrid w:val="0"/>
-            </w:pPr>
-            <w:r>
-              <w:rPr>
-                <w:color w:val="FFFFFF"/>
-              </w:rPr>
-              <w:t>—</w:t>
-            </w:r>
-            <w:r>
-              <w:t>Server Name</w:t>
-            </w:r>
-          </w:p>
-        </w:tc>
-        <w:tc>
-          <w:tcPr>
-            <w:tcW w:w="1800" w:type="dxa"/>
-            <w:tcBorders>
-              <w:left w:val="single" w:sz="4" w:space="0" w:color="000000"/>
-            </w:tcBorders>
-            <w:tcMar>
-              <w:top w:w="0" w:type="dxa"/>
-              <w:left w:w="108" w:type="dxa"/>
-              <w:bottom w:w="0" w:type="dxa"/>
-              <w:right w:w="108" w:type="dxa"/>
-            </w:tcMar>
-          </w:tcPr>
-          <w:p>
-            <w:pPr>
-              <w:pStyle w:val="Textkrper"/>
-              <w:snapToGrid w:val="0"/>
-            </w:pPr>
-          </w:p>
-        </w:tc>
-        <w:tc>
-          <w:tcPr>
-            <w:tcW w:w="3975" w:type="dxa"/>
-            <w:tcBorders>
-              <w:top w:val="single" w:sz="4" w:space="0" w:color="000000"/>
-              <w:left w:val="single" w:sz="4" w:space="0" w:color="000000"/>
-              <w:bottom w:val="single" w:sz="4" w:space="0" w:color="000000"/>
-              <w:right w:val="single" w:sz="4" w:space="0" w:color="000000"/>
-            </w:tcBorders>
-            <w:tcMar>
-              <w:top w:w="0" w:type="dxa"/>
-              <w:left w:w="108" w:type="dxa"/>
-              <w:bottom w:w="0" w:type="dxa"/>
-              <w:right w:w="108" w:type="dxa"/>
-            </w:tcMar>
-          </w:tcPr>
-          <w:p>
-            <w:pPr>
-              <w:pStyle w:val="Textkrper"/>
-              <w:snapToGrid w:val="0"/>
-            </w:pPr>
-            <w:r>
-              <w:t>TBD</w:t>
+              <w:t>MySQL Database</w:t>
             </w:r>
           </w:p>
         </w:tc>
@@ -8177,7 +7210,7 @@
               <w:snapToGrid w:val="0"/>
             </w:pPr>
             <w:r>
-              <w:t>TBD</w:t>
+              <w:t>SAPACA</w:t>
             </w:r>
           </w:p>
         </w:tc>
@@ -8279,7 +7312,7 @@
               <w:t>—</w:t>
             </w:r>
             <w:r>
-              <w:t>Include special configuration requirements</w:t>
+              <w:t>software</w:t>
             </w:r>
           </w:p>
         </w:tc>
@@ -8326,308 +7359,7 @@
               <w:snapToGrid w:val="0"/>
             </w:pPr>
             <w:r>
-              <w:t>TBD</w:t>
-            </w:r>
-          </w:p>
-        </w:tc>
-      </w:tr>
-      <w:tr>
-        <w:tc>
-          <w:tcPr>
-            <w:tcW w:w="3510" w:type="dxa"/>
-            <w:tcBorders>
-              <w:top w:val="single" w:sz="4" w:space="0" w:color="000000"/>
-              <w:left w:val="single" w:sz="4" w:space="0" w:color="000000"/>
-            </w:tcBorders>
-            <w:tcMar>
-              <w:top w:w="0" w:type="dxa"/>
-              <w:left w:w="108" w:type="dxa"/>
-              <w:bottom w:w="0" w:type="dxa"/>
-              <w:right w:w="108" w:type="dxa"/>
-            </w:tcMar>
-          </w:tcPr>
-          <w:p>
-            <w:pPr>
-              <w:pStyle w:val="Textkrper"/>
-              <w:snapToGrid w:val="0"/>
-            </w:pPr>
-            <w:r>
-              <w:t>Test Repository</w:t>
-            </w:r>
-          </w:p>
-        </w:tc>
-        <w:tc>
-          <w:tcPr>
-            <w:tcW w:w="1800" w:type="dxa"/>
-            <w:tcBorders>
-              <w:top w:val="single" w:sz="4" w:space="0" w:color="000000"/>
-              <w:left w:val="single" w:sz="4" w:space="0" w:color="000000"/>
-            </w:tcBorders>
-            <w:tcMar>
-              <w:top w:w="0" w:type="dxa"/>
-              <w:left w:w="108" w:type="dxa"/>
-              <w:bottom w:w="0" w:type="dxa"/>
-              <w:right w:w="108" w:type="dxa"/>
-            </w:tcMar>
-          </w:tcPr>
-          <w:p>
-            <w:pPr>
-              <w:pStyle w:val="Textkrper"/>
-              <w:snapToGrid w:val="0"/>
-            </w:pPr>
-          </w:p>
-        </w:tc>
-        <w:tc>
-          <w:tcPr>
-            <w:tcW w:w="3975" w:type="dxa"/>
-            <w:tcBorders>
-              <w:top w:val="single" w:sz="4" w:space="0" w:color="000000"/>
-              <w:left w:val="single" w:sz="4" w:space="0" w:color="000000"/>
-              <w:bottom w:val="single" w:sz="4" w:space="0" w:color="000000"/>
-              <w:right w:val="single" w:sz="4" w:space="0" w:color="000000"/>
-            </w:tcBorders>
-            <w:tcMar>
-              <w:top w:w="0" w:type="dxa"/>
-              <w:left w:w="108" w:type="dxa"/>
-              <w:bottom w:w="0" w:type="dxa"/>
-              <w:right w:w="108" w:type="dxa"/>
-            </w:tcMar>
-          </w:tcPr>
-          <w:p>
-            <w:pPr>
-              <w:pStyle w:val="Textkrper"/>
-              <w:snapToGrid w:val="0"/>
-            </w:pPr>
-          </w:p>
-        </w:tc>
-      </w:tr>
-      <w:tr>
-        <w:tc>
-          <w:tcPr>
-            <w:tcW w:w="3510" w:type="dxa"/>
-            <w:tcBorders>
-              <w:left w:val="single" w:sz="4" w:space="0" w:color="000000"/>
-            </w:tcBorders>
-            <w:tcMar>
-              <w:top w:w="0" w:type="dxa"/>
-              <w:left w:w="108" w:type="dxa"/>
-              <w:bottom w:w="0" w:type="dxa"/>
-              <w:right w:w="108" w:type="dxa"/>
-            </w:tcMar>
-          </w:tcPr>
-          <w:p>
-            <w:pPr>
-              <w:pStyle w:val="Textkrper"/>
-              <w:snapToGrid w:val="0"/>
-            </w:pPr>
-            <w:r>
-              <w:rPr>
-                <w:color w:val="FFFFFF"/>
-              </w:rPr>
-              <w:t>—</w:t>
-            </w:r>
-            <w:r>
-              <w:t>Network or Subnet</w:t>
-            </w:r>
-          </w:p>
-        </w:tc>
-        <w:tc>
-          <w:tcPr>
-            <w:tcW w:w="1800" w:type="dxa"/>
-            <w:tcBorders>
-              <w:left w:val="single" w:sz="4" w:space="0" w:color="000000"/>
-            </w:tcBorders>
-            <w:tcMar>
-              <w:top w:w="0" w:type="dxa"/>
-              <w:left w:w="108" w:type="dxa"/>
-              <w:bottom w:w="0" w:type="dxa"/>
-              <w:right w:w="108" w:type="dxa"/>
-            </w:tcMar>
-          </w:tcPr>
-          <w:p>
-            <w:pPr>
-              <w:pStyle w:val="Textkrper"/>
-              <w:snapToGrid w:val="0"/>
-            </w:pPr>
-          </w:p>
-        </w:tc>
-        <w:tc>
-          <w:tcPr>
-            <w:tcW w:w="3975" w:type="dxa"/>
-            <w:tcBorders>
-              <w:top w:val="single" w:sz="4" w:space="0" w:color="000000"/>
-              <w:left w:val="single" w:sz="4" w:space="0" w:color="000000"/>
-              <w:bottom w:val="single" w:sz="4" w:space="0" w:color="000000"/>
-              <w:right w:val="single" w:sz="4" w:space="0" w:color="000000"/>
-            </w:tcBorders>
-            <w:tcMar>
-              <w:top w:w="0" w:type="dxa"/>
-              <w:left w:w="108" w:type="dxa"/>
-              <w:bottom w:w="0" w:type="dxa"/>
-              <w:right w:w="108" w:type="dxa"/>
-            </w:tcMar>
-          </w:tcPr>
-          <w:p>
-            <w:pPr>
-              <w:pStyle w:val="Textkrper"/>
-              <w:snapToGrid w:val="0"/>
-            </w:pPr>
-            <w:r>
-              <w:t>TBD</w:t>
-            </w:r>
-          </w:p>
-        </w:tc>
-      </w:tr>
-      <w:tr>
-        <w:tc>
-          <w:tcPr>
-            <w:tcW w:w="3510" w:type="dxa"/>
-            <w:tcBorders>
-              <w:left w:val="single" w:sz="4" w:space="0" w:color="000000"/>
-              <w:bottom w:val="single" w:sz="4" w:space="0" w:color="000000"/>
-            </w:tcBorders>
-            <w:tcMar>
-              <w:top w:w="0" w:type="dxa"/>
-              <w:left w:w="108" w:type="dxa"/>
-              <w:bottom w:w="0" w:type="dxa"/>
-              <w:right w:w="108" w:type="dxa"/>
-            </w:tcMar>
-          </w:tcPr>
-          <w:p>
-            <w:pPr>
-              <w:pStyle w:val="Textkrper"/>
-              <w:snapToGrid w:val="0"/>
-            </w:pPr>
-            <w:r>
-              <w:rPr>
-                <w:color w:val="FFFFFF"/>
-              </w:rPr>
-              <w:t>—</w:t>
-            </w:r>
-            <w:r>
-              <w:t>Server Name</w:t>
-            </w:r>
-          </w:p>
-        </w:tc>
-        <w:tc>
-          <w:tcPr>
-            <w:tcW w:w="1800" w:type="dxa"/>
-            <w:tcBorders>
-              <w:left w:val="single" w:sz="4" w:space="0" w:color="000000"/>
-              <w:bottom w:val="single" w:sz="4" w:space="0" w:color="000000"/>
-            </w:tcBorders>
-            <w:tcMar>
-              <w:top w:w="0" w:type="dxa"/>
-              <w:left w:w="108" w:type="dxa"/>
-              <w:bottom w:w="0" w:type="dxa"/>
-              <w:right w:w="108" w:type="dxa"/>
-            </w:tcMar>
-          </w:tcPr>
-          <w:p>
-            <w:pPr>
-              <w:pStyle w:val="Textkrper"/>
-              <w:snapToGrid w:val="0"/>
-            </w:pPr>
-          </w:p>
-        </w:tc>
-        <w:tc>
-          <w:tcPr>
-            <w:tcW w:w="3975" w:type="dxa"/>
-            <w:tcBorders>
-              <w:top w:val="single" w:sz="4" w:space="0" w:color="000000"/>
-              <w:left w:val="single" w:sz="4" w:space="0" w:color="000000"/>
-              <w:bottom w:val="single" w:sz="4" w:space="0" w:color="000000"/>
-              <w:right w:val="single" w:sz="4" w:space="0" w:color="000000"/>
-            </w:tcBorders>
-            <w:tcMar>
-              <w:top w:w="0" w:type="dxa"/>
-              <w:left w:w="108" w:type="dxa"/>
-              <w:bottom w:w="0" w:type="dxa"/>
-              <w:right w:w="108" w:type="dxa"/>
-            </w:tcMar>
-          </w:tcPr>
-          <w:p>
-            <w:pPr>
-              <w:pStyle w:val="Textkrper"/>
-              <w:snapToGrid w:val="0"/>
-            </w:pPr>
-            <w:r>
-              <w:t>TBD</w:t>
-            </w:r>
-          </w:p>
-        </w:tc>
-      </w:tr>
-      <w:tr>
-        <w:tc>
-          <w:tcPr>
-            <w:tcW w:w="3510" w:type="dxa"/>
-            <w:tcBorders>
-              <w:top w:val="single" w:sz="4" w:space="0" w:color="000000"/>
-              <w:left w:val="single" w:sz="4" w:space="0" w:color="000000"/>
-              <w:bottom w:val="single" w:sz="4" w:space="0" w:color="000000"/>
-            </w:tcBorders>
-            <w:tcMar>
-              <w:top w:w="0" w:type="dxa"/>
-              <w:left w:w="108" w:type="dxa"/>
-              <w:bottom w:w="0" w:type="dxa"/>
-              <w:right w:w="108" w:type="dxa"/>
-            </w:tcMar>
-          </w:tcPr>
-          <w:p>
-            <w:pPr>
-              <w:pStyle w:val="Textkrper"/>
-              <w:snapToGrid w:val="0"/>
-            </w:pPr>
-            <w:r>
-              <w:t>Test Development PCs</w:t>
-            </w:r>
-          </w:p>
-        </w:tc>
-        <w:tc>
-          <w:tcPr>
-            <w:tcW w:w="1800" w:type="dxa"/>
-            <w:tcBorders>
-              <w:top w:val="single" w:sz="4" w:space="0" w:color="000000"/>
-              <w:left w:val="single" w:sz="4" w:space="0" w:color="000000"/>
-              <w:bottom w:val="single" w:sz="4" w:space="0" w:color="000000"/>
-            </w:tcBorders>
-            <w:tcMar>
-              <w:top w:w="0" w:type="dxa"/>
-              <w:left w:w="108" w:type="dxa"/>
-              <w:bottom w:w="0" w:type="dxa"/>
-              <w:right w:w="108" w:type="dxa"/>
-            </w:tcMar>
-          </w:tcPr>
-          <w:p>
-            <w:pPr>
-              <w:pStyle w:val="Textkrper"/>
-              <w:snapToGrid w:val="0"/>
-            </w:pPr>
-          </w:p>
-        </w:tc>
-        <w:tc>
-          <w:tcPr>
-            <w:tcW w:w="3975" w:type="dxa"/>
-            <w:tcBorders>
-              <w:top w:val="single" w:sz="4" w:space="0" w:color="000000"/>
-              <w:left w:val="single" w:sz="4" w:space="0" w:color="000000"/>
-              <w:bottom w:val="single" w:sz="4" w:space="0" w:color="000000"/>
-              <w:right w:val="single" w:sz="4" w:space="0" w:color="000000"/>
-            </w:tcBorders>
-            <w:tcMar>
-              <w:top w:w="0" w:type="dxa"/>
-              <w:left w:w="108" w:type="dxa"/>
-              <w:bottom w:w="0" w:type="dxa"/>
-              <w:right w:w="108" w:type="dxa"/>
-            </w:tcMar>
-          </w:tcPr>
-          <w:p>
-            <w:pPr>
-              <w:pStyle w:val="Textkrper"/>
-              <w:snapToGrid w:val="0"/>
-            </w:pPr>
-            <w:r>
-              <w:t>TBD</w:t>
+              <w:t>Java JDK 8, XAMPP, Spring Tool Suite</w:t>
             </w:r>
           </w:p>
         </w:tc>
@@ -8637,11 +7369,11 @@
       <w:pPr>
         <w:pStyle w:val="berschrift2"/>
       </w:pPr>
-      <w:bookmarkStart w:id="39" w:name="_Toc451615207"/>
+      <w:bookmarkStart w:id="38" w:name="_Toc451615207"/>
       <w:r>
         <w:t>Base Software Elements in the Test Environment</w:t>
       </w:r>
-      <w:bookmarkEnd w:id="39"/>
+      <w:bookmarkEnd w:id="38"/>
     </w:p>
     <w:p>
       <w:pPr>
@@ -8903,7 +7635,7 @@
                 <w:color w:val="222222"/>
               </w:rPr>
             </w:pPr>
-            <w:bookmarkStart w:id="40" w:name="_Toc451615208"/>
+            <w:bookmarkStart w:id="39" w:name="_Toc451615208"/>
             <w:r>
               <w:rPr>
                 <w:rFonts w:ascii="Times New Roman" w:hAnsi="Times New Roman"/>
@@ -8913,7 +7645,7 @@
               </w:rPr>
               <w:t>XAMPP for Windows 5.6.14</w:t>
             </w:r>
-            <w:bookmarkEnd w:id="40"/>
+            <w:bookmarkEnd w:id="39"/>
           </w:p>
         </w:tc>
         <w:tc>
@@ -9284,11 +8016,11 @@
       <w:pPr>
         <w:pStyle w:val="berschrift2"/>
       </w:pPr>
-      <w:bookmarkStart w:id="41" w:name="_Toc451615209"/>
+      <w:bookmarkStart w:id="40" w:name="_Toc451615209"/>
       <w:r>
         <w:t>Productivity and Support Tools</w:t>
       </w:r>
-      <w:bookmarkEnd w:id="41"/>
+      <w:bookmarkEnd w:id="40"/>
     </w:p>
     <w:p>
       <w:pPr>
@@ -9796,11 +8528,11 @@
       <w:pPr>
         <w:pStyle w:val="berschrift2"/>
       </w:pPr>
-      <w:bookmarkStart w:id="42" w:name="_Toc451615210"/>
+      <w:bookmarkStart w:id="41" w:name="_Toc451615210"/>
       <w:r>
         <w:t>Test Environment Configurations</w:t>
       </w:r>
-      <w:bookmarkEnd w:id="42"/>
+      <w:bookmarkEnd w:id="41"/>
     </w:p>
     <w:p>
       <w:pPr>
@@ -10216,25 +8948,25 @@
       <w:pPr>
         <w:pStyle w:val="berschrift1"/>
       </w:pPr>
-      <w:bookmarkStart w:id="43" w:name="_Ref524434117"/>
-      <w:bookmarkStart w:id="44" w:name="_Ref524433573"/>
-      <w:bookmarkStart w:id="45" w:name="_Toc451615211"/>
+      <w:bookmarkStart w:id="42" w:name="_Ref524434117"/>
+      <w:bookmarkStart w:id="43" w:name="_Ref524433573"/>
+      <w:bookmarkStart w:id="44" w:name="_Toc451615211"/>
       <w:r>
         <w:t>Responsibilities, Staffing, and Training Needs</w:t>
       </w:r>
+      <w:bookmarkEnd w:id="42"/>
       <w:bookmarkEnd w:id="43"/>
       <w:bookmarkEnd w:id="44"/>
-      <w:bookmarkEnd w:id="45"/>
     </w:p>
     <w:p>
       <w:pPr>
         <w:pStyle w:val="berschrift2"/>
       </w:pPr>
-      <w:bookmarkStart w:id="46" w:name="_Toc451615212"/>
+      <w:bookmarkStart w:id="45" w:name="_Toc451615212"/>
       <w:r>
         <w:t>People and Roles</w:t>
       </w:r>
-      <w:bookmarkEnd w:id="46"/>
+      <w:bookmarkEnd w:id="45"/>
     </w:p>
     <w:p>
       <w:pPr>
@@ -11475,15 +10207,41 @@
       <w:pPr>
         <w:pStyle w:val="berschrift2"/>
       </w:pPr>
-      <w:bookmarkStart w:id="47" w:name="_Toc451615213"/>
+      <w:bookmarkStart w:id="46" w:name="_Toc451615213"/>
       <w:r>
         <w:t>Staffing and Training Needs</w:t>
+      </w:r>
+      <w:bookmarkEnd w:id="46"/>
+    </w:p>
+    <w:p>
+      <w:pPr>
+        <w:pStyle w:val="infoblue0"/>
+        <w:rPr>
+          <w:i w:val="0"/>
+          <w:color w:val="auto"/>
+        </w:rPr>
+      </w:pPr>
+      <w:r>
+        <w:rPr>
+          <w:i w:val="0"/>
+          <w:color w:val="auto"/>
+        </w:rPr>
+        <w:t>n/a</w:t>
+      </w:r>
+    </w:p>
+    <w:p>
+      <w:pPr>
+        <w:pStyle w:val="berschrift1"/>
+      </w:pPr>
+      <w:bookmarkStart w:id="47" w:name="_Toc451615214"/>
+      <w:r>
+        <w:t>Iteration Milestones</w:t>
       </w:r>
       <w:bookmarkEnd w:id="47"/>
     </w:p>
     <w:p>
       <w:pPr>
-        <w:pStyle w:val="infoblue0"/>
+        <w:pStyle w:val="InfoBlue"/>
         <w:rPr>
           <w:i w:val="0"/>
           <w:color w:val="auto"/>
@@ -11501,37 +10259,11 @@
       <w:pPr>
         <w:pStyle w:val="berschrift1"/>
       </w:pPr>
-      <w:bookmarkStart w:id="48" w:name="_Toc451615214"/>
-      <w:r>
-        <w:t>Iteration Milestones</w:t>
+      <w:bookmarkStart w:id="48" w:name="_Toc451615215"/>
+      <w:r>
+        <w:t>Risks, Dependencies, Assumptions, and Constraints</w:t>
       </w:r>
       <w:bookmarkEnd w:id="48"/>
-    </w:p>
-    <w:p>
-      <w:pPr>
-        <w:pStyle w:val="InfoBlue"/>
-        <w:rPr>
-          <w:i w:val="0"/>
-          <w:color w:val="auto"/>
-        </w:rPr>
-      </w:pPr>
-      <w:r>
-        <w:rPr>
-          <w:i w:val="0"/>
-          <w:color w:val="auto"/>
-        </w:rPr>
-        <w:t>n/a</w:t>
-      </w:r>
-    </w:p>
-    <w:p>
-      <w:pPr>
-        <w:pStyle w:val="berschrift1"/>
-      </w:pPr>
-      <w:bookmarkStart w:id="49" w:name="_Toc451615215"/>
-      <w:r>
-        <w:t>Risks, Dependencies, Assumptions, and Constraints</w:t>
-      </w:r>
-      <w:bookmarkEnd w:id="49"/>
     </w:p>
     <w:tbl>
       <w:tblPr>
@@ -12047,11 +10779,11 @@
       <w:pPr>
         <w:pStyle w:val="berschrift1"/>
       </w:pPr>
-      <w:bookmarkStart w:id="50" w:name="_Toc451615216"/>
+      <w:bookmarkStart w:id="49" w:name="_Toc451615216"/>
       <w:r>
         <w:t>Management Process and Procedures</w:t>
       </w:r>
-      <w:bookmarkEnd w:id="50"/>
+      <w:bookmarkEnd w:id="49"/>
     </w:p>
     <w:p>
       <w:r>
@@ -12059,8 +10791,8 @@
       </w:r>
     </w:p>
     <w:sectPr>
-      <w:headerReference w:type="default" r:id="rId27"/>
-      <w:footerReference w:type="default" r:id="rId28"/>
+      <w:headerReference w:type="default" r:id="rId28"/>
+      <w:footerReference w:type="default" r:id="rId29"/>
       <w:pgSz w:w="12240" w:h="15840"/>
       <w:pgMar w:top="1440" w:right="1440" w:bottom="1440" w:left="1440" w:header="720" w:footer="720" w:gutter="0"/>
       <w:cols w:space="720"/>
@@ -29201,7 +27933,7 @@
 </file>
 
 <file path=customXml/itemProps1.xml><?xml version="1.0" encoding="utf-8"?>
-<ds:datastoreItem xmlns:ds="http://schemas.openxmlformats.org/officeDocument/2006/customXml" ds:itemID="{A08A05CA-7503-4025-B3E1-BBEAF5C4913E}">
+<ds:datastoreItem xmlns:ds="http://schemas.openxmlformats.org/officeDocument/2006/customXml" ds:itemID="{7E644174-F99E-4D1E-BD27-258DB1871A76}">
   <ds:schemaRefs>
     <ds:schemaRef ds:uri="http://schemas.openxmlformats.org/officeDocument/2006/bibliography"/>
   </ds:schemaRefs>

--- a/Test Plan/Test Plan.docx
+++ b/Test Plan/Test Plan.docx
@@ -6,11 +6,21 @@
       <w:pPr>
         <w:pStyle w:val="Project"/>
       </w:pPr>
-      <w:fldSimple w:instr=" SUBJECT ">
-        <w:r>
-          <w:t>FaceRecognition</w:t>
-        </w:r>
-      </w:fldSimple>
+      <w:r>
+        <w:fldChar w:fldCharType="begin"/>
+      </w:r>
+      <w:r>
+        <w:instrText xml:space="preserve"> SUBJECT </w:instrText>
+      </w:r>
+      <w:r>
+        <w:fldChar w:fldCharType="separate"/>
+      </w:r>
+      <w:r>
+        <w:t>FaceRecognition</w:t>
+      </w:r>
+      <w:r>
+        <w:fldChar w:fldCharType="end"/>
+      </w:r>
     </w:p>
     <w:p>
       <w:pPr>
@@ -4551,9 +4561,11 @@
       <w:r>
         <w:t xml:space="preserve">        </w:t>
       </w:r>
+      <w:proofErr w:type="spellStart"/>
       <w:r>
         <w:t>tba</w:t>
       </w:r>
+      <w:proofErr w:type="spellEnd"/>
     </w:p>
     <w:p>
       <w:pPr>
@@ -5122,7 +5134,21 @@
         <w:rPr>
           <w:rFonts w:eastAsia="SimSun"/>
         </w:rPr>
-        <w:t xml:space="preserve">In general our mission is to improve our design and code quality. </w:t>
+        <w:t xml:space="preserve">In </w:t>
+      </w:r>
+      <w:proofErr w:type="gramStart"/>
+      <w:r>
+        <w:rPr>
+          <w:rFonts w:eastAsia="SimSun"/>
+        </w:rPr>
+        <w:t>general</w:t>
+      </w:r>
+      <w:proofErr w:type="gramEnd"/>
+      <w:r>
+        <w:rPr>
+          <w:rFonts w:eastAsia="SimSun"/>
+        </w:rPr>
+        <w:t xml:space="preserve"> our mission is to improve our design and code quality. </w:t>
       </w:r>
     </w:p>
     <w:p>
@@ -5181,7 +5207,11 @@
         <w:keepLines w:val="0"/>
       </w:pPr>
       <w:r>
-        <w:t>The listing below identifies those test items</w:t>
+        <w:t xml:space="preserve">The listing below identifies those test </w:t>
+      </w:r>
+      <w:proofErr w:type="spellStart"/>
+      <w:r>
+        <w:t>items</w:t>
       </w:r>
       <w:r>
         <w:rPr>
@@ -5190,7 +5220,11 @@
         <w:t></w:t>
       </w:r>
       <w:r>
-        <w:t xml:space="preserve">software, hardware, and supporting product elements </w:t>
+        <w:t>software</w:t>
+      </w:r>
+      <w:proofErr w:type="spellEnd"/>
+      <w:r>
+        <w:t xml:space="preserve">, hardware, and supporting product elements </w:t>
       </w:r>
       <w:r>
         <w:rPr>
@@ -5224,9 +5258,11 @@
           <w:numId w:val="158"/>
         </w:numPr>
       </w:pPr>
+      <w:proofErr w:type="spellStart"/>
       <w:r>
         <w:t>WebInterface</w:t>
       </w:r>
+      <w:proofErr w:type="spellEnd"/>
     </w:p>
     <w:p>
       <w:pPr>
@@ -5773,7 +5809,21 @@
               <w:rPr>
                 <w:color w:val="auto"/>
               </w:rPr>
-              <w:t>Functionalities of the userintface got emulated</w:t>
+              <w:t xml:space="preserve">Functionalities of the </w:t>
+            </w:r>
+            <w:proofErr w:type="spellStart"/>
+            <w:r>
+              <w:rPr>
+                <w:color w:val="auto"/>
+              </w:rPr>
+              <w:t>userintface</w:t>
+            </w:r>
+            <w:proofErr w:type="spellEnd"/>
+            <w:r>
+              <w:rPr>
+                <w:color w:val="auto"/>
+              </w:rPr>
+              <w:t xml:space="preserve"> got emulated</w:t>
             </w:r>
           </w:p>
         </w:tc>
@@ -5897,7 +5947,39 @@
                 <w:i w:val="0"/>
                 <w:color w:val="auto"/>
               </w:rPr>
-              <w:t>The test are successful, if the userinterface acts like the emulation predicted it.</w:t>
+              <w:t xml:space="preserve">The test </w:t>
+            </w:r>
+            <w:proofErr w:type="gramStart"/>
+            <w:r>
+              <w:rPr>
+                <w:i w:val="0"/>
+                <w:color w:val="auto"/>
+              </w:rPr>
+              <w:t>are</w:t>
+            </w:r>
+            <w:proofErr w:type="gramEnd"/>
+            <w:r>
+              <w:rPr>
+                <w:i w:val="0"/>
+                <w:color w:val="auto"/>
+              </w:rPr>
+              <w:t xml:space="preserve"> successful, if the </w:t>
+            </w:r>
+            <w:proofErr w:type="spellStart"/>
+            <w:r>
+              <w:rPr>
+                <w:i w:val="0"/>
+                <w:color w:val="auto"/>
+              </w:rPr>
+              <w:t>userinterface</w:t>
+            </w:r>
+            <w:proofErr w:type="spellEnd"/>
+            <w:r>
+              <w:rPr>
+                <w:i w:val="0"/>
+                <w:color w:val="auto"/>
+              </w:rPr>
+              <w:t xml:space="preserve"> acts like the emulation predicted it.</w:t>
             </w:r>
           </w:p>
         </w:tc>
@@ -6086,7 +6168,23 @@
                 <w:i w:val="0"/>
                 <w:color w:val="auto"/>
               </w:rPr>
-              <w:t xml:space="preserve">We could not test the whole userinterface, same functionalities require a special user input </w:t>
+              <w:t xml:space="preserve">We could not test the whole </w:t>
+            </w:r>
+            <w:proofErr w:type="spellStart"/>
+            <w:r>
+              <w:rPr>
+                <w:i w:val="0"/>
+                <w:color w:val="auto"/>
+              </w:rPr>
+              <w:t>userinterface</w:t>
+            </w:r>
+            <w:proofErr w:type="spellEnd"/>
+            <w:r>
+              <w:rPr>
+                <w:i w:val="0"/>
+                <w:color w:val="auto"/>
+              </w:rPr>
+              <w:t xml:space="preserve">, same functionalities require a special user input </w:t>
             </w:r>
           </w:p>
         </w:tc>
@@ -6248,7 +6346,23 @@
                 <w:i w:val="0"/>
                 <w:color w:val="auto"/>
               </w:rPr>
-              <w:t>Therefor the program generates a high number of thread, like 5000. Then there are definded calls which this threads can use, for calling a page, login in or uploading an image. When the program starts all this threads work at the same time</w:t>
+              <w:t xml:space="preserve">Therefor the program generates a high number of thread, like 5000. Then there are </w:t>
+            </w:r>
+            <w:proofErr w:type="spellStart"/>
+            <w:r>
+              <w:rPr>
+                <w:i w:val="0"/>
+                <w:color w:val="auto"/>
+              </w:rPr>
+              <w:t>definded</w:t>
+            </w:r>
+            <w:proofErr w:type="spellEnd"/>
+            <w:r>
+              <w:rPr>
+                <w:i w:val="0"/>
+                <w:color w:val="auto"/>
+              </w:rPr>
+              <w:t xml:space="preserve"> calls which this threads can use, for calling a page, login in or uploading an image. When the program starts all this threads work at the same time</w:t>
             </w:r>
             <w:r>
               <w:rPr>
@@ -6317,7 +6431,23 @@
                 <w:i w:val="0"/>
                 <w:color w:val="auto"/>
               </w:rPr>
-              <w:t>After the test finished there a lot of different possibilities to view the result. One opportunity is to show the response time as a graph for every definded call.</w:t>
+              <w:t xml:space="preserve">After the test finished there a lot of different possibilities to view the result. One opportunity is to show the response time as a graph for every </w:t>
+            </w:r>
+            <w:proofErr w:type="spellStart"/>
+            <w:r>
+              <w:rPr>
+                <w:i w:val="0"/>
+                <w:color w:val="auto"/>
+              </w:rPr>
+              <w:t>definded</w:t>
+            </w:r>
+            <w:proofErr w:type="spellEnd"/>
+            <w:r>
+              <w:rPr>
+                <w:i w:val="0"/>
+                <w:color w:val="auto"/>
+              </w:rPr>
+              <w:t xml:space="preserve"> call.</w:t>
             </w:r>
           </w:p>
         </w:tc>
@@ -6374,6 +6504,7 @@
               </w:rPr>
             </w:pPr>
             <w:hyperlink r:id="rId23" w:history="1">
+              <w:proofErr w:type="spellStart"/>
               <w:r>
                 <w:rPr>
                   <w:rStyle w:val="Hyperlink"/>
@@ -6381,6 +6512,7 @@
                 </w:rPr>
                 <w:t>JMeter</w:t>
               </w:r>
+              <w:proofErr w:type="spellEnd"/>
             </w:hyperlink>
           </w:p>
         </w:tc>
@@ -6498,6 +6630,7 @@
                 <w:color w:val="auto"/>
               </w:rPr>
             </w:pPr>
+            <w:proofErr w:type="spellStart"/>
             <w:r>
               <w:rPr>
                 <w:i w:val="0"/>
@@ -6505,6 +6638,7 @@
               </w:rPr>
               <w:t>tbd</w:t>
             </w:r>
+            <w:proofErr w:type="spellEnd"/>
           </w:p>
         </w:tc>
       </w:tr>
@@ -6624,6 +6758,7 @@
         <w:t xml:space="preserve">We used </w:t>
       </w:r>
       <w:hyperlink r:id="rId25" w:history="1">
+        <w:proofErr w:type="spellStart"/>
         <w:r>
           <w:rPr>
             <w:rStyle w:val="Hyperlink"/>
@@ -6631,6 +6766,7 @@
           </w:rPr>
           <w:t>SonarQube</w:t>
         </w:r>
+        <w:proofErr w:type="spellEnd"/>
       </w:hyperlink>
       <w:r>
         <w:rPr>
@@ -6655,8 +6791,6 @@
         </w:rPr>
         <w:t xml:space="preserve"> to trac</w:t>
       </w:r>
-      <w:bookmarkStart w:id="28" w:name="_GoBack"/>
-      <w:bookmarkEnd w:id="28"/>
       <w:r>
         <w:rPr>
           <w:i w:val="0"/>
@@ -6669,9 +6803,35 @@
       <w:pPr>
         <w:pStyle w:val="berschrift2"/>
       </w:pPr>
-      <w:bookmarkStart w:id="29" w:name="_Toc451615198"/>
+      <w:bookmarkStart w:id="28" w:name="_Toc451615198"/>
       <w:r>
         <w:t>Smoke Test Suite and Supporting Test Scripts</w:t>
+      </w:r>
+      <w:bookmarkEnd w:id="28"/>
+    </w:p>
+    <w:p>
+      <w:pPr>
+        <w:pStyle w:val="InfoBlue"/>
+        <w:rPr>
+          <w:i w:val="0"/>
+          <w:color w:val="auto"/>
+        </w:rPr>
+      </w:pPr>
+      <w:r>
+        <w:rPr>
+          <w:i w:val="0"/>
+          <w:color w:val="auto"/>
+        </w:rPr>
+        <w:t>n/a</w:t>
+      </w:r>
+    </w:p>
+    <w:p>
+      <w:pPr>
+        <w:pStyle w:val="berschrift2"/>
+      </w:pPr>
+      <w:bookmarkStart w:id="29" w:name="_Toc451615199"/>
+      <w:r>
+        <w:t>Additional Work Products</w:t>
       </w:r>
       <w:bookmarkEnd w:id="29"/>
     </w:p>
@@ -6693,11 +6853,11 @@
     </w:p>
     <w:p>
       <w:pPr>
-        <w:pStyle w:val="berschrift2"/>
-      </w:pPr>
-      <w:bookmarkStart w:id="30" w:name="_Toc451615199"/>
-      <w:r>
-        <w:t>Additional Work Products</w:t>
+        <w:pStyle w:val="berschrift3"/>
+      </w:pPr>
+      <w:bookmarkStart w:id="30" w:name="_Toc451615200"/>
+      <w:r>
+        <w:t>Detailed Test Results</w:t>
       </w:r>
       <w:bookmarkEnd w:id="30"/>
     </w:p>
@@ -6721,37 +6881,11 @@
       <w:pPr>
         <w:pStyle w:val="berschrift3"/>
       </w:pPr>
-      <w:bookmarkStart w:id="31" w:name="_Toc451615200"/>
-      <w:r>
-        <w:t>Detailed Test Results</w:t>
+      <w:bookmarkStart w:id="31" w:name="_Toc451615201"/>
+      <w:r>
+        <w:t>Additional Automated Functional Test Scripts</w:t>
       </w:r>
       <w:bookmarkEnd w:id="31"/>
-    </w:p>
-    <w:p>
-      <w:pPr>
-        <w:pStyle w:val="InfoBlue"/>
-        <w:rPr>
-          <w:i w:val="0"/>
-          <w:color w:val="auto"/>
-        </w:rPr>
-      </w:pPr>
-      <w:r>
-        <w:rPr>
-          <w:i w:val="0"/>
-          <w:color w:val="auto"/>
-        </w:rPr>
-        <w:t>n/a</w:t>
-      </w:r>
-    </w:p>
-    <w:p>
-      <w:pPr>
-        <w:pStyle w:val="berschrift3"/>
-      </w:pPr>
-      <w:bookmarkStart w:id="32" w:name="_Toc451615201"/>
-      <w:r>
-        <w:t>Additional Automated Functional Test Scripts</w:t>
-      </w:r>
-      <w:bookmarkEnd w:id="32"/>
     </w:p>
     <w:p>
       <w:pPr>
@@ -6782,57 +6916,237 @@
       <w:pPr>
         <w:pStyle w:val="berschrift3"/>
       </w:pPr>
-      <w:bookmarkStart w:id="33" w:name="_Toc451615202"/>
+      <w:bookmarkStart w:id="32" w:name="_Toc451615202"/>
       <w:r>
         <w:lastRenderedPageBreak/>
         <w:t>Test Guidelines</w:t>
+      </w:r>
+      <w:bookmarkEnd w:id="32"/>
+    </w:p>
+    <w:p>
+      <w:pPr>
+        <w:pStyle w:val="InfoBlue"/>
+        <w:rPr>
+          <w:i w:val="0"/>
+          <w:color w:val="auto"/>
+        </w:rPr>
+      </w:pPr>
+      <w:r>
+        <w:rPr>
+          <w:i w:val="0"/>
+          <w:color w:val="auto"/>
+        </w:rPr>
+        <w:t>n/a</w:t>
+      </w:r>
+    </w:p>
+    <w:p>
+      <w:pPr>
+        <w:pStyle w:val="berschrift3"/>
+      </w:pPr>
+      <w:bookmarkStart w:id="33" w:name="_Toc451615203"/>
+      <w:r>
+        <w:t>Traceability Matrices</w:t>
       </w:r>
       <w:bookmarkEnd w:id="33"/>
     </w:p>
     <w:p>
-      <w:pPr>
-        <w:pStyle w:val="InfoBlue"/>
-        <w:rPr>
-          <w:i w:val="0"/>
-          <w:color w:val="auto"/>
-        </w:rPr>
-      </w:pPr>
-      <w:r>
-        <w:rPr>
-          <w:i w:val="0"/>
-          <w:color w:val="auto"/>
-        </w:rPr>
-        <w:t>n/a</w:t>
+      <w:r>
+        <w:t xml:space="preserve">        n/a</w:t>
       </w:r>
     </w:p>
     <w:p>
       <w:pPr>
-        <w:pStyle w:val="berschrift3"/>
-      </w:pPr>
-      <w:bookmarkStart w:id="34" w:name="_Toc451615203"/>
-      <w:r>
-        <w:t>Traceability Matrices</w:t>
+        <w:pStyle w:val="berschrift1"/>
+      </w:pPr>
+      <w:bookmarkStart w:id="34" w:name="_Toc451615204"/>
+      <w:r>
+        <w:t>Testing Workflow</w:t>
       </w:r>
       <w:bookmarkEnd w:id="34"/>
     </w:p>
     <w:p>
-      <w:r>
-        <w:t xml:space="preserve">        n/a</w:t>
+      <w:pPr>
+        <w:ind w:left="384"/>
+      </w:pPr>
+      <w:r>
+        <w:t xml:space="preserve">After a commit on </w:t>
+      </w:r>
+      <w:proofErr w:type="spellStart"/>
+      <w:r>
+        <w:t>github</w:t>
+      </w:r>
+      <w:proofErr w:type="spellEnd"/>
+      <w:r>
+        <w:t xml:space="preserve"> </w:t>
+      </w:r>
+      <w:hyperlink r:id="rId28" w:history="1">
+        <w:r>
+          <w:rPr>
+            <w:rStyle w:val="Hyperlink"/>
+          </w:rPr>
+          <w:t>Travis-Ci</w:t>
+        </w:r>
+      </w:hyperlink>
+      <w:r>
+        <w:t xml:space="preserve"> tries to builds our project, after that </w:t>
+      </w:r>
+      <w:hyperlink r:id="rId29" w:history="1">
+        <w:r>
+          <w:rPr>
+            <w:rStyle w:val="Hyperlink"/>
+          </w:rPr>
+          <w:t>Coveralls</w:t>
+        </w:r>
+      </w:hyperlink>
+      <w:r>
+        <w:t xml:space="preserve"> runs our </w:t>
+      </w:r>
+      <w:proofErr w:type="spellStart"/>
+      <w:r>
+        <w:t>definded</w:t>
+      </w:r>
+      <w:proofErr w:type="spellEnd"/>
+      <w:r>
+        <w:t xml:space="preserve"> tests</w:t>
+      </w:r>
+      <w:r>
+        <w:t xml:space="preserve"> and  </w:t>
+      </w:r>
+      <w:hyperlink r:id="rId30" w:history="1">
+        <w:proofErr w:type="spellStart"/>
+        <w:r>
+          <w:rPr>
+            <w:rStyle w:val="Hyperlink"/>
+          </w:rPr>
+          <w:t>Codacy</w:t>
+        </w:r>
+        <w:proofErr w:type="spellEnd"/>
+      </w:hyperlink>
+      <w:r>
+        <w:t xml:space="preserve"> analysis it.</w:t>
       </w:r>
     </w:p>
     <w:p>
       <w:pPr>
-        <w:pStyle w:val="berschrift1"/>
-      </w:pPr>
-      <w:bookmarkStart w:id="35" w:name="_Toc451615204"/>
-      <w:r>
-        <w:t>Testing Workflow</w:t>
-      </w:r>
+        <w:ind w:left="384"/>
+      </w:pPr>
+      <w:bookmarkStart w:id="35" w:name="_GoBack"/>
       <w:bookmarkEnd w:id="35"/>
     </w:p>
     <w:p>
-      <w:r>
-        <w:t xml:space="preserve">        tba</w:t>
+      <w:pPr>
+        <w:keepNext/>
+        <w:ind w:left="384"/>
+      </w:pPr>
+      <w:r>
+        <w:rPr>
+          <w:noProof/>
+          <w:lang w:val="de-DE" w:eastAsia="de-DE"/>
+        </w:rPr>
+        <w:drawing>
+          <wp:inline distT="0" distB="0" distL="0" distR="0" wp14:anchorId="7C764242" wp14:editId="5FD8DF27">
+            <wp:extent cx="3086100" cy="818455"/>
+            <wp:effectExtent l="0" t="0" r="0" b="1270"/>
+            <wp:docPr id="1" name="Grafik 1"/>
+            <wp:cNvGraphicFramePr>
+              <a:graphicFrameLocks xmlns:a="http://schemas.openxmlformats.org/drawingml/2006/main" noChangeAspect="1"/>
+            </wp:cNvGraphicFramePr>
+            <a:graphic xmlns:a="http://schemas.openxmlformats.org/drawingml/2006/main">
+              <a:graphicData uri="http://schemas.openxmlformats.org/drawingml/2006/picture">
+                <pic:pic xmlns:pic="http://schemas.openxmlformats.org/drawingml/2006/picture">
+                  <pic:nvPicPr>
+                    <pic:cNvPr id="1" name=""/>
+                    <pic:cNvPicPr/>
+                  </pic:nvPicPr>
+                  <pic:blipFill>
+                    <a:blip r:embed="rId31"/>
+                    <a:stretch>
+                      <a:fillRect/>
+                    </a:stretch>
+                  </pic:blipFill>
+                  <pic:spPr>
+                    <a:xfrm>
+                      <a:off x="0" y="0"/>
+                      <a:ext cx="3111909" cy="825300"/>
+                    </a:xfrm>
+                    <a:prstGeom prst="rect">
+                      <a:avLst/>
+                    </a:prstGeom>
+                  </pic:spPr>
+                </pic:pic>
+              </a:graphicData>
+            </a:graphic>
+          </wp:inline>
+        </w:drawing>
+      </w:r>
+    </w:p>
+    <w:p>
+      <w:pPr>
+        <w:pStyle w:val="Beschriftung"/>
+        <w:ind w:firstLine="384"/>
+        <w:rPr>
+          <w:sz w:val="20"/>
+          <w:szCs w:val="20"/>
+        </w:rPr>
+      </w:pPr>
+      <w:proofErr w:type="spellStart"/>
+      <w:r>
+        <w:rPr>
+          <w:sz w:val="20"/>
+          <w:szCs w:val="20"/>
+        </w:rPr>
+        <w:t>Abbildung</w:t>
+      </w:r>
+      <w:proofErr w:type="spellEnd"/>
+      <w:r>
+        <w:rPr>
+          <w:sz w:val="20"/>
+          <w:szCs w:val="20"/>
+        </w:rPr>
+        <w:t xml:space="preserve"> </w:t>
+      </w:r>
+      <w:r>
+        <w:rPr>
+          <w:sz w:val="20"/>
+          <w:szCs w:val="20"/>
+        </w:rPr>
+        <w:fldChar w:fldCharType="begin"/>
+      </w:r>
+      <w:r>
+        <w:rPr>
+          <w:sz w:val="20"/>
+          <w:szCs w:val="20"/>
+        </w:rPr>
+        <w:instrText xml:space="preserve"> SEQ Abbildung \* ARABIC </w:instrText>
+      </w:r>
+      <w:r>
+        <w:rPr>
+          <w:sz w:val="20"/>
+          <w:szCs w:val="20"/>
+        </w:rPr>
+        <w:fldChar w:fldCharType="separate"/>
+      </w:r>
+      <w:r>
+        <w:rPr>
+          <w:noProof/>
+          <w:sz w:val="20"/>
+          <w:szCs w:val="20"/>
+        </w:rPr>
+        <w:t>1</w:t>
+      </w:r>
+      <w:r>
+        <w:rPr>
+          <w:sz w:val="20"/>
+          <w:szCs w:val="20"/>
+        </w:rPr>
+        <w:fldChar w:fldCharType="end"/>
+      </w:r>
+      <w:r>
+        <w:rPr>
+          <w:sz w:val="20"/>
+          <w:szCs w:val="20"/>
+        </w:rPr>
+        <w:t>: Batches from our GitHub</w:t>
       </w:r>
     </w:p>
     <w:p>
@@ -6846,11 +7160,6 @@
       <w:bookmarkEnd w:id="36"/>
     </w:p>
     <w:p>
-      <w:r>
-        <w:t xml:space="preserve">        tba</w:t>
-      </w:r>
-    </w:p>
-    <w:p>
       <w:pPr>
         <w:pStyle w:val="berschrift2"/>
       </w:pPr>
@@ -6879,12 +7188,6 @@
       <w:r>
         <w:t>.</w:t>
       </w:r>
-    </w:p>
-    <w:p>
-      <w:pPr>
-        <w:pStyle w:val="Textbody"/>
-        <w:ind w:left="0"/>
-      </w:pPr>
     </w:p>
     <w:tbl>
       <w:tblPr>
@@ -7695,8 +7998,13 @@
               <w:pStyle w:val="Textkrper"/>
               <w:snapToGrid w:val="0"/>
             </w:pPr>
+            <w:proofErr w:type="spellStart"/>
             <w:r>
-              <w:t>Virtuell Server and Database</w:t>
+              <w:t>Virtuell</w:t>
+            </w:r>
+            <w:proofErr w:type="spellEnd"/>
+            <w:r>
+              <w:t xml:space="preserve"> Server and Database</w:t>
             </w:r>
           </w:p>
         </w:tc>
@@ -7722,9 +8030,11 @@
               <w:pStyle w:val="Textkrper"/>
               <w:snapToGrid w:val="0"/>
             </w:pPr>
+            <w:proofErr w:type="spellStart"/>
             <w:r>
               <w:t>Intellij</w:t>
             </w:r>
+            <w:proofErr w:type="spellEnd"/>
           </w:p>
         </w:tc>
         <w:tc>
@@ -7749,7 +8059,15 @@
               <w:jc w:val="center"/>
             </w:pPr>
             <w:r>
-              <w:t>Community Editon 2016.1.1</w:t>
+              <w:t xml:space="preserve">Community </w:t>
+            </w:r>
+            <w:proofErr w:type="spellStart"/>
+            <w:r>
+              <w:t>Editon</w:t>
+            </w:r>
+            <w:proofErr w:type="spellEnd"/>
+            <w:r>
+              <w:t xml:space="preserve"> 2016.1.1</w:t>
             </w:r>
           </w:p>
         </w:tc>
@@ -8361,9 +8679,11 @@
               <w:snapToGrid w:val="0"/>
               <w:jc w:val="center"/>
             </w:pPr>
+            <w:proofErr w:type="spellStart"/>
             <w:r>
               <w:t>Sonarqube</w:t>
             </w:r>
+            <w:proofErr w:type="spellEnd"/>
           </w:p>
         </w:tc>
         <w:tc>
@@ -8387,9 +8707,19 @@
               <w:snapToGrid w:val="0"/>
               <w:jc w:val="center"/>
             </w:pPr>
+            <w:proofErr w:type="spellStart"/>
             <w:r>
-              <w:t>SonarSource S.A</w:t>
+              <w:t>SonarSource</w:t>
             </w:r>
+            <w:proofErr w:type="spellEnd"/>
+            <w:r>
+              <w:t xml:space="preserve"> </w:t>
+            </w:r>
+            <w:proofErr w:type="gramStart"/>
+            <w:r>
+              <w:t>S.A</w:t>
+            </w:r>
+            <w:proofErr w:type="gramEnd"/>
           </w:p>
         </w:tc>
         <w:tc>
@@ -8442,6 +8772,7 @@
               <w:snapToGrid w:val="0"/>
             </w:pPr>
             <w:r>
+              <w:lastRenderedPageBreak/>
               <w:t>Build Tool</w:t>
             </w:r>
           </w:p>
@@ -8595,7 +8926,6 @@
                 <w:b/>
                 <w:bCs/>
               </w:rPr>
-              <w:lastRenderedPageBreak/>
               <w:t>Configuration Name</w:t>
             </w:r>
           </w:p>
@@ -8751,8 +9081,13 @@
               <w:jc w:val="center"/>
             </w:pPr>
             <w:r>
-              <w:t>5000 Useres</w:t>
+              <w:t xml:space="preserve">5000 </w:t>
             </w:r>
+            <w:proofErr w:type="spellStart"/>
+            <w:r>
+              <w:t>Useres</w:t>
+            </w:r>
+            <w:proofErr w:type="spellEnd"/>
           </w:p>
         </w:tc>
       </w:tr>
@@ -9219,9 +9554,19 @@
               <w:pStyle w:val="Textkrper"/>
               <w:snapToGrid w:val="0"/>
             </w:pPr>
+            <w:proofErr w:type="spellStart"/>
             <w:r>
-              <w:t>Sascha Kühne</w:t>
+              <w:t>Sascha</w:t>
             </w:r>
+            <w:proofErr w:type="spellEnd"/>
+            <w:r>
+              <w:t xml:space="preserve"> </w:t>
+            </w:r>
+            <w:proofErr w:type="spellStart"/>
+            <w:r>
+              <w:t>Kühne</w:t>
+            </w:r>
+            <w:proofErr w:type="spellEnd"/>
           </w:p>
         </w:tc>
         <w:tc>
@@ -9394,8 +9739,13 @@
               <w:snapToGrid w:val="0"/>
             </w:pPr>
             <w:r>
-              <w:t>Carolina Mehret</w:t>
+              <w:t xml:space="preserve">Carolina </w:t>
             </w:r>
+            <w:proofErr w:type="spellStart"/>
+            <w:r>
+              <w:t>Mehret</w:t>
+            </w:r>
+            <w:proofErr w:type="spellEnd"/>
           </w:p>
         </w:tc>
         <w:tc>
@@ -9476,6 +9826,7 @@
               </w:numPr>
             </w:pPr>
             <w:r>
+              <w:lastRenderedPageBreak/>
               <w:t>document change requests</w:t>
             </w:r>
           </w:p>
@@ -9514,6 +9865,7 @@
               <w:snapToGrid w:val="0"/>
             </w:pPr>
             <w:r>
+              <w:lastRenderedPageBreak/>
               <w:t>Test Designer</w:t>
             </w:r>
           </w:p>
@@ -9543,9 +9895,19 @@
               <w:pStyle w:val="Textkrper"/>
               <w:snapToGrid w:val="0"/>
             </w:pPr>
+            <w:proofErr w:type="spellStart"/>
             <w:r>
-              <w:t>Sascha Kühne</w:t>
+              <w:t>Sascha</w:t>
             </w:r>
+            <w:proofErr w:type="spellEnd"/>
+            <w:r>
+              <w:t xml:space="preserve"> </w:t>
+            </w:r>
+            <w:proofErr w:type="spellStart"/>
+            <w:r>
+              <w:t>Kühne</w:t>
+            </w:r>
+            <w:proofErr w:type="spellEnd"/>
           </w:p>
         </w:tc>
         <w:tc>
@@ -9578,7 +9940,6 @@
               <w:pStyle w:val="Textkrper"/>
             </w:pPr>
             <w:r>
-              <w:lastRenderedPageBreak/>
               <w:t>Responsibilities include:</w:t>
             </w:r>
           </w:p>
@@ -9668,7 +10029,6 @@
               <w:snapToGrid w:val="0"/>
             </w:pPr>
             <w:r>
-              <w:lastRenderedPageBreak/>
               <w:t>Tester</w:t>
             </w:r>
           </w:p>
@@ -9775,8 +10135,13 @@
                 <w:numId w:val="114"/>
               </w:numPr>
             </w:pPr>
+            <w:proofErr w:type="spellStart"/>
             <w:r>
-              <w:t>analyze and recover from test failures</w:t>
+              <w:t>analyze</w:t>
+            </w:r>
+            <w:proofErr w:type="spellEnd"/>
+            <w:r>
+              <w:t xml:space="preserve"> and recover from test failures</w:t>
             </w:r>
           </w:p>
           <w:p>
@@ -9839,9 +10204,19 @@
               <w:pStyle w:val="Textkrper"/>
               <w:snapToGrid w:val="0"/>
             </w:pPr>
+            <w:proofErr w:type="spellStart"/>
             <w:r>
-              <w:t>Sascha Kühne</w:t>
+              <w:t>Sascha</w:t>
             </w:r>
+            <w:proofErr w:type="spellEnd"/>
+            <w:r>
+              <w:t xml:space="preserve"> </w:t>
+            </w:r>
+            <w:proofErr w:type="spellStart"/>
+            <w:r>
+              <w:t>Kühne</w:t>
+            </w:r>
+            <w:proofErr w:type="spellEnd"/>
           </w:p>
         </w:tc>
         <w:tc>
@@ -9948,9 +10323,19 @@
               <w:pStyle w:val="Textkrper"/>
               <w:snapToGrid w:val="0"/>
             </w:pPr>
+            <w:proofErr w:type="spellStart"/>
             <w:r>
-              <w:t>Sascha Kühne</w:t>
+              <w:t>Sascha</w:t>
             </w:r>
+            <w:proofErr w:type="spellEnd"/>
+            <w:r>
+              <w:t xml:space="preserve"> </w:t>
+            </w:r>
+            <w:proofErr w:type="spellStart"/>
+            <w:r>
+              <w:t>Kühne</w:t>
+            </w:r>
+            <w:proofErr w:type="spellEnd"/>
           </w:p>
         </w:tc>
         <w:tc>
@@ -10120,6 +10505,7 @@
               <w:snapToGrid w:val="0"/>
             </w:pPr>
             <w:r>
+              <w:lastRenderedPageBreak/>
               <w:t>Implementer</w:t>
             </w:r>
           </w:p>
@@ -10145,8 +10531,13 @@
               <w:snapToGrid w:val="0"/>
             </w:pPr>
             <w:r>
-              <w:t>Carolina Mehret</w:t>
+              <w:t xml:space="preserve">Carolina </w:t>
             </w:r>
+            <w:proofErr w:type="spellStart"/>
+            <w:r>
+              <w:t>Mehret</w:t>
+            </w:r>
+            <w:proofErr w:type="spellEnd"/>
           </w:p>
         </w:tc>
         <w:tc>
@@ -10191,7 +10582,6 @@
               </w:numPr>
             </w:pPr>
             <w:r>
-              <w:lastRenderedPageBreak/>
               <w:t>creates the test components required to support testability requirements as defined by the designer</w:t>
             </w:r>
           </w:p>
@@ -10638,8 +11028,17 @@
                 <w:sz w:val="18"/>
                 <w:lang w:val="en-NZ"/>
               </w:rPr>
-              <w:t>Restart your comupter</w:t>
+              <w:t xml:space="preserve">Restart your </w:t>
             </w:r>
+            <w:proofErr w:type="spellStart"/>
+            <w:r>
+              <w:rPr>
+                <w:sz w:val="18"/>
+                <w:lang w:val="en-NZ"/>
+              </w:rPr>
+              <w:t>comupter</w:t>
+            </w:r>
+            <w:proofErr w:type="spellEnd"/>
           </w:p>
         </w:tc>
       </w:tr>
@@ -10791,8 +11190,8 @@
       </w:r>
     </w:p>
     <w:sectPr>
-      <w:headerReference w:type="default" r:id="rId28"/>
-      <w:footerReference w:type="default" r:id="rId29"/>
+      <w:headerReference w:type="default" r:id="rId32"/>
+      <w:footerReference w:type="default" r:id="rId33"/>
       <w:pgSz w:w="12240" w:h="15840"/>
       <w:pgMar w:top="1440" w:right="1440" w:bottom="1440" w:left="1440" w:header="720" w:footer="720" w:gutter="0"/>
       <w:cols w:space="720"/>
@@ -27933,7 +28332,7 @@
 </file>
 
 <file path=customXml/itemProps1.xml><?xml version="1.0" encoding="utf-8"?>
-<ds:datastoreItem xmlns:ds="http://schemas.openxmlformats.org/officeDocument/2006/customXml" ds:itemID="{7E644174-F99E-4D1E-BD27-258DB1871A76}">
+<ds:datastoreItem xmlns:ds="http://schemas.openxmlformats.org/officeDocument/2006/customXml" ds:itemID="{526D5107-6484-41AD-9012-75627CB1A79A}">
   <ds:schemaRefs>
     <ds:schemaRef ds:uri="http://schemas.openxmlformats.org/officeDocument/2006/bibliography"/>
   </ds:schemaRefs>

--- a/Test Plan/Test Plan.docx
+++ b/Test Plan/Test Plan.docx
@@ -1,6 +1,6 @@
 
 <file path=word/document.xml><?xml version="1.0" encoding="utf-8"?>
-<w:document xmlns:wpc="http://schemas.microsoft.com/office/word/2010/wordprocessingCanvas" xmlns:mc="http://schemas.openxmlformats.org/markup-compatibility/2006" xmlns:o="urn:schemas-microsoft-com:office:office" xmlns:r="http://schemas.openxmlformats.org/officeDocument/2006/relationships" xmlns:m="http://schemas.openxmlformats.org/officeDocument/2006/math" xmlns:v="urn:schemas-microsoft-com:vml" xmlns:wp14="http://schemas.microsoft.com/office/word/2010/wordprocessingDrawing" xmlns:wp="http://schemas.openxmlformats.org/drawingml/2006/wordprocessingDrawing" xmlns:w10="urn:schemas-microsoft-com:office:word" xmlns:w="http://schemas.openxmlformats.org/wordprocessingml/2006/main" xmlns:w14="http://schemas.microsoft.com/office/word/2010/wordml" xmlns:w15="http://schemas.microsoft.com/office/word/2012/wordml" xmlns:wpg="http://schemas.microsoft.com/office/word/2010/wordprocessingGroup" xmlns:wpi="http://schemas.microsoft.com/office/word/2010/wordprocessingInk" xmlns:wne="http://schemas.microsoft.com/office/word/2006/wordml" xmlns:wps="http://schemas.microsoft.com/office/word/2010/wordprocessingShape" mc:Ignorable="w14 w15 wp14">
+<w:document xmlns:wpc="http://schemas.microsoft.com/office/word/2010/wordprocessingCanvas" xmlns:cx="http://schemas.microsoft.com/office/drawing/2014/chartex" xmlns:cx1="http://schemas.microsoft.com/office/drawing/2015/9/8/chartex" xmlns:cx2="http://schemas.microsoft.com/office/drawing/2015/10/21/chartex" xmlns:mc="http://schemas.openxmlformats.org/markup-compatibility/2006" xmlns:o="urn:schemas-microsoft-com:office:office" xmlns:r="http://schemas.openxmlformats.org/officeDocument/2006/relationships" xmlns:m="http://schemas.openxmlformats.org/officeDocument/2006/math" xmlns:v="urn:schemas-microsoft-com:vml" xmlns:wp14="http://schemas.microsoft.com/office/word/2010/wordprocessingDrawing" xmlns:wp="http://schemas.openxmlformats.org/drawingml/2006/wordprocessingDrawing" xmlns:w10="urn:schemas-microsoft-com:office:word" xmlns:w="http://schemas.openxmlformats.org/wordprocessingml/2006/main" xmlns:w14="http://schemas.microsoft.com/office/word/2010/wordml" xmlns:w15="http://schemas.microsoft.com/office/word/2012/wordml" xmlns:w16se="http://schemas.microsoft.com/office/word/2015/wordml/symex" xmlns:wpg="http://schemas.microsoft.com/office/word/2010/wordprocessingGroup" xmlns:wpi="http://schemas.microsoft.com/office/word/2010/wordprocessingInk" xmlns:wne="http://schemas.microsoft.com/office/word/2006/wordml" xmlns:wps="http://schemas.microsoft.com/office/word/2010/wordprocessingShape" mc:Ignorable="w14 w15 w16se wp14">
   <w:body>
     <w:p>
       <w:pPr>
@@ -27,14 +27,12 @@
         </w:rPr>
         <w:fldChar w:fldCharType="separate"/>
       </w:r>
-      <w:proofErr w:type="spellStart"/>
       <w:r>
         <w:rPr>
           <w:rFonts w:cs="Arial"/>
         </w:rPr>
         <w:t>FaceRecognition</w:t>
       </w:r>
-      <w:proofErr w:type="spellEnd"/>
       <w:r>
         <w:rPr>
           <w:rFonts w:cs="Arial"/>
@@ -769,8 +767,6 @@
         </w:rPr>
         <w:br w:type="page"/>
       </w:r>
-      <w:bookmarkStart w:id="0" w:name="_GoBack"/>
-      <w:bookmarkEnd w:id="0"/>
     </w:p>
     <w:p>
       <w:pPr>
@@ -2837,8 +2833,8 @@
           <w:rFonts w:cs="Arial"/>
         </w:rPr>
       </w:pPr>
-      <w:bookmarkStart w:id="1" w:name="_Toc451615171"/>
-      <w:bookmarkEnd w:id="1"/>
+      <w:bookmarkStart w:id="0" w:name="_Toc451615171"/>
+      <w:bookmarkEnd w:id="0"/>
       <w:r>
         <w:rPr>
           <w:rFonts w:cs="Arial"/>
@@ -2857,8 +2853,8 @@
           <w:rFonts w:cs="Arial"/>
         </w:rPr>
       </w:pPr>
-      <w:bookmarkStart w:id="2" w:name="_Toc451615172"/>
-      <w:bookmarkEnd w:id="2"/>
+      <w:bookmarkStart w:id="1" w:name="_Toc451615172"/>
+      <w:bookmarkEnd w:id="1"/>
       <w:r>
         <w:rPr>
           <w:rFonts w:cs="Arial"/>
@@ -2925,14 +2921,12 @@
         </w:rPr>
         <w:fldChar w:fldCharType="separate"/>
       </w:r>
-      <w:proofErr w:type="spellStart"/>
       <w:r>
         <w:rPr>
           <w:rFonts w:ascii="Arial" w:hAnsi="Arial" w:cs="Arial"/>
         </w:rPr>
         <w:t>FaceRecognition</w:t>
       </w:r>
-      <w:proofErr w:type="spellEnd"/>
       <w:r>
         <w:rPr>
           <w:rFonts w:ascii="Arial" w:hAnsi="Arial" w:cs="Arial"/>
@@ -2995,10 +2989,10 @@
           <w:rFonts w:cs="Arial"/>
         </w:rPr>
       </w:pPr>
-      <w:bookmarkStart w:id="3" w:name="_Toc451615173"/>
-      <w:bookmarkStart w:id="4" w:name="_Ref524432427"/>
+      <w:bookmarkStart w:id="2" w:name="_Toc451615173"/>
+      <w:bookmarkStart w:id="3" w:name="_Ref524432427"/>
+      <w:bookmarkEnd w:id="2"/>
       <w:bookmarkEnd w:id="3"/>
-      <w:bookmarkEnd w:id="4"/>
       <w:r>
         <w:rPr>
           <w:rFonts w:cs="Arial"/>
@@ -3102,8 +3096,8 @@
           <w:rFonts w:cs="Arial"/>
         </w:rPr>
       </w:pPr>
-      <w:bookmarkStart w:id="5" w:name="_Toc451615174"/>
-      <w:bookmarkEnd w:id="5"/>
+      <w:bookmarkStart w:id="4" w:name="_Toc451615174"/>
+      <w:bookmarkEnd w:id="4"/>
       <w:r>
         <w:rPr>
           <w:rFonts w:cs="Arial"/>
@@ -3135,8 +3129,8 @@
           <w:rFonts w:cs="Arial"/>
         </w:rPr>
       </w:pPr>
-      <w:bookmarkStart w:id="6" w:name="_Toc451615175"/>
-      <w:bookmarkEnd w:id="6"/>
+      <w:bookmarkStart w:id="5" w:name="_Toc451615175"/>
+      <w:bookmarkEnd w:id="5"/>
       <w:r>
         <w:rPr>
           <w:rFonts w:cs="Arial"/>
@@ -3157,7 +3151,6 @@
         <w:t xml:space="preserve">        </w:t>
       </w:r>
       <w:proofErr w:type="spellStart"/>
-      <w:proofErr w:type="gramStart"/>
       <w:r>
         <w:rPr>
           <w:rFonts w:ascii="Arial" w:hAnsi="Arial" w:cs="Arial"/>
@@ -3165,7 +3158,6 @@
         <w:t>tba</w:t>
       </w:r>
       <w:proofErr w:type="spellEnd"/>
-      <w:proofErr w:type="gramEnd"/>
     </w:p>
     <w:p>
       <w:pPr>
@@ -3178,8 +3170,8 @@
           <w:rFonts w:cs="Arial"/>
         </w:rPr>
       </w:pPr>
-      <w:bookmarkStart w:id="7" w:name="_Toc451615176"/>
-      <w:bookmarkEnd w:id="7"/>
+      <w:bookmarkStart w:id="6" w:name="_Toc451615176"/>
+      <w:bookmarkEnd w:id="6"/>
       <w:r>
         <w:rPr>
           <w:rFonts w:cs="Arial"/>
@@ -3201,7 +3193,7 @@
       <w:tr>
         <w:tc>
           <w:tcPr>
-            <w:tcW w:w="4503" w:type="dxa"/>
+            <w:tcW w:w="4504" w:type="dxa"/>
             <w:shd w:val="clear" w:color="auto" w:fill="auto"/>
             <w:tcMar>
               <w:left w:w="108" w:type="dxa"/>
@@ -3257,7 +3249,7 @@
       <w:tr>
         <w:tc>
           <w:tcPr>
-            <w:tcW w:w="4503" w:type="dxa"/>
+            <w:tcW w:w="4504" w:type="dxa"/>
             <w:shd w:val="clear" w:color="auto" w:fill="auto"/>
             <w:tcMar>
               <w:left w:w="108" w:type="dxa"/>
@@ -3310,7 +3302,7 @@
       <w:tr>
         <w:tc>
           <w:tcPr>
-            <w:tcW w:w="4503" w:type="dxa"/>
+            <w:tcW w:w="4504" w:type="dxa"/>
             <w:shd w:val="clear" w:color="auto" w:fill="auto"/>
             <w:tcMar>
               <w:left w:w="108" w:type="dxa"/>
@@ -3363,7 +3355,7 @@
       <w:tr>
         <w:tc>
           <w:tcPr>
-            <w:tcW w:w="4503" w:type="dxa"/>
+            <w:tcW w:w="4504" w:type="dxa"/>
             <w:shd w:val="clear" w:color="auto" w:fill="auto"/>
             <w:tcMar>
               <w:left w:w="108" w:type="dxa"/>
@@ -3416,7 +3408,7 @@
       <w:tr>
         <w:tc>
           <w:tcPr>
-            <w:tcW w:w="4503" w:type="dxa"/>
+            <w:tcW w:w="4504" w:type="dxa"/>
             <w:shd w:val="clear" w:color="auto" w:fill="auto"/>
             <w:tcMar>
               <w:left w:w="108" w:type="dxa"/>
@@ -3469,7 +3461,7 @@
       <w:tr>
         <w:tc>
           <w:tcPr>
-            <w:tcW w:w="4503" w:type="dxa"/>
+            <w:tcW w:w="4504" w:type="dxa"/>
             <w:shd w:val="clear" w:color="auto" w:fill="auto"/>
             <w:tcMar>
               <w:left w:w="108" w:type="dxa"/>
@@ -3522,7 +3514,7 @@
       <w:tr>
         <w:tc>
           <w:tcPr>
-            <w:tcW w:w="4503" w:type="dxa"/>
+            <w:tcW w:w="4504" w:type="dxa"/>
             <w:shd w:val="clear" w:color="auto" w:fill="auto"/>
             <w:tcMar>
               <w:left w:w="108" w:type="dxa"/>
@@ -3575,7 +3567,7 @@
       <w:tr>
         <w:tc>
           <w:tcPr>
-            <w:tcW w:w="4503" w:type="dxa"/>
+            <w:tcW w:w="4504" w:type="dxa"/>
             <w:shd w:val="clear" w:color="auto" w:fill="auto"/>
             <w:tcMar>
               <w:left w:w="108" w:type="dxa"/>
@@ -3628,7 +3620,7 @@
       <w:tr>
         <w:tc>
           <w:tcPr>
-            <w:tcW w:w="4503" w:type="dxa"/>
+            <w:tcW w:w="4504" w:type="dxa"/>
             <w:shd w:val="clear" w:color="auto" w:fill="auto"/>
             <w:tcMar>
               <w:left w:w="108" w:type="dxa"/>
@@ -3681,7 +3673,7 @@
       <w:tr>
         <w:tc>
           <w:tcPr>
-            <w:tcW w:w="4503" w:type="dxa"/>
+            <w:tcW w:w="4504" w:type="dxa"/>
             <w:shd w:val="clear" w:color="auto" w:fill="auto"/>
             <w:tcMar>
               <w:left w:w="108" w:type="dxa"/>
@@ -3695,13 +3687,13 @@
                 <w:rFonts w:ascii="Arial" w:hAnsi="Arial" w:cs="Arial"/>
               </w:rPr>
             </w:pPr>
-            <w:hyperlink r:id="rId17">
+            <w:hyperlink r:id="rId17" w:history="1">
               <w:r>
                 <w:rPr>
-                  <w:rStyle w:val="InternetLink0"/>
+                  <w:rStyle w:val="Hyperlink"/>
                   <w:rFonts w:ascii="Arial" w:hAnsi="Arial" w:cs="Arial"/>
                 </w:rPr>
-                <w:t>Use Case (S2): Bind to Google Search</w:t>
+                <w:t>Use Case (S2): Attributes</w:t>
               </w:r>
             </w:hyperlink>
           </w:p>
@@ -3734,7 +3726,7 @@
       <w:tr>
         <w:tc>
           <w:tcPr>
-            <w:tcW w:w="4503" w:type="dxa"/>
+            <w:tcW w:w="4504" w:type="dxa"/>
             <w:shd w:val="clear" w:color="auto" w:fill="auto"/>
             <w:tcMar>
               <w:left w:w="108" w:type="dxa"/>
@@ -3787,7 +3779,7 @@
       <w:tr>
         <w:tc>
           <w:tcPr>
-            <w:tcW w:w="4503" w:type="dxa"/>
+            <w:tcW w:w="4504" w:type="dxa"/>
             <w:shd w:val="clear" w:color="auto" w:fill="auto"/>
             <w:tcMar>
               <w:left w:w="108" w:type="dxa"/>
@@ -3840,7 +3832,7 @@
       <w:tr>
         <w:tc>
           <w:tcPr>
-            <w:tcW w:w="4503" w:type="dxa"/>
+            <w:tcW w:w="4504" w:type="dxa"/>
             <w:shd w:val="clear" w:color="auto" w:fill="auto"/>
             <w:tcMar>
               <w:left w:w="108" w:type="dxa"/>
@@ -3893,7 +3885,7 @@
       <w:tr>
         <w:tc>
           <w:tcPr>
-            <w:tcW w:w="4503" w:type="dxa"/>
+            <w:tcW w:w="4504" w:type="dxa"/>
             <w:shd w:val="clear" w:color="auto" w:fill="auto"/>
             <w:tcMar>
               <w:left w:w="108" w:type="dxa"/>
@@ -3906,41 +3898,18 @@
               <w:jc w:val="both"/>
               <w:rPr>
                 <w:rFonts w:ascii="Arial" w:hAnsi="Arial" w:cs="Arial"/>
-                <w:color w:val="FF0000"/>
-              </w:rPr>
-            </w:pPr>
-            <w:proofErr w:type="spellStart"/>
-            <w:r>
-              <w:rPr>
-                <w:rFonts w:ascii="Arial" w:hAnsi="Arial" w:cs="Arial"/>
-                <w:color w:val="FF0000"/>
-              </w:rPr>
-              <w:t>Codacy</w:t>
-            </w:r>
-            <w:proofErr w:type="spellEnd"/>
-            <w:r>
-              <w:rPr>
-                <w:rFonts w:ascii="Arial" w:hAnsi="Arial" w:cs="Arial"/>
-                <w:color w:val="FF0000"/>
-              </w:rPr>
-              <w:t xml:space="preserve">, Coveralls, Load Test, SAD, SRS, </w:t>
-            </w:r>
-            <w:proofErr w:type="spellStart"/>
-            <w:r>
-              <w:rPr>
-                <w:rFonts w:ascii="Arial" w:hAnsi="Arial" w:cs="Arial"/>
-                <w:color w:val="FF0000"/>
-              </w:rPr>
-              <w:t>SonarQube</w:t>
-            </w:r>
-            <w:proofErr w:type="spellEnd"/>
-            <w:r>
-              <w:rPr>
-                <w:rFonts w:ascii="Arial" w:hAnsi="Arial" w:cs="Arial"/>
-                <w:color w:val="FF0000"/>
-              </w:rPr>
-              <w:t xml:space="preserve"> Links missing!</w:t>
-            </w:r>
+                <w:color w:val="000000" w:themeColor="text1"/>
+              </w:rPr>
+            </w:pPr>
+            <w:hyperlink r:id="rId20" w:history="1">
+              <w:r>
+                <w:rPr>
+                  <w:rStyle w:val="Hyperlink"/>
+                  <w:rFonts w:ascii="Arial" w:hAnsi="Arial" w:cs="Arial"/>
+                </w:rPr>
+                <w:t>SRS</w:t>
+              </w:r>
+            </w:hyperlink>
           </w:p>
         </w:tc>
         <w:tc>
@@ -3959,6 +3928,236 @@
                 <w:rFonts w:ascii="Arial" w:hAnsi="Arial" w:cs="Arial"/>
               </w:rPr>
             </w:pPr>
+            <w:r>
+              <w:rPr>
+                <w:rFonts w:ascii="Arial" w:hAnsi="Arial" w:cs="Arial"/>
+              </w:rPr>
+              <w:t>12.06.2016</w:t>
+            </w:r>
+          </w:p>
+        </w:tc>
+      </w:tr>
+      <w:tr>
+        <w:tc>
+          <w:tcPr>
+            <w:tcW w:w="4504" w:type="dxa"/>
+            <w:shd w:val="clear" w:color="auto" w:fill="auto"/>
+            <w:tcMar>
+              <w:left w:w="108" w:type="dxa"/>
+            </w:tcMar>
+          </w:tcPr>
+          <w:p>
+            <w:pPr>
+              <w:pStyle w:val="Textbody"/>
+              <w:ind w:left="0"/>
+              <w:jc w:val="both"/>
+              <w:rPr>
+                <w:rFonts w:ascii="Arial" w:hAnsi="Arial" w:cs="Arial"/>
+                <w:color w:val="000000" w:themeColor="text1"/>
+              </w:rPr>
+            </w:pPr>
+            <w:hyperlink r:id="rId21" w:history="1">
+              <w:proofErr w:type="spellStart"/>
+              <w:r>
+                <w:rPr>
+                  <w:rStyle w:val="Hyperlink"/>
+                  <w:rFonts w:ascii="Arial" w:hAnsi="Arial" w:cs="Arial"/>
+                </w:rPr>
+                <w:t>Codacy</w:t>
+              </w:r>
+              <w:proofErr w:type="spellEnd"/>
+            </w:hyperlink>
+          </w:p>
+        </w:tc>
+        <w:tc>
+          <w:tcPr>
+            <w:tcW w:w="4486" w:type="dxa"/>
+            <w:shd w:val="clear" w:color="auto" w:fill="auto"/>
+            <w:tcMar>
+              <w:left w:w="108" w:type="dxa"/>
+            </w:tcMar>
+          </w:tcPr>
+          <w:p>
+            <w:pPr>
+              <w:pStyle w:val="Textbody"/>
+              <w:ind w:left="0"/>
+              <w:rPr>
+                <w:rFonts w:ascii="Arial" w:hAnsi="Arial" w:cs="Arial"/>
+              </w:rPr>
+            </w:pPr>
+            <w:r>
+              <w:rPr>
+                <w:rFonts w:ascii="Arial" w:hAnsi="Arial" w:cs="Arial"/>
+              </w:rPr>
+              <w:t>-</w:t>
+            </w:r>
+          </w:p>
+        </w:tc>
+      </w:tr>
+      <w:tr>
+        <w:tc>
+          <w:tcPr>
+            <w:tcW w:w="4504" w:type="dxa"/>
+            <w:shd w:val="clear" w:color="auto" w:fill="auto"/>
+            <w:tcMar>
+              <w:left w:w="108" w:type="dxa"/>
+            </w:tcMar>
+          </w:tcPr>
+          <w:p>
+            <w:pPr>
+              <w:pStyle w:val="Textbody"/>
+              <w:ind w:left="0"/>
+              <w:jc w:val="both"/>
+              <w:rPr>
+                <w:rFonts w:ascii="Arial" w:hAnsi="Arial" w:cs="Arial"/>
+                <w:color w:val="000000" w:themeColor="text1"/>
+              </w:rPr>
+            </w:pPr>
+            <w:hyperlink r:id="rId22" w:history="1">
+              <w:r>
+                <w:rPr>
+                  <w:rStyle w:val="Hyperlink"/>
+                  <w:rFonts w:ascii="Arial" w:hAnsi="Arial" w:cs="Arial"/>
+                </w:rPr>
+                <w:t>Coveralls</w:t>
+              </w:r>
+            </w:hyperlink>
+          </w:p>
+        </w:tc>
+        <w:tc>
+          <w:tcPr>
+            <w:tcW w:w="4486" w:type="dxa"/>
+            <w:shd w:val="clear" w:color="auto" w:fill="auto"/>
+            <w:tcMar>
+              <w:left w:w="108" w:type="dxa"/>
+            </w:tcMar>
+          </w:tcPr>
+          <w:p>
+            <w:pPr>
+              <w:pStyle w:val="Textbody"/>
+              <w:ind w:left="0"/>
+              <w:rPr>
+                <w:rFonts w:ascii="Arial" w:hAnsi="Arial" w:cs="Arial"/>
+              </w:rPr>
+            </w:pPr>
+            <w:r>
+              <w:rPr>
+                <w:rFonts w:ascii="Arial" w:hAnsi="Arial" w:cs="Arial"/>
+              </w:rPr>
+              <w:t>-</w:t>
+            </w:r>
+          </w:p>
+        </w:tc>
+      </w:tr>
+      <w:tr>
+        <w:tc>
+          <w:tcPr>
+            <w:tcW w:w="4504" w:type="dxa"/>
+            <w:shd w:val="clear" w:color="auto" w:fill="auto"/>
+            <w:tcMar>
+              <w:left w:w="108" w:type="dxa"/>
+            </w:tcMar>
+          </w:tcPr>
+          <w:p>
+            <w:pPr>
+              <w:pStyle w:val="Textbody"/>
+              <w:ind w:left="0"/>
+              <w:jc w:val="both"/>
+              <w:rPr>
+                <w:rFonts w:ascii="Arial" w:hAnsi="Arial" w:cs="Arial"/>
+                <w:color w:val="000000" w:themeColor="text1"/>
+              </w:rPr>
+            </w:pPr>
+            <w:hyperlink r:id="rId23" w:history="1">
+              <w:r>
+                <w:rPr>
+                  <w:rStyle w:val="Hyperlink"/>
+                  <w:rFonts w:ascii="Arial" w:hAnsi="Arial" w:cs="Arial"/>
+                </w:rPr>
+                <w:t>SAD</w:t>
+              </w:r>
+            </w:hyperlink>
+          </w:p>
+        </w:tc>
+        <w:tc>
+          <w:tcPr>
+            <w:tcW w:w="4486" w:type="dxa"/>
+            <w:shd w:val="clear" w:color="auto" w:fill="auto"/>
+            <w:tcMar>
+              <w:left w:w="108" w:type="dxa"/>
+            </w:tcMar>
+          </w:tcPr>
+          <w:p>
+            <w:pPr>
+              <w:pStyle w:val="Textbody"/>
+              <w:ind w:left="0"/>
+              <w:rPr>
+                <w:rFonts w:ascii="Arial" w:hAnsi="Arial" w:cs="Arial"/>
+              </w:rPr>
+            </w:pPr>
+            <w:r>
+              <w:rPr>
+                <w:rFonts w:ascii="Arial" w:hAnsi="Arial" w:cs="Arial"/>
+              </w:rPr>
+              <w:t>-</w:t>
+            </w:r>
+          </w:p>
+        </w:tc>
+      </w:tr>
+      <w:tr>
+        <w:tc>
+          <w:tcPr>
+            <w:tcW w:w="4504" w:type="dxa"/>
+            <w:shd w:val="clear" w:color="auto" w:fill="auto"/>
+            <w:tcMar>
+              <w:left w:w="108" w:type="dxa"/>
+            </w:tcMar>
+          </w:tcPr>
+          <w:p>
+            <w:pPr>
+              <w:pStyle w:val="Textbody"/>
+              <w:ind w:left="0"/>
+              <w:jc w:val="both"/>
+              <w:rPr>
+                <w:rFonts w:ascii="Arial" w:hAnsi="Arial" w:cs="Arial"/>
+                <w:color w:val="000000" w:themeColor="text1"/>
+              </w:rPr>
+            </w:pPr>
+            <w:hyperlink r:id="rId24" w:history="1">
+              <w:proofErr w:type="spellStart"/>
+              <w:r>
+                <w:rPr>
+                  <w:rStyle w:val="Hyperlink"/>
+                  <w:rFonts w:ascii="Arial" w:hAnsi="Arial" w:cs="Arial"/>
+                </w:rPr>
+                <w:t>SonarQube</w:t>
+              </w:r>
+              <w:proofErr w:type="spellEnd"/>
+            </w:hyperlink>
+          </w:p>
+        </w:tc>
+        <w:tc>
+          <w:tcPr>
+            <w:tcW w:w="4486" w:type="dxa"/>
+            <w:shd w:val="clear" w:color="auto" w:fill="auto"/>
+            <w:tcMar>
+              <w:left w:w="108" w:type="dxa"/>
+            </w:tcMar>
+          </w:tcPr>
+          <w:p>
+            <w:pPr>
+              <w:pStyle w:val="Textbody"/>
+              <w:ind w:left="0"/>
+              <w:rPr>
+                <w:rFonts w:ascii="Arial" w:hAnsi="Arial" w:cs="Arial"/>
+              </w:rPr>
+            </w:pPr>
+            <w:r>
+              <w:rPr>
+                <w:rFonts w:ascii="Arial" w:hAnsi="Arial" w:cs="Arial"/>
+              </w:rPr>
+              <w:t>-</w:t>
+            </w:r>
           </w:p>
         </w:tc>
       </w:tr>
@@ -3982,8 +4181,8 @@
           <w:rFonts w:cs="Arial"/>
         </w:rPr>
       </w:pPr>
-      <w:bookmarkStart w:id="8" w:name="_Toc451615177"/>
-      <w:bookmarkEnd w:id="8"/>
+      <w:bookmarkStart w:id="7" w:name="_Toc451615177"/>
+      <w:bookmarkEnd w:id="7"/>
       <w:r>
         <w:rPr>
           <w:rFonts w:cs="Arial"/>
@@ -4030,8 +4229,8 @@
           <w:rFonts w:cs="Arial"/>
         </w:rPr>
       </w:pPr>
-      <w:bookmarkStart w:id="9" w:name="_Toc451615178"/>
-      <w:bookmarkEnd w:id="9"/>
+      <w:bookmarkStart w:id="8" w:name="_Toc451615178"/>
+      <w:bookmarkEnd w:id="8"/>
       <w:r>
         <w:rPr>
           <w:rFonts w:cs="Arial"/>
@@ -4051,8 +4250,8 @@
           <w:rFonts w:cs="Arial"/>
         </w:rPr>
       </w:pPr>
-      <w:bookmarkStart w:id="10" w:name="_Toc451615179"/>
-      <w:bookmarkEnd w:id="10"/>
+      <w:bookmarkStart w:id="9" w:name="_Toc451615179"/>
+      <w:bookmarkEnd w:id="9"/>
       <w:r>
         <w:rPr>
           <w:rFonts w:cs="Arial"/>
@@ -4085,8 +4284,8 @@
           <w:rFonts w:cs="Arial"/>
         </w:rPr>
       </w:pPr>
-      <w:bookmarkStart w:id="11" w:name="_Toc451615180"/>
-      <w:bookmarkEnd w:id="11"/>
+      <w:bookmarkStart w:id="10" w:name="_Toc451615180"/>
+      <w:bookmarkEnd w:id="10"/>
       <w:r>
         <w:rPr>
           <w:rFonts w:cs="Arial"/>
@@ -4133,8 +4332,8 @@
           <w:rFonts w:cs="Arial"/>
         </w:rPr>
       </w:pPr>
-      <w:bookmarkStart w:id="12" w:name="_Toc451615181"/>
-      <w:bookmarkEnd w:id="12"/>
+      <w:bookmarkStart w:id="11" w:name="_Toc451615181"/>
+      <w:bookmarkEnd w:id="11"/>
       <w:r>
         <w:rPr>
           <w:rFonts w:cs="Arial"/>
@@ -4167,10 +4366,10 @@
           <w:rFonts w:cs="Arial"/>
         </w:rPr>
       </w:pPr>
-      <w:bookmarkStart w:id="13" w:name="_Ref524432434"/>
-      <w:bookmarkStart w:id="14" w:name="_Toc451615182"/>
+      <w:bookmarkStart w:id="12" w:name="_Ref524432434"/>
+      <w:bookmarkStart w:id="13" w:name="_Toc451615182"/>
+      <w:bookmarkEnd w:id="12"/>
       <w:bookmarkEnd w:id="13"/>
-      <w:bookmarkEnd w:id="14"/>
       <w:r>
         <w:rPr>
           <w:rFonts w:cs="Arial"/>
@@ -4271,7 +4470,7 @@
           <w:rFonts w:ascii="Arial" w:hAnsi="Arial" w:cs="Arial"/>
         </w:rPr>
       </w:pPr>
-      <w:bookmarkStart w:id="15" w:name="_Ref524432393"/>
+      <w:bookmarkStart w:id="14" w:name="_Ref524432393"/>
       <w:r>
         <w:rPr>
           <w:rFonts w:ascii="Arial" w:hAnsi="Arial" w:cs="Arial"/>
@@ -4290,9 +4489,9 @@
           <w:rFonts w:cs="Arial"/>
         </w:rPr>
       </w:pPr>
-      <w:bookmarkStart w:id="16" w:name="_Toc451615183"/>
+      <w:bookmarkStart w:id="15" w:name="_Toc451615183"/>
+      <w:bookmarkEnd w:id="14"/>
       <w:bookmarkEnd w:id="15"/>
-      <w:bookmarkEnd w:id="16"/>
       <w:r>
         <w:rPr>
           <w:rFonts w:cs="Arial"/>
@@ -4324,8 +4523,8 @@
           <w:rFonts w:cs="Arial"/>
         </w:rPr>
       </w:pPr>
-      <w:bookmarkStart w:id="17" w:name="_Toc451615184"/>
-      <w:bookmarkEnd w:id="17"/>
+      <w:bookmarkStart w:id="16" w:name="_Toc451615184"/>
+      <w:bookmarkEnd w:id="16"/>
       <w:r>
         <w:rPr>
           <w:rFonts w:cs="Arial"/>
@@ -4344,8 +4543,8 @@
           <w:rFonts w:cs="Arial"/>
         </w:rPr>
       </w:pPr>
-      <w:bookmarkStart w:id="18" w:name="_Toc451615185"/>
-      <w:bookmarkEnd w:id="18"/>
+      <w:bookmarkStart w:id="17" w:name="_Toc451615185"/>
+      <w:bookmarkEnd w:id="17"/>
       <w:r>
         <w:rPr>
           <w:rFonts w:cs="Arial"/>
@@ -4358,7 +4557,6 @@
         </w:rPr>
         <w:br/>
       </w:r>
-      <w:proofErr w:type="gramStart"/>
       <w:r>
         <w:rPr>
           <w:rFonts w:cs="Arial"/>
@@ -4366,7 +4564,6 @@
         </w:rPr>
         <w:t>n/a</w:t>
       </w:r>
-      <w:proofErr w:type="gramEnd"/>
     </w:p>
     <w:p>
       <w:pPr>
@@ -4379,8 +4576,8 @@
           <w:rFonts w:cs="Arial"/>
         </w:rPr>
       </w:pPr>
-      <w:bookmarkStart w:id="19" w:name="_Toc451615186"/>
-      <w:bookmarkEnd w:id="19"/>
+      <w:bookmarkStart w:id="18" w:name="_Toc451615186"/>
+      <w:bookmarkEnd w:id="18"/>
       <w:r>
         <w:rPr>
           <w:rFonts w:cs="Arial"/>
@@ -4399,8 +4596,8 @@
           <w:rFonts w:cs="Arial"/>
         </w:rPr>
       </w:pPr>
-      <w:bookmarkStart w:id="20" w:name="_Toc451615187"/>
-      <w:bookmarkEnd w:id="20"/>
+      <w:bookmarkStart w:id="19" w:name="_Toc451615187"/>
+      <w:bookmarkEnd w:id="19"/>
       <w:r>
         <w:rPr>
           <w:rFonts w:cs="Arial"/>
@@ -4673,7 +4870,7 @@
                 <w:rFonts w:ascii="Arial" w:hAnsi="Arial" w:cs="Arial"/>
               </w:rPr>
             </w:pPr>
-            <w:hyperlink r:id="rId20">
+            <w:hyperlink r:id="rId25">
               <w:r>
                 <w:rPr>
                   <w:rStyle w:val="InternetLink0"/>
@@ -4860,8 +5057,8 @@
           <w:rFonts w:cs="Arial"/>
         </w:rPr>
       </w:pPr>
-      <w:bookmarkStart w:id="21" w:name="_Toc451615188"/>
-      <w:bookmarkEnd w:id="21"/>
+      <w:bookmarkStart w:id="20" w:name="_Toc451615188"/>
+      <w:bookmarkEnd w:id="20"/>
       <w:r>
         <w:rPr>
           <w:rFonts w:cs="Arial"/>
@@ -5174,7 +5371,7 @@
                 <w:rFonts w:ascii="Arial" w:hAnsi="Arial" w:cs="Arial"/>
               </w:rPr>
             </w:pPr>
-            <w:hyperlink r:id="rId21">
+            <w:hyperlink r:id="rId26">
               <w:r>
                 <w:rPr>
                   <w:rStyle w:val="InternetLink0"/>
@@ -5338,8 +5535,8 @@
           <w:rFonts w:cs="Arial"/>
         </w:rPr>
       </w:pPr>
-      <w:bookmarkStart w:id="22" w:name="_Toc451615189"/>
-      <w:bookmarkEnd w:id="22"/>
+      <w:bookmarkStart w:id="21" w:name="_Toc451615189"/>
+      <w:bookmarkEnd w:id="21"/>
       <w:r>
         <w:rPr>
           <w:rFonts w:cs="Arial"/>
@@ -5655,7 +5852,7 @@
                 <w:rFonts w:ascii="Arial" w:hAnsi="Arial" w:cs="Arial"/>
               </w:rPr>
             </w:pPr>
-            <w:hyperlink r:id="rId22">
+            <w:hyperlink r:id="rId27">
               <w:proofErr w:type="spellStart"/>
               <w:r>
                 <w:rPr>
@@ -5821,8 +6018,8 @@
           <w:rFonts w:cs="Arial"/>
         </w:rPr>
       </w:pPr>
-      <w:bookmarkStart w:id="23" w:name="_Toc451615192"/>
-      <w:bookmarkEnd w:id="23"/>
+      <w:bookmarkStart w:id="22" w:name="_Toc451615192"/>
+      <w:bookmarkEnd w:id="22"/>
       <w:r>
         <w:rPr>
           <w:rFonts w:cs="Arial"/>
@@ -5841,8 +6038,8 @@
           <w:rFonts w:cs="Arial"/>
         </w:rPr>
       </w:pPr>
-      <w:bookmarkStart w:id="24" w:name="_Toc451615193"/>
-      <w:bookmarkEnd w:id="24"/>
+      <w:bookmarkStart w:id="23" w:name="_Toc451615193"/>
+      <w:bookmarkEnd w:id="23"/>
       <w:r>
         <w:rPr>
           <w:rFonts w:cs="Arial"/>
@@ -5861,8 +6058,8 @@
           <w:rFonts w:cs="Arial"/>
         </w:rPr>
       </w:pPr>
-      <w:bookmarkStart w:id="25" w:name="_Toc451615194"/>
-      <w:bookmarkEnd w:id="25"/>
+      <w:bookmarkStart w:id="24" w:name="_Toc451615194"/>
+      <w:bookmarkEnd w:id="24"/>
       <w:r>
         <w:rPr>
           <w:rFonts w:cs="Arial"/>
@@ -5881,23 +6078,15 @@
         <w:rPr>
           <w:rFonts w:ascii="Arial" w:hAnsi="Arial" w:cs="Arial"/>
         </w:rPr>
-        <w:t>Our summary of our tests are always up-to-date in Travis CI</w:t>
-      </w:r>
-      <w:proofErr w:type="gramStart"/>
-      <w:r>
-        <w:rPr>
-          <w:rFonts w:ascii="Arial" w:hAnsi="Arial" w:cs="Arial"/>
-        </w:rPr>
-        <w:t>:</w:t>
-      </w:r>
-      <w:proofErr w:type="gramEnd"/>
+        <w:t>Our summary of our tests are always up-to-date in Travis CI:</w:t>
+      </w:r>
       <w:r>
         <w:rPr>
           <w:rFonts w:ascii="Arial" w:hAnsi="Arial" w:cs="Arial"/>
         </w:rPr>
         <w:br/>
       </w:r>
-      <w:hyperlink r:id="rId23" w:history="1">
+      <w:hyperlink r:id="rId28" w:history="1">
         <w:r>
           <w:rPr>
             <w:rStyle w:val="Hyperlink"/>
@@ -5918,8 +6107,8 @@
           <w:rFonts w:cs="Arial"/>
         </w:rPr>
       </w:pPr>
-      <w:bookmarkStart w:id="26" w:name="_Toc451615195"/>
-      <w:bookmarkEnd w:id="26"/>
+      <w:bookmarkStart w:id="25" w:name="_Toc451615195"/>
+      <w:bookmarkEnd w:id="25"/>
       <w:r>
         <w:rPr>
           <w:rFonts w:cs="Arial"/>
@@ -5940,7 +6129,7 @@
         </w:rPr>
         <w:t xml:space="preserve">Our Test Coverage can be looked up at </w:t>
       </w:r>
-      <w:hyperlink r:id="rId24">
+      <w:hyperlink r:id="rId29">
         <w:r>
           <w:rPr>
             <w:rStyle w:val="InternetLink0"/>
@@ -5992,7 +6181,7 @@
         </w:rPr>
         <w:t xml:space="preserve">: </w:t>
       </w:r>
-      <w:hyperlink r:id="rId25" w:history="1">
+      <w:hyperlink r:id="rId30" w:history="1">
         <w:r>
           <w:rPr>
             <w:rStyle w:val="Hyperlink"/>
@@ -6013,8 +6202,8 @@
           <w:rFonts w:cs="Arial"/>
         </w:rPr>
       </w:pPr>
-      <w:bookmarkStart w:id="27" w:name="_Toc451615196"/>
-      <w:bookmarkEnd w:id="27"/>
+      <w:bookmarkStart w:id="26" w:name="_Toc451615196"/>
+      <w:bookmarkEnd w:id="26"/>
       <w:r>
         <w:rPr>
           <w:rFonts w:cs="Arial"/>
@@ -6058,7 +6247,7 @@
         </w:rPr>
         <w:t xml:space="preserve">: </w:t>
       </w:r>
-      <w:hyperlink r:id="rId26" w:history="1">
+      <w:hyperlink r:id="rId31" w:history="1">
         <w:r>
           <w:rPr>
             <w:rStyle w:val="Hyperlink"/>
@@ -6094,7 +6283,7 @@
         </w:rPr>
         <w:t xml:space="preserve">: </w:t>
       </w:r>
-      <w:hyperlink r:id="rId27" w:history="1">
+      <w:hyperlink r:id="rId32" w:history="1">
         <w:r>
           <w:rPr>
             <w:rStyle w:val="Hyperlink"/>
@@ -6116,8 +6305,8 @@
           <w:rFonts w:cs="Arial"/>
         </w:rPr>
       </w:pPr>
-      <w:bookmarkStart w:id="28" w:name="_Toc451615197"/>
-      <w:bookmarkEnd w:id="28"/>
+      <w:bookmarkStart w:id="27" w:name="_Toc451615197"/>
+      <w:bookmarkEnd w:id="27"/>
       <w:r>
         <w:rPr>
           <w:rFonts w:cs="Arial"/>
@@ -6150,7 +6339,7 @@
         </w:rPr>
         <w:t xml:space="preserve">We used </w:t>
       </w:r>
-      <w:hyperlink r:id="rId28">
+      <w:hyperlink r:id="rId33">
         <w:proofErr w:type="spellStart"/>
         <w:r>
           <w:rPr>
@@ -6158,15 +6347,7 @@
             <w:rFonts w:ascii="Arial" w:hAnsi="Arial" w:cs="Arial"/>
             <w:i w:val="0"/>
           </w:rPr>
-          <w:t>SonarQub</w:t>
-        </w:r>
-        <w:r>
-          <w:rPr>
-            <w:rStyle w:val="InternetLink0"/>
-            <w:rFonts w:ascii="Arial" w:hAnsi="Arial" w:cs="Arial"/>
-            <w:i w:val="0"/>
-          </w:rPr>
-          <w:t>e</w:t>
+          <w:t>SonarQube</w:t>
         </w:r>
         <w:proofErr w:type="spellEnd"/>
       </w:hyperlink>
@@ -6178,7 +6359,7 @@
         </w:rPr>
         <w:t xml:space="preserve"> and </w:t>
       </w:r>
-      <w:hyperlink r:id="rId29">
+      <w:hyperlink r:id="rId34">
         <w:r>
           <w:rPr>
             <w:rStyle w:val="InternetLink0"/>
@@ -6233,8 +6414,8 @@
           <w:rFonts w:cs="Arial"/>
         </w:rPr>
       </w:pPr>
-      <w:bookmarkStart w:id="29" w:name="_Toc451615198"/>
-      <w:bookmarkEnd w:id="29"/>
+      <w:bookmarkStart w:id="28" w:name="_Toc451615198"/>
+      <w:bookmarkEnd w:id="28"/>
       <w:r>
         <w:rPr>
           <w:rFonts w:cs="Arial"/>
@@ -6279,8 +6460,8 @@
           <w:rFonts w:cs="Arial"/>
         </w:rPr>
       </w:pPr>
-      <w:bookmarkStart w:id="30" w:name="_Toc451615199"/>
-      <w:bookmarkEnd w:id="30"/>
+      <w:bookmarkStart w:id="29" w:name="_Toc451615199"/>
+      <w:bookmarkEnd w:id="29"/>
       <w:r>
         <w:rPr>
           <w:rFonts w:cs="Arial"/>
@@ -6318,8 +6499,8 @@
           <w:rFonts w:cs="Arial"/>
         </w:rPr>
       </w:pPr>
-      <w:bookmarkStart w:id="31" w:name="_Toc451615200"/>
-      <w:bookmarkEnd w:id="31"/>
+      <w:bookmarkStart w:id="30" w:name="_Toc451615200"/>
+      <w:bookmarkEnd w:id="30"/>
       <w:r>
         <w:rPr>
           <w:rFonts w:cs="Arial"/>
@@ -6356,8 +6537,8 @@
           <w:rFonts w:cs="Arial"/>
         </w:rPr>
       </w:pPr>
-      <w:bookmarkStart w:id="32" w:name="_Toc451615201"/>
-      <w:bookmarkEnd w:id="32"/>
+      <w:bookmarkStart w:id="31" w:name="_Toc451615201"/>
+      <w:bookmarkEnd w:id="31"/>
       <w:r>
         <w:rPr>
           <w:rFonts w:cs="Arial"/>
@@ -6380,7 +6561,7 @@
         </w:rPr>
         <w:t xml:space="preserve">Our Repository can be found under </w:t>
       </w:r>
-      <w:hyperlink r:id="rId30">
+      <w:hyperlink r:id="rId35">
         <w:r>
           <w:rPr>
             <w:rStyle w:val="InternetLink0"/>
@@ -6402,8 +6583,8 @@
           <w:rFonts w:cs="Arial"/>
         </w:rPr>
       </w:pPr>
-      <w:bookmarkStart w:id="33" w:name="_Toc451615202"/>
-      <w:bookmarkEnd w:id="33"/>
+      <w:bookmarkStart w:id="32" w:name="_Toc451615202"/>
+      <w:bookmarkEnd w:id="32"/>
       <w:r>
         <w:rPr>
           <w:rFonts w:cs="Arial"/>
@@ -6440,8 +6621,8 @@
           <w:rFonts w:cs="Arial"/>
         </w:rPr>
       </w:pPr>
-      <w:bookmarkStart w:id="34" w:name="_Toc451615203"/>
-      <w:bookmarkEnd w:id="34"/>
+      <w:bookmarkStart w:id="33" w:name="_Toc451615203"/>
+      <w:bookmarkEnd w:id="33"/>
       <w:r>
         <w:rPr>
           <w:rFonts w:cs="Arial"/>
@@ -6473,8 +6654,8 @@
           <w:rFonts w:cs="Arial"/>
         </w:rPr>
       </w:pPr>
-      <w:bookmarkStart w:id="35" w:name="_Toc451615204"/>
-      <w:bookmarkEnd w:id="35"/>
+      <w:bookmarkStart w:id="34" w:name="_Toc451615204"/>
+      <w:bookmarkEnd w:id="34"/>
       <w:r>
         <w:rPr>
           <w:rFonts w:cs="Arial"/>
@@ -6509,7 +6690,7 @@
         </w:rPr>
         <w:t xml:space="preserve"> </w:t>
       </w:r>
-      <w:hyperlink r:id="rId31">
+      <w:hyperlink r:id="rId36">
         <w:r>
           <w:rPr>
             <w:rStyle w:val="InternetLink0"/>
@@ -6524,7 +6705,7 @@
         </w:rPr>
         <w:t xml:space="preserve"> tries to builds our project, after that </w:t>
       </w:r>
-      <w:hyperlink r:id="rId32">
+      <w:hyperlink r:id="rId37">
         <w:r>
           <w:rPr>
             <w:rStyle w:val="InternetLink0"/>
@@ -6551,50 +6732,19 @@
         <w:rPr>
           <w:rFonts w:ascii="Arial" w:hAnsi="Arial" w:cs="Arial"/>
         </w:rPr>
-        <w:t xml:space="preserve"> tests </w:t>
-      </w:r>
-      <w:proofErr w:type="gramStart"/>
-      <w:r>
-        <w:rPr>
-          <w:rFonts w:ascii="Arial" w:hAnsi="Arial" w:cs="Arial"/>
-        </w:rPr>
-        <w:t xml:space="preserve">and  </w:t>
-      </w:r>
-      <w:proofErr w:type="gramEnd"/>
-      <w:r>
-        <w:rPr>
-          <w:rFonts w:ascii="Arial" w:hAnsi="Arial" w:cs="Arial"/>
-        </w:rPr>
-        <w:fldChar w:fldCharType="begin"/>
-      </w:r>
-      <w:r>
-        <w:rPr>
-          <w:rFonts w:ascii="Arial" w:hAnsi="Arial" w:cs="Arial"/>
-        </w:rPr>
-        <w:instrText xml:space="preserve"> HYPERLINK "https://www.codacy.com/app/chi340/FaceRecognition/dashboard?bid=3316998" \h </w:instrText>
-      </w:r>
-      <w:r>
-        <w:rPr>
-          <w:rFonts w:ascii="Arial" w:hAnsi="Arial" w:cs="Arial"/>
-        </w:rPr>
-        <w:fldChar w:fldCharType="separate"/>
-      </w:r>
-      <w:proofErr w:type="spellStart"/>
-      <w:r>
-        <w:rPr>
-          <w:rStyle w:val="InternetLink0"/>
-          <w:rFonts w:ascii="Arial" w:hAnsi="Arial" w:cs="Arial"/>
-        </w:rPr>
-        <w:t>Codacy</w:t>
-      </w:r>
-      <w:proofErr w:type="spellEnd"/>
-      <w:r>
-        <w:rPr>
-          <w:rStyle w:val="InternetLink0"/>
-          <w:rFonts w:ascii="Arial" w:hAnsi="Arial" w:cs="Arial"/>
-        </w:rPr>
-        <w:fldChar w:fldCharType="end"/>
-      </w:r>
+        <w:t xml:space="preserve"> tests and  </w:t>
+      </w:r>
+      <w:hyperlink r:id="rId38">
+        <w:proofErr w:type="spellStart"/>
+        <w:r>
+          <w:rPr>
+            <w:rStyle w:val="InternetLink0"/>
+            <w:rFonts w:ascii="Arial" w:hAnsi="Arial" w:cs="Arial"/>
+          </w:rPr>
+          <w:t>Codacy</w:t>
+        </w:r>
+        <w:proofErr w:type="spellEnd"/>
+      </w:hyperlink>
       <w:r>
         <w:rPr>
           <w:rFonts w:ascii="Arial" w:hAnsi="Arial" w:cs="Arial"/>
@@ -6604,22 +6754,96 @@
     </w:p>
     <w:p>
       <w:pPr>
+        <w:keepNext/>
         <w:ind w:left="384"/>
         <w:jc w:val="both"/>
-        <w:rPr>
-          <w:rFonts w:ascii="Arial" w:hAnsi="Arial" w:cs="Arial"/>
+      </w:pPr>
+      <w:r>
+        <w:rPr>
+          <w:rFonts w:ascii="Arial" w:hAnsi="Arial" w:cs="Arial"/>
+          <w:noProof/>
           <w:sz w:val="40"/>
           <w:szCs w:val="40"/>
-        </w:rPr>
-      </w:pPr>
-      <w:r>
-        <w:rPr>
-          <w:rFonts w:ascii="Arial" w:hAnsi="Arial" w:cs="Arial"/>
-          <w:color w:val="FF0000"/>
+          <w:lang w:val="de-DE" w:eastAsia="de-DE"/>
+        </w:rPr>
+        <w:drawing>
+          <wp:inline distT="0" distB="0" distL="0" distR="0" wp14:anchorId="38DE78E2" wp14:editId="49D04214">
+            <wp:extent cx="5943600" cy="4979624"/>
+            <wp:effectExtent l="0" t="0" r="0" b="0"/>
+            <wp:docPr id="2" name="Grafik 2" descr="C:\Users\Ratnar\Downloads\Testing Workflow.png"/>
+            <wp:cNvGraphicFramePr>
+              <a:graphicFrameLocks xmlns:a="http://schemas.openxmlformats.org/drawingml/2006/main" noChangeAspect="1"/>
+            </wp:cNvGraphicFramePr>
+            <a:graphic xmlns:a="http://schemas.openxmlformats.org/drawingml/2006/main">
+              <a:graphicData uri="http://schemas.openxmlformats.org/drawingml/2006/picture">
+                <pic:pic xmlns:pic="http://schemas.openxmlformats.org/drawingml/2006/picture">
+                  <pic:nvPicPr>
+                    <pic:cNvPr id="0" name="Picture 1" descr="C:\Users\Ratnar\Downloads\Testing Workflow.png"/>
+                    <pic:cNvPicPr>
+                      <a:picLocks noChangeAspect="1" noChangeArrowheads="1"/>
+                    </pic:cNvPicPr>
+                  </pic:nvPicPr>
+                  <pic:blipFill>
+                    <a:blip r:embed="rId39">
+                      <a:extLst>
+                        <a:ext uri="{28A0092B-C50C-407E-A947-70E740481C1C}">
+                          <a14:useLocalDpi xmlns:a14="http://schemas.microsoft.com/office/drawing/2010/main" val="0"/>
+                        </a:ext>
+                      </a:extLst>
+                    </a:blip>
+                    <a:srcRect/>
+                    <a:stretch>
+                      <a:fillRect/>
+                    </a:stretch>
+                  </pic:blipFill>
+                  <pic:spPr bwMode="auto">
+                    <a:xfrm>
+                      <a:off x="0" y="0"/>
+                      <a:ext cx="5943600" cy="4979624"/>
+                    </a:xfrm>
+                    <a:prstGeom prst="rect">
+                      <a:avLst/>
+                    </a:prstGeom>
+                    <a:noFill/>
+                    <a:ln>
+                      <a:noFill/>
+                    </a:ln>
+                  </pic:spPr>
+                </pic:pic>
+              </a:graphicData>
+            </a:graphic>
+          </wp:inline>
+        </w:drawing>
+      </w:r>
+    </w:p>
+    <w:p>
+      <w:pPr>
+        <w:pStyle w:val="Beschriftung"/>
+        <w:jc w:val="both"/>
+        <w:rPr>
+          <w:rFonts w:ascii="Arial" w:hAnsi="Arial" w:cs="Arial"/>
           <w:sz w:val="40"/>
           <w:szCs w:val="40"/>
         </w:rPr>
-        <w:t>MISSING WORKFLOW!</w:t>
+      </w:pPr>
+      <w:proofErr w:type="spellStart"/>
+      <w:r>
+        <w:t>Abbildung</w:t>
+      </w:r>
+      <w:proofErr w:type="spellEnd"/>
+      <w:r>
+        <w:t xml:space="preserve"> </w:t>
+      </w:r>
+      <w:fldSimple w:instr=" SEQ Abbildung \* ARABIC ">
+        <w:r>
+          <w:rPr>
+            <w:noProof/>
+          </w:rPr>
+          <w:t>1</w:t>
+        </w:r>
+      </w:fldSimple>
+      <w:r>
+        <w:t>: Testing Workflow</w:t>
       </w:r>
     </w:p>
     <w:p>
@@ -6638,12 +6862,14 @@
           <w:rFonts w:ascii="Arial" w:hAnsi="Arial" w:cs="Arial"/>
         </w:rPr>
       </w:pPr>
+      <w:bookmarkStart w:id="35" w:name="_GoBack"/>
       <w:r>
         <w:rPr>
           <w:rFonts w:ascii="Arial" w:hAnsi="Arial" w:cs="Arial"/>
           <w:noProof/>
           <w:lang w:val="de-DE" w:eastAsia="de-DE"/>
         </w:rPr>
+        <w:lastRenderedPageBreak/>
         <w:drawing>
           <wp:inline distT="0" distB="1270" distL="0" distR="0">
             <wp:extent cx="3086100" cy="818515"/>
@@ -6662,7 +6888,7 @@
                     </pic:cNvPicPr>
                   </pic:nvPicPr>
                   <pic:blipFill>
-                    <a:blip r:embed="rId33"/>
+                    <a:blip r:embed="rId40"/>
                     <a:stretch>
                       <a:fillRect/>
                     </a:stretch>
@@ -6682,6 +6908,7 @@
           </wp:inline>
         </w:drawing>
       </w:r>
+      <w:bookmarkEnd w:id="35"/>
     </w:p>
     <w:p>
       <w:pPr>
@@ -6732,8 +6959,9 @@
       <w:r>
         <w:rPr>
           <w:rFonts w:ascii="Arial" w:hAnsi="Arial" w:cs="Arial"/>
-        </w:rPr>
-        <w:t>1</w:t>
+          <w:noProof/>
+        </w:rPr>
+        <w:t>2</w:t>
       </w:r>
       <w:r>
         <w:rPr>
@@ -7948,7 +8176,6 @@
               <w:rPr>
                 <w:rFonts w:ascii="Arial" w:hAnsi="Arial" w:cs="Arial"/>
               </w:rPr>
-              <w:lastRenderedPageBreak/>
               <w:t>Internet Explorer</w:t>
             </w:r>
           </w:p>
@@ -9175,6 +9402,7 @@
               <w:rPr>
                 <w:rFonts w:ascii="Arial" w:hAnsi="Arial" w:cs="Arial"/>
               </w:rPr>
+              <w:lastRenderedPageBreak/>
               <w:t>Automatic Deployment, automatically create jar-File</w:t>
             </w:r>
           </w:p>
@@ -9881,7 +10109,6 @@
                 <w:b/>
                 <w:bCs/>
               </w:rPr>
-              <w:lastRenderedPageBreak/>
               <w:t>Human Resources</w:t>
             </w:r>
           </w:p>
@@ -10388,6 +10615,7 @@
               <w:rPr>
                 <w:rFonts w:ascii="Arial" w:hAnsi="Arial" w:cs="Arial"/>
               </w:rPr>
+              <w:lastRenderedPageBreak/>
               <w:t>define test details</w:t>
             </w:r>
           </w:p>
@@ -10472,6 +10700,7 @@
               <w:rPr>
                 <w:rFonts w:ascii="Arial" w:hAnsi="Arial" w:cs="Arial"/>
               </w:rPr>
+              <w:lastRenderedPageBreak/>
               <w:t>Test Designer</w:t>
             </w:r>
           </w:p>
@@ -10878,7 +11107,6 @@
               <w:rPr>
                 <w:rFonts w:ascii="Arial" w:hAnsi="Arial" w:cs="Arial"/>
               </w:rPr>
-              <w:lastRenderedPageBreak/>
               <w:t>Test System Administrator</w:t>
             </w:r>
           </w:p>
@@ -11105,19 +11333,11 @@
                 <w:rFonts w:ascii="Arial" w:hAnsi="Arial" w:cs="Arial"/>
               </w:rPr>
             </w:pPr>
-            <w:proofErr w:type="gramStart"/>
-            <w:r>
-              <w:rPr>
-                <w:rFonts w:ascii="Arial" w:hAnsi="Arial" w:cs="Arial"/>
-              </w:rPr>
-              <w:t>support</w:t>
-            </w:r>
-            <w:proofErr w:type="gramEnd"/>
-            <w:r>
-              <w:rPr>
-                <w:rFonts w:ascii="Arial" w:hAnsi="Arial" w:cs="Arial"/>
-              </w:rPr>
-              <w:t xml:space="preserve"> the administration of test data and test beds (database).</w:t>
+            <w:r>
+              <w:rPr>
+                <w:rFonts w:ascii="Arial" w:hAnsi="Arial" w:cs="Arial"/>
+              </w:rPr>
+              <w:t>support the administration of test data and test beds (database).</w:t>
             </w:r>
           </w:p>
         </w:tc>
@@ -11239,6 +11459,7 @@
               <w:rPr>
                 <w:rFonts w:ascii="Arial" w:hAnsi="Arial" w:cs="Arial"/>
               </w:rPr>
+              <w:lastRenderedPageBreak/>
               <w:t>defines the test classes required to support testability requirements as defined by the test team</w:t>
             </w:r>
           </w:p>
@@ -11270,6 +11491,7 @@
               <w:rPr>
                 <w:rFonts w:ascii="Arial" w:hAnsi="Arial" w:cs="Arial"/>
               </w:rPr>
+              <w:lastRenderedPageBreak/>
               <w:t>Implementer</w:t>
             </w:r>
           </w:p>
@@ -11880,7 +12102,6 @@
                 <w:sz w:val="18"/>
                 <w:lang w:val="en-NZ"/>
               </w:rPr>
-              <w:lastRenderedPageBreak/>
               <w:t>Changes influence existing functionalities</w:t>
             </w:r>
           </w:p>
@@ -12070,7 +12291,7 @@
         </w:rPr>
         <w:t xml:space="preserve"> for RFC. Blogpost metrics: </w:t>
       </w:r>
-      <w:hyperlink r:id="rId34">
+      <w:hyperlink r:id="rId41">
         <w:r>
           <w:rPr>
             <w:rStyle w:val="InternetLink0"/>
@@ -12113,36 +12334,22 @@
     </w:p>
     <w:p>
       <w:pPr>
-        <w:ind w:left="360"/>
-        <w:rPr>
-          <w:rFonts w:ascii="Arial" w:hAnsi="Arial" w:cs="Arial"/>
-        </w:rPr>
-      </w:pPr>
-      <w:r>
-        <w:rPr>
-          <w:rFonts w:ascii="Arial" w:hAnsi="Arial" w:cs="Arial"/>
-        </w:rPr>
+        <w:pStyle w:val="Body"/>
+      </w:pPr>
+      <w:r>
         <w:t>We used Sonar for the Complexity metric and changed the class MainController.java. The following screenshot shows the before state with a complexity of 83 and complexity /functions of 3.8.</w:t>
       </w:r>
     </w:p>
     <w:p>
       <w:pPr>
-        <w:pStyle w:val="berschrift2"/>
-        <w:numPr>
-          <w:ilvl w:val="0"/>
-          <w:numId w:val="0"/>
-        </w:numPr>
-        <w:ind w:left="576" w:hanging="576"/>
-        <w:rPr>
-          <w:rFonts w:cs="Arial"/>
-        </w:rPr>
-      </w:pPr>
-      <w:r>
-        <w:rPr>
-          <w:rFonts w:cs="Arial"/>
+        <w:pStyle w:val="Body"/>
+      </w:pPr>
+      <w:r>
+        <w:rPr>
           <w:noProof/>
           <w:lang w:val="de-DE" w:eastAsia="de-DE"/>
         </w:rPr>
+        <w:lastRenderedPageBreak/>
         <w:drawing>
           <wp:anchor distT="0" distB="0" distL="0" distR="0" simplePos="0" relativeHeight="251659264" behindDoc="0" locked="0" layoutInCell="1" allowOverlap="1" wp14:anchorId="72C4885C" wp14:editId="78B0318C">
             <wp:simplePos x="0" y="0"/>
@@ -12169,7 +12376,7 @@
                     </pic:cNvPicPr>
                   </pic:nvPicPr>
                   <pic:blipFill>
-                    <a:blip r:embed="rId35"/>
+                    <a:blip r:embed="rId42"/>
                     <a:srcRect r="35187"/>
                     <a:stretch>
                       <a:fillRect/>
@@ -12199,181 +12406,73 @@
     </w:p>
     <w:p>
       <w:pPr>
-        <w:pStyle w:val="berschrift2"/>
-        <w:numPr>
-          <w:ilvl w:val="0"/>
-          <w:numId w:val="0"/>
-        </w:numPr>
-        <w:ind w:left="576" w:hanging="576"/>
-        <w:rPr>
-          <w:rFonts w:cs="Arial"/>
-        </w:rPr>
-      </w:pPr>
-    </w:p>
-    <w:p>
-      <w:pPr>
-        <w:pStyle w:val="berschrift2"/>
-        <w:numPr>
-          <w:ilvl w:val="0"/>
-          <w:numId w:val="0"/>
-        </w:numPr>
-        <w:ind w:left="576" w:hanging="576"/>
-        <w:rPr>
-          <w:rFonts w:cs="Arial"/>
-        </w:rPr>
-      </w:pPr>
-    </w:p>
-    <w:p>
-      <w:pPr>
-        <w:pStyle w:val="berschrift2"/>
-        <w:numPr>
-          <w:ilvl w:val="0"/>
-          <w:numId w:val="0"/>
-        </w:numPr>
-        <w:ind w:left="576" w:hanging="576"/>
-        <w:rPr>
-          <w:rFonts w:cs="Arial"/>
-        </w:rPr>
-      </w:pPr>
-    </w:p>
-    <w:p>
-      <w:pPr>
-        <w:pStyle w:val="berschrift2"/>
-        <w:numPr>
-          <w:ilvl w:val="0"/>
-          <w:numId w:val="0"/>
-        </w:numPr>
-        <w:ind w:left="576" w:hanging="576"/>
-        <w:rPr>
-          <w:rFonts w:cs="Arial"/>
-        </w:rPr>
-      </w:pPr>
-    </w:p>
-    <w:p>
-      <w:pPr>
-        <w:pStyle w:val="berschrift2"/>
-        <w:numPr>
-          <w:ilvl w:val="0"/>
-          <w:numId w:val="0"/>
-        </w:numPr>
-        <w:ind w:left="576" w:hanging="576"/>
-        <w:rPr>
-          <w:rFonts w:cs="Arial"/>
-        </w:rPr>
-      </w:pPr>
-    </w:p>
-    <w:p>
-      <w:pPr>
-        <w:pStyle w:val="berschrift2"/>
-        <w:numPr>
-          <w:ilvl w:val="0"/>
-          <w:numId w:val="0"/>
-        </w:numPr>
-        <w:ind w:left="576" w:hanging="576"/>
-        <w:rPr>
-          <w:rFonts w:cs="Arial"/>
-        </w:rPr>
-      </w:pPr>
-    </w:p>
-    <w:p>
-      <w:pPr>
-        <w:pStyle w:val="berschrift2"/>
-        <w:numPr>
-          <w:ilvl w:val="0"/>
-          <w:numId w:val="0"/>
-        </w:numPr>
-        <w:ind w:left="576" w:hanging="576"/>
-        <w:rPr>
-          <w:rFonts w:cs="Arial"/>
-        </w:rPr>
-      </w:pPr>
-    </w:p>
-    <w:p>
-      <w:pPr>
-        <w:pStyle w:val="berschrift2"/>
-        <w:numPr>
-          <w:ilvl w:val="0"/>
-          <w:numId w:val="0"/>
-        </w:numPr>
-        <w:ind w:left="576" w:hanging="576"/>
-        <w:rPr>
-          <w:rFonts w:cs="Arial"/>
-        </w:rPr>
-      </w:pPr>
-    </w:p>
-    <w:p>
-      <w:pPr>
-        <w:pStyle w:val="berschrift2"/>
-        <w:numPr>
-          <w:ilvl w:val="0"/>
-          <w:numId w:val="0"/>
-        </w:numPr>
-        <w:ind w:left="576" w:hanging="576"/>
-        <w:rPr>
-          <w:rFonts w:cs="Arial"/>
-        </w:rPr>
-      </w:pPr>
-    </w:p>
-    <w:p>
-      <w:pPr>
-        <w:pStyle w:val="berschrift2"/>
-        <w:numPr>
-          <w:ilvl w:val="0"/>
-          <w:numId w:val="0"/>
-        </w:numPr>
-        <w:ind w:left="576" w:hanging="576"/>
-        <w:rPr>
-          <w:rFonts w:cs="Arial"/>
-        </w:rPr>
-      </w:pPr>
-    </w:p>
-    <w:p>
-      <w:pPr>
-        <w:pStyle w:val="berschrift2"/>
-        <w:numPr>
-          <w:ilvl w:val="0"/>
-          <w:numId w:val="0"/>
-        </w:numPr>
-        <w:ind w:left="576" w:hanging="576"/>
-        <w:rPr>
-          <w:rFonts w:cs="Arial"/>
-        </w:rPr>
-      </w:pPr>
-    </w:p>
-    <w:p>
-      <w:pPr>
-        <w:pStyle w:val="berschrift2"/>
-        <w:numPr>
-          <w:ilvl w:val="0"/>
-          <w:numId w:val="0"/>
-        </w:numPr>
-        <w:ind w:left="576"/>
-        <w:rPr>
-          <w:rFonts w:cs="Arial"/>
-        </w:rPr>
-      </w:pPr>
-      <w:r>
-        <w:rPr>
-          <w:rFonts w:cs="Arial"/>
-          <w:b w:val="0"/>
-        </w:rPr>
+        <w:pStyle w:val="Body"/>
+      </w:pPr>
+    </w:p>
+    <w:p>
+      <w:pPr>
+        <w:pStyle w:val="Body"/>
+      </w:pPr>
+    </w:p>
+    <w:p>
+      <w:pPr>
+        <w:pStyle w:val="Body"/>
+      </w:pPr>
+    </w:p>
+    <w:p>
+      <w:pPr>
+        <w:pStyle w:val="Body"/>
+      </w:pPr>
+    </w:p>
+    <w:p>
+      <w:pPr>
+        <w:pStyle w:val="Body"/>
+      </w:pPr>
+    </w:p>
+    <w:p>
+      <w:pPr>
+        <w:pStyle w:val="Body"/>
+      </w:pPr>
+    </w:p>
+    <w:p>
+      <w:pPr>
+        <w:pStyle w:val="Body"/>
+      </w:pPr>
+    </w:p>
+    <w:p>
+      <w:pPr>
+        <w:pStyle w:val="Body"/>
+      </w:pPr>
+    </w:p>
+    <w:p>
+      <w:pPr>
+        <w:pStyle w:val="Body"/>
+      </w:pPr>
+    </w:p>
+    <w:p>
+      <w:pPr>
+        <w:pStyle w:val="Body"/>
+      </w:pPr>
+    </w:p>
+    <w:p>
+      <w:pPr>
+        <w:pStyle w:val="Body"/>
+      </w:pPr>
+    </w:p>
+    <w:p>
+      <w:pPr>
+        <w:pStyle w:val="Body"/>
+      </w:pPr>
+      <w:r>
         <w:br/>
         <w:t xml:space="preserve">So we decided to reduce the complexity of the method (and the class) and improve the readability at the same time. Therefor we exported the calculation of the statistics from the </w:t>
       </w:r>
       <w:proofErr w:type="spellStart"/>
       <w:r>
-        <w:rPr>
-          <w:rFonts w:cs="Arial"/>
-          <w:b w:val="0"/>
-        </w:rPr>
         <w:t>MainController</w:t>
       </w:r>
       <w:proofErr w:type="spellEnd"/>
       <w:r>
-        <w:rPr>
-          <w:rFonts w:cs="Arial"/>
-          <w:b w:val="0"/>
-        </w:rPr>
         <w:t xml:space="preserve"> class into the class </w:t>
       </w:r>
       <w:r>
@@ -12384,58 +12483,32 @@
         <w:t>Statistics</w:t>
       </w:r>
       <w:r>
-        <w:rPr>
-          <w:rFonts w:cs="Arial"/>
-          <w:b w:val="0"/>
-        </w:rPr>
         <w:t xml:space="preserve"> and created one new method in the </w:t>
       </w:r>
       <w:proofErr w:type="spellStart"/>
       <w:r>
-        <w:rPr>
-          <w:rFonts w:cs="Arial"/>
-          <w:b w:val="0"/>
-        </w:rPr>
         <w:t>MainController</w:t>
       </w:r>
       <w:proofErr w:type="spellEnd"/>
       <w:r>
-        <w:rPr>
-          <w:rFonts w:cs="Arial"/>
-          <w:b w:val="0"/>
-        </w:rPr>
         <w:t xml:space="preserve"> class. </w:t>
       </w:r>
       <w:r>
-        <w:rPr>
-          <w:rFonts w:cs="Arial"/>
-          <w:b w:val="0"/>
-        </w:rPr>
         <w:br/>
       </w:r>
       <w:proofErr w:type="spellStart"/>
       <w:r>
-        <w:rPr>
-          <w:rFonts w:cs="Arial"/>
-          <w:b w:val="0"/>
-        </w:rPr>
-        <w:lastRenderedPageBreak/>
         <w:t>MainController</w:t>
       </w:r>
       <w:proofErr w:type="spellEnd"/>
       <w:r>
-        <w:rPr>
-          <w:rFonts w:cs="Arial"/>
-          <w:b w:val="0"/>
-        </w:rPr>
         <w:t xml:space="preserve"> source before improvement: </w:t>
       </w:r>
-      <w:hyperlink r:id="rId36">
+      <w:hyperlink r:id="rId43">
         <w:r>
           <w:rPr>
             <w:rStyle w:val="InternetLink0"/>
             <w:rFonts w:cs="Arial"/>
-            <w:b w:val="0"/>
           </w:rPr>
           <w:t>https://github.com/sapacaFaceRecognition/FaceRecognition/blob/1f3b2420e7f126d715eac1f4dc7d51ace05674dc/complete/src/main/java/sapaca/MainController.java</w:t>
         </w:r>
@@ -12443,36 +12516,19 @@
     </w:p>
     <w:p>
       <w:pPr>
-        <w:pStyle w:val="berschrift2"/>
-        <w:numPr>
-          <w:ilvl w:val="0"/>
-          <w:numId w:val="0"/>
-        </w:numPr>
-        <w:ind w:left="576"/>
-        <w:rPr>
-          <w:rFonts w:cs="Arial"/>
-        </w:rPr>
-      </w:pPr>
-      <w:r>
-        <w:rPr>
-          <w:rFonts w:cs="Arial"/>
-          <w:b w:val="0"/>
-        </w:rPr>
+        <w:pStyle w:val="Body"/>
+      </w:pPr>
+      <w:r>
         <w:t xml:space="preserve">Statistics source before improvement: </w:t>
       </w:r>
       <w:r>
-        <w:rPr>
-          <w:rFonts w:cs="Arial"/>
-          <w:b w:val="0"/>
-        </w:rPr>
         <w:br/>
       </w:r>
-      <w:hyperlink r:id="rId37" w:history="1">
+      <w:hyperlink r:id="rId44" w:history="1">
         <w:r>
           <w:rPr>
             <w:rStyle w:val="Hyperlink"/>
             <w:rFonts w:cs="Arial"/>
-            <w:b w:val="0"/>
           </w:rPr>
           <w:t>https://github.com/sapacaFaceRecognition/FaceRecogntion/blob/5500b15184afa84aa98c903e8a638a1540f6670e/coplete/src/main/java/sapaca/Statistics.java</w:t>
         </w:r>
@@ -12480,38 +12536,21 @@
     </w:p>
     <w:p>
       <w:pPr>
-        <w:pStyle w:val="berschrift2"/>
-        <w:numPr>
-          <w:ilvl w:val="0"/>
-          <w:numId w:val="0"/>
-        </w:numPr>
-        <w:ind w:left="576"/>
-        <w:rPr>
-          <w:rFonts w:cs="Arial"/>
-        </w:rPr>
+        <w:pStyle w:val="Body"/>
       </w:pPr>
       <w:proofErr w:type="spellStart"/>
       <w:r>
-        <w:rPr>
-          <w:rFonts w:cs="Arial"/>
-          <w:b w:val="0"/>
-        </w:rPr>
         <w:t>MainController</w:t>
       </w:r>
       <w:proofErr w:type="spellEnd"/>
       <w:r>
-        <w:rPr>
-          <w:rFonts w:cs="Arial"/>
-          <w:b w:val="0"/>
-        </w:rPr>
         <w:t xml:space="preserve"> source after improvement: </w:t>
       </w:r>
-      <w:hyperlink r:id="rId38">
+      <w:hyperlink r:id="rId45">
         <w:r>
           <w:rPr>
             <w:rStyle w:val="InternetLink0"/>
             <w:rFonts w:cs="Arial"/>
-            <w:b w:val="0"/>
           </w:rPr>
           <w:t>https://github.com/sapacaFaceRecognition/FaceRecognition/blob/master/complete/src/main/java/sapaca/MainController.java</w:t>
         </w:r>
@@ -12519,29 +12558,16 @@
     </w:p>
     <w:p>
       <w:pPr>
-        <w:pStyle w:val="berschrift2"/>
-        <w:numPr>
-          <w:ilvl w:val="0"/>
-          <w:numId w:val="0"/>
-        </w:numPr>
-        <w:ind w:left="576"/>
-        <w:rPr>
-          <w:rFonts w:cs="Arial"/>
-        </w:rPr>
-      </w:pPr>
-      <w:r>
-        <w:rPr>
-          <w:rFonts w:cs="Arial"/>
-          <w:b w:val="0"/>
-        </w:rPr>
+        <w:pStyle w:val="Body"/>
+      </w:pPr>
+      <w:r>
         <w:t xml:space="preserve">Statistics source after improvement: </w:t>
       </w:r>
-      <w:hyperlink r:id="rId39">
+      <w:hyperlink r:id="rId46">
         <w:r>
           <w:rPr>
             <w:rStyle w:val="InternetLink0"/>
             <w:rFonts w:cs="Arial"/>
-            <w:b w:val="0"/>
           </w:rPr>
           <w:t>https://github.com/sapacaFaceRecognition/FaceRecognition/blob/master/complete/src/main/java/sapaca/Statistics.java</w:t>
         </w:r>
@@ -12549,55 +12575,26 @@
     </w:p>
     <w:p>
       <w:pPr>
-        <w:pStyle w:val="berschrift2"/>
-        <w:numPr>
-          <w:ilvl w:val="0"/>
-          <w:numId w:val="0"/>
-        </w:numPr>
-        <w:ind w:left="576"/>
-        <w:rPr>
-          <w:rFonts w:cs="Arial"/>
-        </w:rPr>
-      </w:pPr>
-      <w:r>
-        <w:rPr>
-          <w:rFonts w:cs="Arial"/>
-          <w:b w:val="0"/>
-        </w:rPr>
+        <w:pStyle w:val="Body"/>
+      </w:pPr>
+      <w:r>
         <w:t xml:space="preserve">The changes led to an improvement of the complexity of the </w:t>
       </w:r>
       <w:proofErr w:type="spellStart"/>
       <w:r>
-        <w:rPr>
-          <w:rFonts w:cs="Arial"/>
-          <w:b w:val="0"/>
-        </w:rPr>
         <w:t>MainController</w:t>
       </w:r>
       <w:proofErr w:type="spellEnd"/>
       <w:r>
-        <w:rPr>
-          <w:rFonts w:cs="Arial"/>
-          <w:b w:val="0"/>
-        </w:rPr>
         <w:t xml:space="preserve"> Class. The following screenshot shows the complexity dropping from 83 to 74 and the complexity /function dropping to 3.9.</w:t>
       </w:r>
     </w:p>
     <w:p>
       <w:pPr>
-        <w:pStyle w:val="berschrift2"/>
-        <w:numPr>
-          <w:ilvl w:val="0"/>
-          <w:numId w:val="0"/>
-        </w:numPr>
-        <w:ind w:left="1080"/>
-        <w:rPr>
-          <w:rFonts w:cs="Arial"/>
-        </w:rPr>
-      </w:pPr>
-      <w:r>
-        <w:rPr>
-          <w:rFonts w:cs="Arial"/>
+        <w:pStyle w:val="Body"/>
+      </w:pPr>
+      <w:r>
+        <w:rPr>
           <w:noProof/>
           <w:lang w:val="de-DE" w:eastAsia="de-DE"/>
         </w:rPr>
@@ -12627,7 +12624,7 @@
                     </pic:cNvPicPr>
                   </pic:nvPicPr>
                   <pic:blipFill>
-                    <a:blip r:embed="rId40"/>
+                    <a:blip r:embed="rId47"/>
                     <a:srcRect r="32830"/>
                     <a:stretch>
                       <a:fillRect/>
@@ -12651,240 +12648,141 @@
     </w:p>
     <w:p>
       <w:pPr>
-        <w:rPr>
-          <w:rFonts w:ascii="Arial" w:hAnsi="Arial" w:cs="Arial"/>
-        </w:rPr>
-      </w:pPr>
-    </w:p>
-    <w:p>
-      <w:pPr>
-        <w:rPr>
-          <w:rFonts w:ascii="Arial" w:hAnsi="Arial" w:cs="Arial"/>
-        </w:rPr>
-      </w:pPr>
-    </w:p>
-    <w:p>
-      <w:pPr>
-        <w:rPr>
-          <w:rFonts w:ascii="Arial" w:hAnsi="Arial" w:cs="Arial"/>
-        </w:rPr>
-      </w:pPr>
-    </w:p>
-    <w:p>
-      <w:pPr>
-        <w:rPr>
-          <w:rFonts w:ascii="Arial" w:hAnsi="Arial" w:cs="Arial"/>
-        </w:rPr>
-      </w:pPr>
-    </w:p>
-    <w:p>
-      <w:pPr>
-        <w:rPr>
-          <w:rFonts w:ascii="Arial" w:hAnsi="Arial" w:cs="Arial"/>
-        </w:rPr>
-      </w:pPr>
-    </w:p>
-    <w:p>
-      <w:pPr>
-        <w:rPr>
-          <w:rFonts w:ascii="Arial" w:hAnsi="Arial" w:cs="Arial"/>
-        </w:rPr>
-      </w:pPr>
-    </w:p>
-    <w:p>
-      <w:pPr>
-        <w:rPr>
-          <w:rFonts w:ascii="Arial" w:hAnsi="Arial" w:cs="Arial"/>
-        </w:rPr>
-      </w:pPr>
-    </w:p>
-    <w:p>
-      <w:pPr>
-        <w:rPr>
-          <w:rFonts w:ascii="Arial" w:hAnsi="Arial" w:cs="Arial"/>
-        </w:rPr>
-      </w:pPr>
-    </w:p>
-    <w:p>
-      <w:pPr>
-        <w:rPr>
-          <w:rFonts w:ascii="Arial" w:hAnsi="Arial" w:cs="Arial"/>
-        </w:rPr>
-      </w:pPr>
-    </w:p>
-    <w:p>
-      <w:pPr>
-        <w:rPr>
-          <w:rFonts w:ascii="Arial" w:hAnsi="Arial" w:cs="Arial"/>
-        </w:rPr>
-      </w:pPr>
-    </w:p>
-    <w:p>
-      <w:pPr>
-        <w:rPr>
-          <w:rFonts w:ascii="Arial" w:hAnsi="Arial" w:cs="Arial"/>
-        </w:rPr>
-      </w:pPr>
-    </w:p>
-    <w:p>
-      <w:pPr>
-        <w:rPr>
-          <w:rFonts w:ascii="Arial" w:hAnsi="Arial" w:cs="Arial"/>
-        </w:rPr>
-      </w:pPr>
-    </w:p>
-    <w:p>
-      <w:pPr>
-        <w:pStyle w:val="berschrift2"/>
-        <w:numPr>
-          <w:ilvl w:val="1"/>
-          <w:numId w:val="2"/>
-        </w:numPr>
-        <w:rPr>
-          <w:rFonts w:cs="Arial"/>
-        </w:rPr>
-      </w:pPr>
-      <w:r>
-        <w:rPr>
-          <w:rFonts w:cs="Arial"/>
-        </w:rPr>
+        <w:pStyle w:val="Body"/>
+      </w:pPr>
+    </w:p>
+    <w:p>
+      <w:pPr>
+        <w:pStyle w:val="Body"/>
+      </w:pPr>
+    </w:p>
+    <w:p>
+      <w:pPr>
+        <w:pStyle w:val="Body"/>
+      </w:pPr>
+    </w:p>
+    <w:p>
+      <w:pPr>
+        <w:pStyle w:val="Body"/>
+      </w:pPr>
+    </w:p>
+    <w:p>
+      <w:pPr>
+        <w:pStyle w:val="Body"/>
+      </w:pPr>
+    </w:p>
+    <w:p>
+      <w:pPr>
+        <w:pStyle w:val="Body"/>
+      </w:pPr>
+    </w:p>
+    <w:p>
+      <w:pPr>
+        <w:pStyle w:val="Body"/>
+      </w:pPr>
+    </w:p>
+    <w:p>
+      <w:pPr>
+        <w:pStyle w:val="Body"/>
+      </w:pPr>
+    </w:p>
+    <w:p>
+      <w:pPr>
+        <w:pStyle w:val="Body"/>
+      </w:pPr>
+    </w:p>
+    <w:p>
+      <w:pPr>
+        <w:pStyle w:val="Body"/>
+      </w:pPr>
+    </w:p>
+    <w:p>
+      <w:pPr>
+        <w:pStyle w:val="Body"/>
+      </w:pPr>
+    </w:p>
+    <w:p>
+      <w:pPr>
+        <w:pStyle w:val="Body"/>
+      </w:pPr>
+    </w:p>
+    <w:p>
+      <w:pPr>
+        <w:pStyle w:val="Body"/>
+      </w:pPr>
+      <w:r>
         <w:t>Metric 2</w:t>
       </w:r>
       <w:r>
-        <w:rPr>
-          <w:rFonts w:cs="Arial"/>
-        </w:rPr>
         <w:t xml:space="preserve">: </w:t>
       </w:r>
       <w:r>
-        <w:rPr>
-          <w:rFonts w:cs="Arial"/>
-        </w:rPr>
         <w:t>Response for Class (RFC)</w:t>
       </w:r>
     </w:p>
     <w:p>
       <w:pPr>
-        <w:pStyle w:val="berschrift2"/>
-        <w:numPr>
-          <w:ilvl w:val="0"/>
-          <w:numId w:val="0"/>
-        </w:numPr>
-        <w:ind w:left="1080"/>
-        <w:rPr>
-          <w:rFonts w:cs="Arial"/>
-          <w:b w:val="0"/>
-        </w:rPr>
-      </w:pPr>
-      <w:r>
-        <w:rPr>
-          <w:rFonts w:cs="Arial"/>
-          <w:b w:val="0"/>
-        </w:rPr>
+        <w:pStyle w:val="Body"/>
+        <w:rPr>
+          <w:b/>
+        </w:rPr>
+      </w:pPr>
+      <w:r>
         <w:t xml:space="preserve">We used the RFC (Response for Class) as the second metric to improve the testability and reduce complexity. A high RFC means high complexity. It can be hard to test the </w:t>
       </w:r>
       <w:proofErr w:type="spellStart"/>
       <w:r>
-        <w:rPr>
-          <w:rFonts w:cs="Arial"/>
-          <w:b w:val="0"/>
-        </w:rPr>
         <w:t>behaviour</w:t>
       </w:r>
       <w:proofErr w:type="spellEnd"/>
       <w:r>
-        <w:rPr>
-          <w:rFonts w:cs="Arial"/>
-          <w:b w:val="0"/>
-        </w:rPr>
         <w:t xml:space="preserve"> of</w:t>
       </w:r>
       <w:r>
-        <w:rPr>
-          <w:rFonts w:cs="Arial"/>
-          <w:b w:val="0"/>
-        </w:rPr>
         <w:t xml:space="preserve"> </w:t>
       </w:r>
       <w:r>
-        <w:rPr>
-          <w:rFonts w:cs="Arial"/>
-          <w:b w:val="0"/>
-        </w:rPr>
         <w:t xml:space="preserve">the class and to debug problems since comprehending class </w:t>
       </w:r>
       <w:proofErr w:type="spellStart"/>
       <w:r>
-        <w:rPr>
-          <w:rFonts w:cs="Arial"/>
-          <w:b w:val="0"/>
-        </w:rPr>
         <w:t>behaviour</w:t>
       </w:r>
       <w:proofErr w:type="spellEnd"/>
       <w:r>
-        <w:rPr>
-          <w:rFonts w:cs="Arial"/>
-          <w:b w:val="0"/>
-        </w:rPr>
         <w:t xml:space="preserve"> requires a deep understanding of the potential interactions that objects of the class can have with the rest of the</w:t>
       </w:r>
       <w:r>
-        <w:rPr>
-          <w:rFonts w:cs="Arial"/>
-          <w:b w:val="0"/>
-        </w:rPr>
         <w:t xml:space="preserve"> </w:t>
       </w:r>
       <w:r>
-        <w:rPr>
-          <w:rFonts w:cs="Arial"/>
-          <w:b w:val="0"/>
-        </w:rPr>
-        <w:lastRenderedPageBreak/>
         <w:t>system.</w:t>
       </w:r>
       <w:r>
-        <w:rPr>
-          <w:rFonts w:cs="Arial"/>
-          <w:b w:val="0"/>
-        </w:rPr>
         <w:br/>
         <w:t xml:space="preserve">We are going to improve the </w:t>
       </w:r>
       <w:proofErr w:type="spellStart"/>
       <w:r>
         <w:rPr>
-          <w:rFonts w:cs="Arial"/>
           <w:bCs/>
         </w:rPr>
         <w:t>GenderClassification</w:t>
       </w:r>
       <w:proofErr w:type="spellEnd"/>
       <w:r>
-        <w:rPr>
-          <w:rFonts w:cs="Arial"/>
-          <w:b w:val="0"/>
-        </w:rPr>
         <w:t xml:space="preserve"> class with the RFC metric.</w:t>
       </w:r>
     </w:p>
     <w:p>
       <w:pPr>
-        <w:pStyle w:val="berschrift2"/>
-        <w:numPr>
-          <w:ilvl w:val="0"/>
-          <w:numId w:val="0"/>
-        </w:numPr>
-        <w:ind w:left="1080"/>
-        <w:rPr>
-          <w:rFonts w:cs="Arial"/>
-          <w:b w:val="0"/>
-        </w:rPr>
-      </w:pPr>
-      <w:r>
-        <w:rPr>
-          <w:rFonts w:cs="Arial"/>
+        <w:pStyle w:val="Body"/>
+        <w:rPr>
+          <w:b/>
+        </w:rPr>
+      </w:pPr>
+      <w:r>
+        <w:rPr>
           <w:noProof/>
           <w:lang w:val="de-DE" w:eastAsia="de-DE"/>
         </w:rPr>
@@ -12914,7 +12812,7 @@
                     </pic:cNvPicPr>
                   </pic:nvPicPr>
                   <pic:blipFill>
-                    <a:blip r:embed="rId41"/>
+                    <a:blip r:embed="rId48"/>
                     <a:stretch>
                       <a:fillRect/>
                     </a:stretch>
@@ -12941,117 +12839,58 @@
         </w:drawing>
       </w:r>
       <w:r>
-        <w:rPr>
-          <w:rFonts w:cs="Arial"/>
-          <w:b w:val="0"/>
-        </w:rPr>
         <w:t xml:space="preserve">The following screenshot shows the RFC of the classes before the changes. The </w:t>
       </w:r>
       <w:proofErr w:type="spellStart"/>
       <w:r>
-        <w:rPr>
-          <w:rFonts w:cs="Arial"/>
-          <w:b w:val="0"/>
-        </w:rPr>
         <w:t>Genderclassification</w:t>
       </w:r>
       <w:proofErr w:type="spellEnd"/>
       <w:r>
-        <w:rPr>
-          <w:rFonts w:cs="Arial"/>
-          <w:b w:val="0"/>
-        </w:rPr>
         <w:t xml:space="preserve"> class has a RFC of 51. The screenshot shows two </w:t>
       </w:r>
       <w:proofErr w:type="spellStart"/>
       <w:r>
-        <w:rPr>
-          <w:rFonts w:cs="Arial"/>
-          <w:b w:val="0"/>
-        </w:rPr>
         <w:t>GenderClassification</w:t>
       </w:r>
       <w:proofErr w:type="spellEnd"/>
       <w:r>
-        <w:rPr>
-          <w:rFonts w:cs="Arial"/>
-          <w:b w:val="0"/>
-        </w:rPr>
         <w:t xml:space="preserve"> classes, ignore the second one since it’s just the test class.</w:t>
       </w:r>
       <w:r>
-        <w:rPr>
-          <w:rFonts w:cs="Arial"/>
-          <w:b w:val="0"/>
-        </w:rPr>
         <w:br/>
       </w:r>
       <w:r>
-        <w:rPr>
-          <w:rFonts w:cs="Arial"/>
-          <w:b w:val="0"/>
-        </w:rPr>
         <w:br/>
         <w:t>To improve the RFC we first removed methods which were used for the gender classification in our first try of implementing the gender classification.</w:t>
       </w:r>
       <w:r>
-        <w:rPr>
-          <w:rFonts w:cs="Arial"/>
-          <w:b w:val="0"/>
-        </w:rPr>
         <w:t xml:space="preserve"> The methods are useless because </w:t>
       </w:r>
       <w:r>
-        <w:rPr>
-          <w:rFonts w:cs="Arial"/>
-          <w:b w:val="0"/>
-        </w:rPr>
         <w:t>our current implementation takes care of the steps the method executes. The following screenshots show the removed methods:</w:t>
       </w:r>
     </w:p>
     <w:p>
       <w:pPr>
-        <w:pStyle w:val="berschrift2"/>
-        <w:numPr>
-          <w:ilvl w:val="0"/>
-          <w:numId w:val="0"/>
-        </w:numPr>
-        <w:ind w:left="1080"/>
-        <w:rPr>
-          <w:rFonts w:cs="Arial"/>
-          <w:b w:val="0"/>
-        </w:rPr>
-      </w:pPr>
-    </w:p>
-    <w:p>
-      <w:pPr>
-        <w:pStyle w:val="berschrift2"/>
-        <w:numPr>
-          <w:ilvl w:val="0"/>
-          <w:numId w:val="0"/>
-        </w:numPr>
-        <w:ind w:left="576"/>
-        <w:rPr>
-          <w:rFonts w:cs="Arial"/>
-        </w:rPr>
-      </w:pPr>
-      <w:r>
-        <w:rPr>
-          <w:rFonts w:cs="Arial"/>
-          <w:b w:val="0"/>
-        </w:rPr>
+        <w:pStyle w:val="Body"/>
+        <w:rPr>
+          <w:b/>
+        </w:rPr>
+      </w:pPr>
+    </w:p>
+    <w:p>
+      <w:pPr>
+        <w:pStyle w:val="Body"/>
+      </w:pPr>
+      <w:r>
         <w:br/>
       </w:r>
       <w:r>
-        <w:rPr>
-          <w:rFonts w:cs="Arial"/>
-          <w:b w:val="0"/>
-        </w:rPr>
         <w:br/>
       </w:r>
       <w:r>
         <w:rPr>
-          <w:rFonts w:cs="Arial"/>
           <w:noProof/>
           <w:lang w:val="de-DE" w:eastAsia="de-DE"/>
         </w:rPr>
@@ -13082,7 +12921,7 @@
                     </pic:cNvPicPr>
                   </pic:nvPicPr>
                   <pic:blipFill>
-                    <a:blip r:embed="rId42"/>
+                    <a:blip r:embed="rId49"/>
                     <a:stretch>
                       <a:fillRect/>
                     </a:stretch>
@@ -13110,7 +12949,6 @@
       </w:r>
       <w:r>
         <w:rPr>
-          <w:rFonts w:cs="Arial"/>
           <w:noProof/>
           <w:lang w:val="de-DE" w:eastAsia="de-DE"/>
         </w:rPr>
@@ -13140,7 +12978,7 @@
                     </pic:cNvPicPr>
                   </pic:nvPicPr>
                   <pic:blipFill>
-                    <a:blip r:embed="rId43"/>
+                    <a:blip r:embed="rId50"/>
                     <a:stretch>
                       <a:fillRect/>
                     </a:stretch>
@@ -13161,23 +12999,14 @@
         </w:drawing>
       </w:r>
       <w:r>
-        <w:rPr>
-          <w:rFonts w:cs="Arial"/>
-          <w:b w:val="0"/>
-        </w:rPr>
         <w:br/>
       </w:r>
     </w:p>
     <w:p>
       <w:pPr>
-        <w:pStyle w:val="berschrift2"/>
-        <w:numPr>
-          <w:ilvl w:val="0"/>
-          <w:numId w:val="0"/>
-        </w:numPr>
-        <w:ind w:left="720"/>
-        <w:rPr>
-          <w:b w:val="0"/>
+        <w:pStyle w:val="Body"/>
+        <w:rPr>
+          <w:b/>
           <w:lang w:val="en"/>
         </w:rPr>
       </w:pPr>
@@ -13212,7 +13041,7 @@
                     </pic:cNvPicPr>
                   </pic:nvPicPr>
                   <pic:blipFill>
-                    <a:blip r:embed="rId44">
+                    <a:blip r:embed="rId51">
                       <a:extLst>
                         <a:ext uri="{28A0092B-C50C-407E-A947-70E740481C1C}">
                           <a14:useLocalDpi xmlns:a14="http://schemas.microsoft.com/office/drawing/2010/main" val="0"/>
@@ -13251,7 +13080,6 @@
       </w:r>
       <w:r>
         <w:rPr>
-          <w:b w:val="0"/>
           <w:lang w:val="en"/>
         </w:rPr>
         <w:t xml:space="preserve">Then we removed the </w:t>
@@ -13259,7 +13087,6 @@
       <w:proofErr w:type="spellStart"/>
       <w:r>
         <w:rPr>
-          <w:b w:val="0"/>
           <w:lang w:val="en"/>
         </w:rPr>
         <w:t>setAttributesForFalseClassification</w:t>
@@ -13267,7 +13094,6 @@
       <w:proofErr w:type="spellEnd"/>
       <w:r>
         <w:rPr>
-          <w:b w:val="0"/>
           <w:lang w:val="en"/>
         </w:rPr>
         <w:t xml:space="preserve"> method, which sets all attributes to 0 in case of a failing classification and put the logic into the constructor. The following screenshots show these steps.</w:t>
@@ -13275,91 +13101,52 @@
     </w:p>
     <w:p>
       <w:pPr>
-        <w:pStyle w:val="berschrift2"/>
-        <w:numPr>
-          <w:ilvl w:val="0"/>
-          <w:numId w:val="0"/>
-        </w:numPr>
-        <w:ind w:left="720"/>
-        <w:rPr>
-          <w:rFonts w:cs="Arial"/>
-          <w:b w:val="0"/>
-        </w:rPr>
-      </w:pPr>
-    </w:p>
-    <w:p>
-      <w:pPr>
-        <w:pStyle w:val="berschrift2"/>
-        <w:numPr>
-          <w:ilvl w:val="0"/>
-          <w:numId w:val="0"/>
-        </w:numPr>
-        <w:ind w:left="720"/>
-        <w:rPr>
-          <w:rFonts w:cs="Arial"/>
-          <w:b w:val="0"/>
-        </w:rPr>
-      </w:pPr>
-    </w:p>
-    <w:p>
-      <w:pPr>
-        <w:pStyle w:val="berschrift2"/>
-        <w:numPr>
-          <w:ilvl w:val="0"/>
-          <w:numId w:val="0"/>
-        </w:numPr>
-        <w:ind w:left="720"/>
-        <w:rPr>
-          <w:rFonts w:cs="Arial"/>
-          <w:b w:val="0"/>
-        </w:rPr>
-      </w:pPr>
-    </w:p>
-    <w:p>
-      <w:pPr>
-        <w:pStyle w:val="berschrift2"/>
-        <w:numPr>
-          <w:ilvl w:val="0"/>
-          <w:numId w:val="0"/>
-        </w:numPr>
-        <w:ind w:left="720"/>
-        <w:rPr>
-          <w:rFonts w:cs="Arial"/>
-          <w:b w:val="0"/>
-        </w:rPr>
-      </w:pPr>
-    </w:p>
-    <w:p>
-      <w:pPr>
-        <w:pStyle w:val="berschrift2"/>
-        <w:numPr>
-          <w:ilvl w:val="0"/>
-          <w:numId w:val="0"/>
-        </w:numPr>
-        <w:ind w:left="720"/>
-        <w:rPr>
-          <w:rFonts w:cs="Arial"/>
-          <w:b w:val="0"/>
-        </w:rPr>
-      </w:pPr>
-    </w:p>
-    <w:p>
-      <w:pPr>
-        <w:pStyle w:val="berschrift2"/>
-        <w:numPr>
-          <w:ilvl w:val="0"/>
-          <w:numId w:val="0"/>
-        </w:numPr>
-        <w:rPr>
-          <w:rFonts w:cs="Arial"/>
-          <w:b w:val="0"/>
-        </w:rPr>
-      </w:pPr>
-      <w:r>
-        <w:rPr>
-          <w:rFonts w:cs="Arial"/>
-          <w:b w:val="0"/>
-        </w:rPr>
+        <w:pStyle w:val="Body"/>
+        <w:rPr>
+          <w:b/>
+        </w:rPr>
+      </w:pPr>
+    </w:p>
+    <w:p>
+      <w:pPr>
+        <w:pStyle w:val="Body"/>
+        <w:rPr>
+          <w:b/>
+        </w:rPr>
+      </w:pPr>
+    </w:p>
+    <w:p>
+      <w:pPr>
+        <w:pStyle w:val="Body"/>
+        <w:rPr>
+          <w:b/>
+        </w:rPr>
+      </w:pPr>
+    </w:p>
+    <w:p>
+      <w:pPr>
+        <w:pStyle w:val="Body"/>
+        <w:rPr>
+          <w:b/>
+        </w:rPr>
+      </w:pPr>
+    </w:p>
+    <w:p>
+      <w:pPr>
+        <w:pStyle w:val="Body"/>
+        <w:rPr>
+          <w:b/>
+        </w:rPr>
+      </w:pPr>
+    </w:p>
+    <w:p>
+      <w:pPr>
+        <w:pStyle w:val="Body"/>
+        <w:rPr>
+          <w:b/>
+        </w:rPr>
+      </w:pPr>
+      <w:r>
         <w:lastRenderedPageBreak/>
         <w:br/>
       </w:r>
@@ -13394,7 +13181,7 @@
                     </pic:cNvPicPr>
                   </pic:nvPicPr>
                   <pic:blipFill>
-                    <a:blip r:embed="rId45">
+                    <a:blip r:embed="rId52">
                       <a:extLst>
                         <a:ext uri="{28A0092B-C50C-407E-A947-70E740481C1C}">
                           <a14:useLocalDpi xmlns:a14="http://schemas.microsoft.com/office/drawing/2010/main" val="0"/>
@@ -13432,29 +13219,19 @@
         </w:drawing>
       </w:r>
       <w:r>
-        <w:rPr>
-          <w:rFonts w:cs="Arial"/>
-          <w:b w:val="0"/>
-        </w:rPr>
         <w:tab/>
       </w:r>
     </w:p>
     <w:p>
       <w:pPr>
-        <w:pStyle w:val="berschrift2"/>
-        <w:numPr>
-          <w:ilvl w:val="0"/>
-          <w:numId w:val="0"/>
-        </w:numPr>
-        <w:ind w:left="720"/>
-        <w:rPr>
-          <w:b w:val="0"/>
+        <w:pStyle w:val="Body"/>
+        <w:rPr>
+          <w:b/>
           <w:lang w:val="en"/>
         </w:rPr>
       </w:pPr>
       <w:r>
         <w:rPr>
-          <w:b w:val="0"/>
           <w:lang w:val="en"/>
         </w:rPr>
         <w:t xml:space="preserve">Then we replaced the </w:t>
@@ -13463,7 +13240,6 @@
       <w:proofErr w:type="gramStart"/>
       <w:r>
         <w:rPr>
-          <w:b w:val="0"/>
           <w:lang w:val="en"/>
         </w:rPr>
         <w:t>verifyResults</w:t>
@@ -13471,7 +13247,6 @@
       <w:proofErr w:type="spellEnd"/>
       <w:r>
         <w:rPr>
-          <w:b w:val="0"/>
           <w:lang w:val="en"/>
         </w:rPr>
         <w:t>(</w:t>
@@ -13479,7 +13254,6 @@
       <w:proofErr w:type="gramEnd"/>
       <w:r>
         <w:rPr>
-          <w:b w:val="0"/>
           <w:lang w:val="en"/>
         </w:rPr>
         <w:t>) method with an if-statement. The whole method is small and just verifies that the classification didn’t fail. The following screenshots show these steps.</w:t>
@@ -13487,14 +13261,9 @@
     </w:p>
     <w:p>
       <w:pPr>
-        <w:pStyle w:val="berschrift2"/>
-        <w:numPr>
-          <w:ilvl w:val="0"/>
-          <w:numId w:val="0"/>
-        </w:numPr>
-        <w:ind w:left="720"/>
-        <w:rPr>
-          <w:b w:val="0"/>
+        <w:pStyle w:val="Body"/>
+        <w:rPr>
+          <w:b/>
           <w:lang w:val="en"/>
         </w:rPr>
       </w:pPr>
@@ -13521,7 +13290,7 @@
                     </pic:cNvPicPr>
                   </pic:nvPicPr>
                   <pic:blipFill>
-                    <a:blip r:embed="rId46">
+                    <a:blip r:embed="rId53">
                       <a:extLst>
                         <a:ext uri="{28A0092B-C50C-407E-A947-70E740481C1C}">
                           <a14:useLocalDpi xmlns:a14="http://schemas.microsoft.com/office/drawing/2010/main" val="0"/>
@@ -13555,14 +13324,9 @@
     </w:p>
     <w:p>
       <w:pPr>
-        <w:pStyle w:val="berschrift2"/>
-        <w:numPr>
-          <w:ilvl w:val="0"/>
-          <w:numId w:val="0"/>
-        </w:numPr>
-        <w:ind w:left="720"/>
-        <w:rPr>
-          <w:b w:val="0"/>
+        <w:pStyle w:val="Body"/>
+        <w:rPr>
+          <w:b/>
           <w:lang w:val="en"/>
         </w:rPr>
       </w:pPr>
@@ -13589,7 +13353,7 @@
                     </pic:cNvPicPr>
                   </pic:nvPicPr>
                   <pic:blipFill>
-                    <a:blip r:embed="rId47">
+                    <a:blip r:embed="rId54">
                       <a:extLst>
                         <a:ext uri="{28A0092B-C50C-407E-A947-70E740481C1C}">
                           <a14:useLocalDpi xmlns:a14="http://schemas.microsoft.com/office/drawing/2010/main" val="0"/>
@@ -13623,20 +13387,14 @@
     </w:p>
     <w:p>
       <w:pPr>
-        <w:pStyle w:val="berschrift2"/>
-        <w:numPr>
-          <w:ilvl w:val="0"/>
-          <w:numId w:val="0"/>
-        </w:numPr>
-        <w:ind w:left="720"/>
-        <w:rPr>
-          <w:b w:val="0"/>
+        <w:pStyle w:val="Body"/>
+        <w:rPr>
+          <w:b/>
           <w:lang w:val="en"/>
         </w:rPr>
       </w:pPr>
       <w:r>
         <w:rPr>
-          <w:b w:val="0"/>
           <w:lang w:val="en"/>
         </w:rPr>
         <w:t xml:space="preserve">We reduced the </w:t>
@@ -13644,7 +13402,6 @@
       <w:proofErr w:type="spellStart"/>
       <w:r>
         <w:rPr>
-          <w:b w:val="0"/>
           <w:lang w:val="en"/>
         </w:rPr>
         <w:t>rfc</w:t>
@@ -13652,46 +13409,40 @@
       <w:proofErr w:type="spellEnd"/>
       <w:r>
         <w:rPr>
-          <w:b w:val="0"/>
           <w:lang w:val="en"/>
         </w:rPr>
         <w:t xml:space="preserve"> to 39 with these steps</w:t>
       </w:r>
       <w:r>
         <w:rPr>
-          <w:b w:val="0"/>
           <w:lang w:val="en"/>
         </w:rPr>
-        <w:t xml:space="preserve"> as you can see in the following screenshot</w:t>
+        <w:t xml:space="preserve"> as you can see in the following </w:t>
       </w:r>
       <w:proofErr w:type="gramStart"/>
       <w:r>
         <w:rPr>
-          <w:b w:val="0"/>
           <w:lang w:val="en"/>
         </w:rPr>
+        <w:t>screenshot.</w:t>
+      </w:r>
+      <w:r>
+        <w:rPr>
+          <w:lang w:val="en"/>
+        </w:rPr>
         <w:t>.</w:t>
       </w:r>
-      <w:r>
-        <w:rPr>
-          <w:b w:val="0"/>
+      <w:proofErr w:type="gramEnd"/>
+      <w:r>
+        <w:rPr>
           <w:lang w:val="en"/>
         </w:rPr>
-        <w:t>.</w:t>
-      </w:r>
-      <w:proofErr w:type="gramEnd"/>
-      <w:r>
-        <w:rPr>
-          <w:b w:val="0"/>
-          <w:lang w:val="en"/>
-        </w:rPr>
         <w:t xml:space="preserve"> You can see all the changes in the </w:t>
       </w:r>
-      <w:hyperlink r:id="rId48" w:history="1">
+      <w:hyperlink r:id="rId55" w:history="1">
         <w:r>
           <w:rPr>
             <w:rStyle w:val="Hyperlink"/>
-            <w:b w:val="0"/>
             <w:lang w:val="en"/>
           </w:rPr>
           <w:t>Git Commit</w:t>
@@ -13699,16 +13450,14 @@
       </w:hyperlink>
       <w:r>
         <w:rPr>
-          <w:b w:val="0"/>
           <w:lang w:val="en"/>
         </w:rPr>
         <w:t xml:space="preserve"> </w:t>
       </w:r>
-      <w:hyperlink r:id="rId49" w:history="1">
+      <w:hyperlink r:id="rId56" w:history="1">
         <w:r>
           <w:rPr>
             <w:rStyle w:val="Hyperlink"/>
-            <w:b w:val="0"/>
             <w:lang w:val="en"/>
           </w:rPr>
           <w:t>https://github.com/sapacaFaceRecognition/FaceRecognition/commit/fae3518183ccbc0333a032d0f099c2faf3e376a2</w:t>
@@ -13717,21 +13466,13 @@
     </w:p>
     <w:p>
       <w:pPr>
-        <w:pStyle w:val="berschrift2"/>
-        <w:numPr>
-          <w:ilvl w:val="0"/>
-          <w:numId w:val="0"/>
-        </w:numPr>
-        <w:jc w:val="center"/>
-        <w:rPr>
-          <w:b w:val="0"/>
+        <w:pStyle w:val="Body"/>
+        <w:rPr>
+          <w:b/>
           <w:lang w:val="en"/>
         </w:rPr>
       </w:pPr>
       <w:r>
-        <w:rPr>
-          <w:b w:val="0"/>
-        </w:rPr>
         <w:lastRenderedPageBreak/>
         <w:br/>
       </w:r>
@@ -13758,7 +13499,7 @@
                     </pic:cNvPicPr>
                   </pic:nvPicPr>
                   <pic:blipFill>
-                    <a:blip r:embed="rId50">
+                    <a:blip r:embed="rId57">
                       <a:extLst>
                         <a:ext uri="{28A0092B-C50C-407E-A947-70E740481C1C}">
                           <a14:useLocalDpi xmlns:a14="http://schemas.microsoft.com/office/drawing/2010/main" val="0"/>
@@ -13792,39 +13533,23 @@
     </w:p>
     <w:p>
       <w:pPr>
-        <w:pStyle w:val="berschrift2"/>
-        <w:numPr>
-          <w:ilvl w:val="1"/>
-          <w:numId w:val="2"/>
-        </w:numPr>
-        <w:rPr>
-          <w:rFonts w:cs="Arial"/>
-        </w:rPr>
-      </w:pPr>
-      <w:r>
-        <w:rPr>
-          <w:rFonts w:cs="Arial"/>
-        </w:rPr>
+        <w:pStyle w:val="Body"/>
+      </w:pPr>
+      <w:r>
         <w:lastRenderedPageBreak/>
         <w:t>What we didn’t change</w:t>
       </w:r>
     </w:p>
     <w:p>
       <w:pPr>
-        <w:pStyle w:val="berschrift2"/>
-        <w:numPr>
-          <w:ilvl w:val="0"/>
-          <w:numId w:val="0"/>
-        </w:numPr>
-        <w:ind w:left="720"/>
-        <w:rPr>
-          <w:b w:val="0"/>
+        <w:pStyle w:val="Body"/>
+        <w:rPr>
+          <w:b/>
           <w:lang w:val="en"/>
         </w:rPr>
       </w:pPr>
       <w:r>
         <w:rPr>
-          <w:b w:val="0"/>
           <w:lang w:val="en"/>
         </w:rPr>
         <w:t xml:space="preserve">We have not improved the following because it’s wrong. </w:t>
@@ -13832,7 +13557,6 @@
       <w:proofErr w:type="spellStart"/>
       <w:r>
         <w:rPr>
-          <w:b w:val="0"/>
           <w:lang w:val="en"/>
         </w:rPr>
         <w:t>SonarQube</w:t>
@@ -13840,31 +13564,13 @@
       <w:proofErr w:type="spellEnd"/>
       <w:r>
         <w:rPr>
-          <w:b w:val="0"/>
           <w:lang w:val="en"/>
         </w:rPr>
-        <w:t xml:space="preserve"> didn’t recognized the </w:t>
-      </w:r>
-      <w:proofErr w:type="gramStart"/>
-      <w:r>
-        <w:rPr>
-          <w:b w:val="0"/>
-          <w:lang w:val="en"/>
-        </w:rPr>
-        <w:t>Spring</w:t>
-      </w:r>
-      <w:proofErr w:type="gramEnd"/>
-      <w:r>
-        <w:rPr>
-          <w:b w:val="0"/>
-          <w:lang w:val="en"/>
-        </w:rPr>
-        <w:t xml:space="preserve"> annotation </w:t>
+        <w:t xml:space="preserve"> didn’t recognized the Spring annotation </w:t>
       </w:r>
       <w:r>
         <w:rPr>
           <w:rStyle w:val="Fett"/>
-          <w:b/>
           <w:i/>
           <w:iCs/>
           <w:lang w:val="en"/>
@@ -13875,7 +13581,6 @@
       <w:r>
         <w:rPr>
           <w:rStyle w:val="Fett"/>
-          <w:b/>
           <w:i/>
           <w:iCs/>
           <w:lang w:val="en"/>
@@ -13886,7 +13591,6 @@
       <w:r>
         <w:rPr>
           <w:rStyle w:val="Fett"/>
-          <w:b/>
           <w:i/>
           <w:iCs/>
           <w:lang w:val="en"/>
@@ -13895,7 +13599,6 @@
       </w:r>
       <w:r>
         <w:rPr>
-          <w:b w:val="0"/>
           <w:lang w:val="en"/>
         </w:rPr>
         <w:t>and therefor thinks the method is useless and can be replaced by a constant value:</w:t>
@@ -13903,14 +13606,9 @@
     </w:p>
     <w:p>
       <w:pPr>
-        <w:pStyle w:val="berschrift2"/>
-        <w:numPr>
-          <w:ilvl w:val="0"/>
-          <w:numId w:val="0"/>
-        </w:numPr>
-        <w:jc w:val="center"/>
-        <w:rPr>
-          <w:b w:val="0"/>
+        <w:pStyle w:val="Body"/>
+        <w:rPr>
+          <w:b/>
         </w:rPr>
       </w:pPr>
       <w:r>
@@ -13936,7 +13634,7 @@
                     </pic:cNvPicPr>
                   </pic:nvPicPr>
                   <pic:blipFill>
-                    <a:blip r:embed="rId51">
+                    <a:blip r:embed="rId58">
                       <a:extLst>
                         <a:ext uri="{28A0092B-C50C-407E-A947-70E740481C1C}">
                           <a14:useLocalDpi xmlns:a14="http://schemas.microsoft.com/office/drawing/2010/main" val="0"/>
@@ -13970,20 +13668,14 @@
     </w:p>
     <w:p>
       <w:pPr>
-        <w:pStyle w:val="berschrift2"/>
-        <w:numPr>
-          <w:ilvl w:val="0"/>
-          <w:numId w:val="0"/>
-        </w:numPr>
-        <w:ind w:left="720"/>
-        <w:rPr>
-          <w:b w:val="0"/>
+        <w:pStyle w:val="Body"/>
+        <w:rPr>
+          <w:b/>
           <w:lang w:val="en"/>
         </w:rPr>
       </w:pPr>
       <w:r>
         <w:rPr>
-          <w:b w:val="0"/>
           <w:lang w:val="en"/>
         </w:rPr>
         <w:t xml:space="preserve">We have also ignored the warning that I should declare the 4 </w:t>
@@ -13991,7 +13683,6 @@
       <w:proofErr w:type="spellStart"/>
       <w:r>
         <w:rPr>
-          <w:b w:val="0"/>
           <w:lang w:val="en"/>
         </w:rPr>
         <w:t>int</w:t>
@@ -13999,7 +13690,6 @@
       <w:proofErr w:type="spellEnd"/>
       <w:r>
         <w:rPr>
-          <w:b w:val="0"/>
           <w:lang w:val="en"/>
         </w:rPr>
         <w:t xml:space="preserve"> variables on separate lines, because we don’t think that it’s </w:t>
@@ -14007,7 +13697,6 @@
       <w:proofErr w:type="spellStart"/>
       <w:r>
         <w:rPr>
-          <w:b w:val="0"/>
           <w:lang w:val="en"/>
         </w:rPr>
         <w:t>usefull</w:t>
@@ -14015,7 +13704,6 @@
       <w:proofErr w:type="spellEnd"/>
       <w:r>
         <w:rPr>
-          <w:b w:val="0"/>
           <w:lang w:val="en"/>
         </w:rPr>
         <w:t xml:space="preserve">. If the variables are </w:t>
@@ -14023,7 +13711,6 @@
       <w:proofErr w:type="spellStart"/>
       <w:r>
         <w:rPr>
-          <w:b w:val="0"/>
           <w:lang w:val="en"/>
         </w:rPr>
         <w:t>completly</w:t>
@@ -14031,21 +13718,18 @@
       <w:proofErr w:type="spellEnd"/>
       <w:r>
         <w:rPr>
-          <w:b w:val="0"/>
           <w:lang w:val="en"/>
         </w:rPr>
         <w:t xml:space="preserve"> different and maybe even have different values the warning is okay, but in this case we think </w:t>
       </w:r>
       <w:r>
         <w:rPr>
-          <w:b w:val="0"/>
           <w:lang w:val="en"/>
         </w:rPr>
         <w:t>our</w:t>
       </w:r>
       <w:r>
         <w:rPr>
-          <w:b w:val="0"/>
           <w:lang w:val="en"/>
         </w:rPr>
         <w:t xml:space="preserve"> implementation is better:</w:t>
@@ -14053,16 +13737,7 @@
     </w:p>
     <w:p>
       <w:pPr>
-        <w:pStyle w:val="berschrift2"/>
-        <w:numPr>
-          <w:ilvl w:val="0"/>
-          <w:numId w:val="0"/>
-        </w:numPr>
-        <w:ind w:left="720"/>
-        <w:jc w:val="center"/>
-        <w:rPr>
-          <w:b w:val="0"/>
-        </w:rPr>
+        <w:pStyle w:val="Body"/>
       </w:pPr>
       <w:r>
         <w:rPr>
@@ -14087,7 +13762,7 @@
                     </pic:cNvPicPr>
                   </pic:nvPicPr>
                   <pic:blipFill>
-                    <a:blip r:embed="rId52">
+                    <a:blip r:embed="rId59">
                       <a:extLst>
                         <a:ext uri="{28A0092B-C50C-407E-A947-70E740481C1C}">
                           <a14:useLocalDpi xmlns:a14="http://schemas.microsoft.com/office/drawing/2010/main" val="0"/>
@@ -14120,8 +13795,8 @@
       </w:r>
     </w:p>
     <w:sectPr>
-      <w:headerReference w:type="default" r:id="rId53"/>
-      <w:footerReference w:type="default" r:id="rId54"/>
+      <w:headerReference w:type="default" r:id="rId60"/>
+      <w:footerReference w:type="default" r:id="rId61"/>
       <w:pgSz w:w="12240" w:h="15840"/>
       <w:pgMar w:top="1440" w:right="1440" w:bottom="1440" w:left="1440" w:header="720" w:footer="720" w:gutter="0"/>
       <w:cols w:space="720"/>
@@ -14133,7 +13808,7 @@
 </file>
 
 <file path=word/endnotes.xml><?xml version="1.0" encoding="utf-8"?>
-<w:endnotes xmlns:wpc="http://schemas.microsoft.com/office/word/2010/wordprocessingCanvas" xmlns:mc="http://schemas.openxmlformats.org/markup-compatibility/2006" xmlns:o="urn:schemas-microsoft-com:office:office" xmlns:r="http://schemas.openxmlformats.org/officeDocument/2006/relationships" xmlns:m="http://schemas.openxmlformats.org/officeDocument/2006/math" xmlns:v="urn:schemas-microsoft-com:vml" xmlns:wp14="http://schemas.microsoft.com/office/word/2010/wordprocessingDrawing" xmlns:wp="http://schemas.openxmlformats.org/drawingml/2006/wordprocessingDrawing" xmlns:w10="urn:schemas-microsoft-com:office:word" xmlns:w="http://schemas.openxmlformats.org/wordprocessingml/2006/main" xmlns:w14="http://schemas.microsoft.com/office/word/2010/wordml" xmlns:w15="http://schemas.microsoft.com/office/word/2012/wordml" xmlns:wpg="http://schemas.microsoft.com/office/word/2010/wordprocessingGroup" xmlns:wpi="http://schemas.microsoft.com/office/word/2010/wordprocessingInk" xmlns:wne="http://schemas.microsoft.com/office/word/2006/wordml" xmlns:wps="http://schemas.microsoft.com/office/word/2010/wordprocessingShape" mc:Ignorable="w14 w15 wp14">
+<w:endnotes xmlns:wpc="http://schemas.microsoft.com/office/word/2010/wordprocessingCanvas" xmlns:cx="http://schemas.microsoft.com/office/drawing/2014/chartex" xmlns:cx1="http://schemas.microsoft.com/office/drawing/2015/9/8/chartex" xmlns:cx2="http://schemas.microsoft.com/office/drawing/2015/10/21/chartex" xmlns:mc="http://schemas.openxmlformats.org/markup-compatibility/2006" xmlns:o="urn:schemas-microsoft-com:office:office" xmlns:r="http://schemas.openxmlformats.org/officeDocument/2006/relationships" xmlns:m="http://schemas.openxmlformats.org/officeDocument/2006/math" xmlns:v="urn:schemas-microsoft-com:vml" xmlns:wp14="http://schemas.microsoft.com/office/word/2010/wordprocessingDrawing" xmlns:wp="http://schemas.openxmlformats.org/drawingml/2006/wordprocessingDrawing" xmlns:w10="urn:schemas-microsoft-com:office:word" xmlns:w="http://schemas.openxmlformats.org/wordprocessingml/2006/main" xmlns:w14="http://schemas.microsoft.com/office/word/2010/wordml" xmlns:w15="http://schemas.microsoft.com/office/word/2012/wordml" xmlns:w16se="http://schemas.microsoft.com/office/word/2015/wordml/symex" xmlns:wpg="http://schemas.microsoft.com/office/word/2010/wordprocessingGroup" xmlns:wpi="http://schemas.microsoft.com/office/word/2010/wordprocessingInk" xmlns:wne="http://schemas.microsoft.com/office/word/2006/wordml" xmlns:wps="http://schemas.microsoft.com/office/word/2010/wordprocessingShape" mc:Ignorable="w14 w15 w16se wp14">
   <w:endnote w:type="separator" w:id="-1">
     <w:p>
       <w:pPr>
@@ -14158,7 +13833,7 @@
 </file>
 
 <file path=word/footer1.xml><?xml version="1.0" encoding="utf-8"?>
-<w:ftr xmlns:wpc="http://schemas.microsoft.com/office/word/2010/wordprocessingCanvas" xmlns:mc="http://schemas.openxmlformats.org/markup-compatibility/2006" xmlns:o="urn:schemas-microsoft-com:office:office" xmlns:r="http://schemas.openxmlformats.org/officeDocument/2006/relationships" xmlns:m="http://schemas.openxmlformats.org/officeDocument/2006/math" xmlns:v="urn:schemas-microsoft-com:vml" xmlns:wp14="http://schemas.microsoft.com/office/word/2010/wordprocessingDrawing" xmlns:wp="http://schemas.openxmlformats.org/drawingml/2006/wordprocessingDrawing" xmlns:w10="urn:schemas-microsoft-com:office:word" xmlns:w="http://schemas.openxmlformats.org/wordprocessingml/2006/main" xmlns:w14="http://schemas.microsoft.com/office/word/2010/wordml" xmlns:w15="http://schemas.microsoft.com/office/word/2012/wordml" xmlns:wpg="http://schemas.microsoft.com/office/word/2010/wordprocessingGroup" xmlns:wpi="http://schemas.microsoft.com/office/word/2010/wordprocessingInk" xmlns:wne="http://schemas.microsoft.com/office/word/2006/wordml" xmlns:wps="http://schemas.microsoft.com/office/word/2010/wordprocessingShape" mc:Ignorable="w14 w15 wp14">
+<w:ftr xmlns:wpc="http://schemas.microsoft.com/office/word/2010/wordprocessingCanvas" xmlns:cx="http://schemas.microsoft.com/office/drawing/2014/chartex" xmlns:cx1="http://schemas.microsoft.com/office/drawing/2015/9/8/chartex" xmlns:cx2="http://schemas.microsoft.com/office/drawing/2015/10/21/chartex" xmlns:mc="http://schemas.openxmlformats.org/markup-compatibility/2006" xmlns:o="urn:schemas-microsoft-com:office:office" xmlns:r="http://schemas.openxmlformats.org/officeDocument/2006/relationships" xmlns:m="http://schemas.openxmlformats.org/officeDocument/2006/math" xmlns:v="urn:schemas-microsoft-com:vml" xmlns:wp14="http://schemas.microsoft.com/office/word/2010/wordprocessingDrawing" xmlns:wp="http://schemas.openxmlformats.org/drawingml/2006/wordprocessingDrawing" xmlns:w10="urn:schemas-microsoft-com:office:word" xmlns:w="http://schemas.openxmlformats.org/wordprocessingml/2006/main" xmlns:w14="http://schemas.microsoft.com/office/word/2010/wordml" xmlns:w15="http://schemas.microsoft.com/office/word/2012/wordml" xmlns:w16se="http://schemas.microsoft.com/office/word/2015/wordml/symex" xmlns:wpg="http://schemas.microsoft.com/office/word/2010/wordprocessingGroup" xmlns:wpi="http://schemas.microsoft.com/office/word/2010/wordprocessingInk" xmlns:wne="http://schemas.microsoft.com/office/word/2006/wordml" xmlns:wps="http://schemas.microsoft.com/office/word/2010/wordprocessingShape" mc:Ignorable="w14 w15 w16se wp14">
   <w:p>
     <w:pPr>
       <w:pStyle w:val="Fuzeile"/>
@@ -14168,7 +13843,7 @@
 </file>
 
 <file path=word/footnotes.xml><?xml version="1.0" encoding="utf-8"?>
-<w:footnotes xmlns:wpc="http://schemas.microsoft.com/office/word/2010/wordprocessingCanvas" xmlns:mc="http://schemas.openxmlformats.org/markup-compatibility/2006" xmlns:o="urn:schemas-microsoft-com:office:office" xmlns:r="http://schemas.openxmlformats.org/officeDocument/2006/relationships" xmlns:m="http://schemas.openxmlformats.org/officeDocument/2006/math" xmlns:v="urn:schemas-microsoft-com:vml" xmlns:wp14="http://schemas.microsoft.com/office/word/2010/wordprocessingDrawing" xmlns:wp="http://schemas.openxmlformats.org/drawingml/2006/wordprocessingDrawing" xmlns:w10="urn:schemas-microsoft-com:office:word" xmlns:w="http://schemas.openxmlformats.org/wordprocessingml/2006/main" xmlns:w14="http://schemas.microsoft.com/office/word/2010/wordml" xmlns:w15="http://schemas.microsoft.com/office/word/2012/wordml" xmlns:wpg="http://schemas.microsoft.com/office/word/2010/wordprocessingGroup" xmlns:wpi="http://schemas.microsoft.com/office/word/2010/wordprocessingInk" xmlns:wne="http://schemas.microsoft.com/office/word/2006/wordml" xmlns:wps="http://schemas.microsoft.com/office/word/2010/wordprocessingShape" mc:Ignorable="w14 w15 wp14">
+<w:footnotes xmlns:wpc="http://schemas.microsoft.com/office/word/2010/wordprocessingCanvas" xmlns:cx="http://schemas.microsoft.com/office/drawing/2014/chartex" xmlns:cx1="http://schemas.microsoft.com/office/drawing/2015/9/8/chartex" xmlns:cx2="http://schemas.microsoft.com/office/drawing/2015/10/21/chartex" xmlns:mc="http://schemas.openxmlformats.org/markup-compatibility/2006" xmlns:o="urn:schemas-microsoft-com:office:office" xmlns:r="http://schemas.openxmlformats.org/officeDocument/2006/relationships" xmlns:m="http://schemas.openxmlformats.org/officeDocument/2006/math" xmlns:v="urn:schemas-microsoft-com:vml" xmlns:wp14="http://schemas.microsoft.com/office/word/2010/wordprocessingDrawing" xmlns:wp="http://schemas.openxmlformats.org/drawingml/2006/wordprocessingDrawing" xmlns:w10="urn:schemas-microsoft-com:office:word" xmlns:w="http://schemas.openxmlformats.org/wordprocessingml/2006/main" xmlns:w14="http://schemas.microsoft.com/office/word/2010/wordml" xmlns:w15="http://schemas.microsoft.com/office/word/2012/wordml" xmlns:w16se="http://schemas.microsoft.com/office/word/2015/wordml/symex" xmlns:wpg="http://schemas.microsoft.com/office/word/2010/wordprocessingGroup" xmlns:wpi="http://schemas.microsoft.com/office/word/2010/wordprocessingInk" xmlns:wne="http://schemas.microsoft.com/office/word/2006/wordml" xmlns:wps="http://schemas.microsoft.com/office/word/2010/wordprocessingShape" mc:Ignorable="w14 w15 w16se wp14">
   <w:footnote w:type="separator" w:id="-1">
     <w:p>
       <w:pPr>
@@ -14193,7 +13868,7 @@
 </file>
 
 <file path=word/header1.xml><?xml version="1.0" encoding="utf-8"?>
-<w:hdr xmlns:wpc="http://schemas.microsoft.com/office/word/2010/wordprocessingCanvas" xmlns:mc="http://schemas.openxmlformats.org/markup-compatibility/2006" xmlns:o="urn:schemas-microsoft-com:office:office" xmlns:r="http://schemas.openxmlformats.org/officeDocument/2006/relationships" xmlns:m="http://schemas.openxmlformats.org/officeDocument/2006/math" xmlns:v="urn:schemas-microsoft-com:vml" xmlns:wp14="http://schemas.microsoft.com/office/word/2010/wordprocessingDrawing" xmlns:wp="http://schemas.openxmlformats.org/drawingml/2006/wordprocessingDrawing" xmlns:w10="urn:schemas-microsoft-com:office:word" xmlns:w="http://schemas.openxmlformats.org/wordprocessingml/2006/main" xmlns:w14="http://schemas.microsoft.com/office/word/2010/wordml" xmlns:w15="http://schemas.microsoft.com/office/word/2012/wordml" xmlns:wpg="http://schemas.microsoft.com/office/word/2010/wordprocessingGroup" xmlns:wpi="http://schemas.microsoft.com/office/word/2010/wordprocessingInk" xmlns:wne="http://schemas.microsoft.com/office/word/2006/wordml" xmlns:wps="http://schemas.microsoft.com/office/word/2010/wordprocessingShape" mc:Ignorable="w14 w15 wp14">
+<w:hdr xmlns:wpc="http://schemas.microsoft.com/office/word/2010/wordprocessingCanvas" xmlns:cx="http://schemas.microsoft.com/office/drawing/2014/chartex" xmlns:cx1="http://schemas.microsoft.com/office/drawing/2015/9/8/chartex" xmlns:cx2="http://schemas.microsoft.com/office/drawing/2015/10/21/chartex" xmlns:mc="http://schemas.openxmlformats.org/markup-compatibility/2006" xmlns:o="urn:schemas-microsoft-com:office:office" xmlns:r="http://schemas.openxmlformats.org/officeDocument/2006/relationships" xmlns:m="http://schemas.openxmlformats.org/officeDocument/2006/math" xmlns:v="urn:schemas-microsoft-com:vml" xmlns:wp14="http://schemas.microsoft.com/office/word/2010/wordprocessingDrawing" xmlns:wp="http://schemas.openxmlformats.org/drawingml/2006/wordprocessingDrawing" xmlns:w10="urn:schemas-microsoft-com:office:word" xmlns:w="http://schemas.openxmlformats.org/wordprocessingml/2006/main" xmlns:w14="http://schemas.microsoft.com/office/word/2010/wordml" xmlns:w15="http://schemas.microsoft.com/office/word/2012/wordml" xmlns:w16se="http://schemas.microsoft.com/office/word/2015/wordml/symex" xmlns:wpg="http://schemas.microsoft.com/office/word/2010/wordprocessingGroup" xmlns:wpi="http://schemas.microsoft.com/office/word/2010/wordprocessingInk" xmlns:wne="http://schemas.microsoft.com/office/word/2006/wordml" xmlns:wps="http://schemas.microsoft.com/office/word/2010/wordprocessingShape" mc:Ignorable="w14 w15 w16se wp14">
   <w:p>
     <w:pPr>
       <w:rPr>
@@ -14259,7 +13934,7 @@
 </file>
 
 <file path=word/header2.xml><?xml version="1.0" encoding="utf-8"?>
-<w:hdr xmlns:wpc="http://schemas.microsoft.com/office/word/2010/wordprocessingCanvas" xmlns:mc="http://schemas.openxmlformats.org/markup-compatibility/2006" xmlns:o="urn:schemas-microsoft-com:office:office" xmlns:r="http://schemas.openxmlformats.org/officeDocument/2006/relationships" xmlns:m="http://schemas.openxmlformats.org/officeDocument/2006/math" xmlns:v="urn:schemas-microsoft-com:vml" xmlns:wp14="http://schemas.microsoft.com/office/word/2010/wordprocessingDrawing" xmlns:wp="http://schemas.openxmlformats.org/drawingml/2006/wordprocessingDrawing" xmlns:w10="urn:schemas-microsoft-com:office:word" xmlns:w="http://schemas.openxmlformats.org/wordprocessingml/2006/main" xmlns:w14="http://schemas.microsoft.com/office/word/2010/wordml" xmlns:w15="http://schemas.microsoft.com/office/word/2012/wordml" xmlns:wpg="http://schemas.microsoft.com/office/word/2010/wordprocessingGroup" xmlns:wpi="http://schemas.microsoft.com/office/word/2010/wordprocessingInk" xmlns:wne="http://schemas.microsoft.com/office/word/2006/wordml" xmlns:wps="http://schemas.microsoft.com/office/word/2010/wordprocessingShape" mc:Ignorable="w14 w15 wp14">
+<w:hdr xmlns:wpc="http://schemas.microsoft.com/office/word/2010/wordprocessingCanvas" xmlns:cx="http://schemas.microsoft.com/office/drawing/2014/chartex" xmlns:cx1="http://schemas.microsoft.com/office/drawing/2015/9/8/chartex" xmlns:cx2="http://schemas.microsoft.com/office/drawing/2015/10/21/chartex" xmlns:mc="http://schemas.openxmlformats.org/markup-compatibility/2006" xmlns:o="urn:schemas-microsoft-com:office:office" xmlns:r="http://schemas.openxmlformats.org/officeDocument/2006/relationships" xmlns:m="http://schemas.openxmlformats.org/officeDocument/2006/math" xmlns:v="urn:schemas-microsoft-com:vml" xmlns:wp14="http://schemas.microsoft.com/office/word/2010/wordprocessingDrawing" xmlns:wp="http://schemas.openxmlformats.org/drawingml/2006/wordprocessingDrawing" xmlns:w10="urn:schemas-microsoft-com:office:word" xmlns:w="http://schemas.openxmlformats.org/wordprocessingml/2006/main" xmlns:w14="http://schemas.microsoft.com/office/word/2010/wordml" xmlns:w15="http://schemas.microsoft.com/office/word/2012/wordml" xmlns:w16se="http://schemas.microsoft.com/office/word/2015/wordml/symex" xmlns:wpg="http://schemas.microsoft.com/office/word/2010/wordprocessingGroup" xmlns:wpi="http://schemas.microsoft.com/office/word/2010/wordprocessingInk" xmlns:wne="http://schemas.microsoft.com/office/word/2006/wordml" xmlns:wps="http://schemas.microsoft.com/office/word/2010/wordprocessingShape" mc:Ignorable="w14 w15 w16se wp14">
   <w:p>
     <w:pPr>
       <w:pStyle w:val="Kopfzeile"/>
@@ -14269,7 +13944,7 @@
 </file>
 
 <file path=word/numbering.xml><?xml version="1.0" encoding="utf-8"?>
-<w:numbering xmlns:wpc="http://schemas.microsoft.com/office/word/2010/wordprocessingCanvas" xmlns:mc="http://schemas.openxmlformats.org/markup-compatibility/2006" xmlns:o="urn:schemas-microsoft-com:office:office" xmlns:r="http://schemas.openxmlformats.org/officeDocument/2006/relationships" xmlns:m="http://schemas.openxmlformats.org/officeDocument/2006/math" xmlns:v="urn:schemas-microsoft-com:vml" xmlns:wp14="http://schemas.microsoft.com/office/word/2010/wordprocessingDrawing" xmlns:wp="http://schemas.openxmlformats.org/drawingml/2006/wordprocessingDrawing" xmlns:w10="urn:schemas-microsoft-com:office:word" xmlns:w="http://schemas.openxmlformats.org/wordprocessingml/2006/main" xmlns:w14="http://schemas.microsoft.com/office/word/2010/wordml" xmlns:w15="http://schemas.microsoft.com/office/word/2012/wordml" xmlns:wpg="http://schemas.microsoft.com/office/word/2010/wordprocessingGroup" xmlns:wpi="http://schemas.microsoft.com/office/word/2010/wordprocessingInk" xmlns:wne="http://schemas.microsoft.com/office/word/2006/wordml" xmlns:wps="http://schemas.microsoft.com/office/word/2010/wordprocessingShape" mc:Ignorable="w14 w15 wp14">
+<w:numbering xmlns:wpc="http://schemas.microsoft.com/office/word/2010/wordprocessingCanvas" xmlns:cx="http://schemas.microsoft.com/office/drawing/2014/chartex" xmlns:cx1="http://schemas.microsoft.com/office/drawing/2015/9/8/chartex" xmlns:cx2="http://schemas.microsoft.com/office/drawing/2015/10/21/chartex" xmlns:mc="http://schemas.openxmlformats.org/markup-compatibility/2006" xmlns:o="urn:schemas-microsoft-com:office:office" xmlns:r="http://schemas.openxmlformats.org/officeDocument/2006/relationships" xmlns:m="http://schemas.openxmlformats.org/officeDocument/2006/math" xmlns:v="urn:schemas-microsoft-com:vml" xmlns:wp14="http://schemas.microsoft.com/office/word/2010/wordprocessingDrawing" xmlns:wp="http://schemas.openxmlformats.org/drawingml/2006/wordprocessingDrawing" xmlns:w10="urn:schemas-microsoft-com:office:word" xmlns:w="http://schemas.openxmlformats.org/wordprocessingml/2006/main" xmlns:w14="http://schemas.microsoft.com/office/word/2010/wordml" xmlns:w15="http://schemas.microsoft.com/office/word/2012/wordml" xmlns:w16se="http://schemas.microsoft.com/office/word/2015/wordml/symex" xmlns:wpg="http://schemas.microsoft.com/office/word/2010/wordprocessingGroup" xmlns:wpi="http://schemas.microsoft.com/office/word/2010/wordprocessingInk" xmlns:wne="http://schemas.microsoft.com/office/word/2006/wordml" xmlns:wps="http://schemas.microsoft.com/office/word/2010/wordprocessingShape" mc:Ignorable="w14 w15 w16se wp14">
   <w:abstractNum w:abstractNumId="0" w15:restartNumberingAfterBreak="0">
     <w:nsid w:val="029945CB"/>
     <w:multiLevelType w:val="multilevel"/>
@@ -16323,7 +15998,7 @@
 </file>
 
 <file path=word/styles.xml><?xml version="1.0" encoding="utf-8"?>
-<w:styles xmlns:mc="http://schemas.openxmlformats.org/markup-compatibility/2006" xmlns:r="http://schemas.openxmlformats.org/officeDocument/2006/relationships" xmlns:w="http://schemas.openxmlformats.org/wordprocessingml/2006/main" xmlns:w14="http://schemas.microsoft.com/office/word/2010/wordml" xmlns:w15="http://schemas.microsoft.com/office/word/2012/wordml" mc:Ignorable="w14 w15">
+<w:styles xmlns:mc="http://schemas.openxmlformats.org/markup-compatibility/2006" xmlns:r="http://schemas.openxmlformats.org/officeDocument/2006/relationships" xmlns:w="http://schemas.openxmlformats.org/wordprocessingml/2006/main" xmlns:w14="http://schemas.microsoft.com/office/word/2010/wordml" xmlns:w15="http://schemas.microsoft.com/office/word/2012/wordml" xmlns:w16se="http://schemas.microsoft.com/office/word/2015/wordml/symex" mc:Ignorable="w14 w15 w16se">
   <w:docDefaults>
     <w:rPrDefault>
       <w:rPr>
@@ -16338,7 +16013,7 @@
       </w:pPr>
     </w:pPrDefault>
   </w:docDefaults>
-  <w:latentStyles w:defLockedState="0" w:defUIPriority="99" w:defSemiHidden="0" w:defUnhideWhenUsed="0" w:defQFormat="0" w:count="371">
+  <w:latentStyles w:defLockedState="0" w:defUIPriority="99" w:defSemiHidden="0" w:defUnhideWhenUsed="0" w:defQFormat="0" w:count="372">
     <w:lsdException w:name="Normal" w:uiPriority="0" w:qFormat="1"/>
     <w:lsdException w:name="heading 1" w:uiPriority="9" w:qFormat="1"/>
     <w:lsdException w:name="heading 2" w:semiHidden="1" w:uiPriority="9" w:unhideWhenUsed="1" w:qFormat="1"/>
@@ -16444,7 +16119,6 @@
     <w:lsdException w:name="HTML Sample" w:semiHidden="1" w:unhideWhenUsed="1"/>
     <w:lsdException w:name="HTML Typewriter" w:semiHidden="1" w:unhideWhenUsed="1"/>
     <w:lsdException w:name="HTML Variable" w:semiHidden="1" w:unhideWhenUsed="1"/>
-    <w:lsdException w:name="Normal Table" w:semiHidden="1" w:unhideWhenUsed="1"/>
     <w:lsdException w:name="annotation subject" w:semiHidden="1" w:unhideWhenUsed="1"/>
     <w:lsdException w:name="No List" w:semiHidden="1" w:unhideWhenUsed="1"/>
     <w:lsdException w:name="Outline List 1" w:semiHidden="1" w:unhideWhenUsed="1"/>
@@ -16491,10 +16165,8 @@
     <w:lsdException w:name="Table Subtle 2" w:semiHidden="1" w:unhideWhenUsed="1"/>
     <w:lsdException w:name="Table Web 1" w:semiHidden="1" w:unhideWhenUsed="1"/>
     <w:lsdException w:name="Table Web 2" w:semiHidden="1" w:unhideWhenUsed="1"/>
-    <w:lsdException w:name="Table Web 3" w:semiHidden="1" w:unhideWhenUsed="1"/>
     <w:lsdException w:name="Balloon Text" w:semiHidden="1" w:unhideWhenUsed="1"/>
     <w:lsdException w:name="Table Grid" w:uiPriority="39"/>
-    <w:lsdException w:name="Table Theme" w:semiHidden="1" w:unhideWhenUsed="1"/>
     <w:lsdException w:name="Placeholder Text" w:semiHidden="1"/>
     <w:lsdException w:name="No Spacing" w:uiPriority="1" w:qFormat="1"/>
     <w:lsdException w:name="Light Shading" w:uiPriority="60"/>
@@ -16710,6 +16382,7 @@
     <w:lsdException w:name="List Table 5 Dark Accent 6" w:uiPriority="50"/>
     <w:lsdException w:name="List Table 6 Colorful Accent 6" w:uiPriority="51"/>
     <w:lsdException w:name="List Table 7 Colorful Accent 6" w:uiPriority="52"/>
+    <w:lsdException w:name="Mention" w:semiHidden="1" w:unhideWhenUsed="1"/>
   </w:latentStyles>
   <w:style w:type="paragraph" w:default="1" w:styleId="Standard">
     <w:name w:val="Normal"/>
@@ -20360,7 +20033,7 @@
 </file>
 
 <file path=customXml/itemProps1.xml><?xml version="1.0" encoding="utf-8"?>
-<ds:datastoreItem xmlns:ds="http://schemas.openxmlformats.org/officeDocument/2006/customXml" ds:itemID="{FC504CD0-45A6-420C-B737-BA447CE1B46D}">
+<ds:datastoreItem xmlns:ds="http://schemas.openxmlformats.org/officeDocument/2006/customXml" ds:itemID="{615CC417-0479-47AF-BB5D-EAEF19045A11}">
   <ds:schemaRefs>
     <ds:schemaRef ds:uri="http://schemas.openxmlformats.org/officeDocument/2006/bibliography"/>
   </ds:schemaRefs>

--- a/Test Plan/Test Plan.docx
+++ b/Test Plan/Test Plan.docx
@@ -6760,17 +6760,14 @@
       </w:pPr>
       <w:r>
         <w:rPr>
-          <w:rFonts w:ascii="Arial" w:hAnsi="Arial" w:cs="Arial"/>
           <w:noProof/>
-          <w:sz w:val="40"/>
-          <w:szCs w:val="40"/>
           <w:lang w:val="de-DE" w:eastAsia="de-DE"/>
         </w:rPr>
         <w:drawing>
-          <wp:inline distT="0" distB="0" distL="0" distR="0" wp14:anchorId="38DE78E2" wp14:editId="49D04214">
-            <wp:extent cx="5943600" cy="4979624"/>
-            <wp:effectExtent l="0" t="0" r="0" b="0"/>
-            <wp:docPr id="2" name="Grafik 2" descr="C:\Users\Ratnar\Downloads\Testing Workflow.png"/>
+          <wp:inline distT="0" distB="0" distL="0" distR="0">
+            <wp:extent cx="5943600" cy="4985133"/>
+            <wp:effectExtent l="0" t="0" r="0" b="6350"/>
+            <wp:docPr id="16" name="Grafik 16" descr="C:\Users\Ratnar\Downloads\Testing Workflow (3).png"/>
             <wp:cNvGraphicFramePr>
               <a:graphicFrameLocks xmlns:a="http://schemas.openxmlformats.org/drawingml/2006/main" noChangeAspect="1"/>
             </wp:cNvGraphicFramePr>
@@ -6778,7 +6775,7 @@
               <a:graphicData uri="http://schemas.openxmlformats.org/drawingml/2006/picture">
                 <pic:pic xmlns:pic="http://schemas.openxmlformats.org/drawingml/2006/picture">
                   <pic:nvPicPr>
-                    <pic:cNvPr id="0" name="Picture 1" descr="C:\Users\Ratnar\Downloads\Testing Workflow.png"/>
+                    <pic:cNvPr id="0" name="Picture 2" descr="C:\Users\Ratnar\Downloads\Testing Workflow (3).png"/>
                     <pic:cNvPicPr>
                       <a:picLocks noChangeAspect="1" noChangeArrowheads="1"/>
                     </pic:cNvPicPr>
@@ -6799,7 +6796,7 @@
                   <pic:spPr bwMode="auto">
                     <a:xfrm>
                       <a:off x="0" y="0"/>
-                      <a:ext cx="5943600" cy="4979624"/>
+                      <a:ext cx="5943600" cy="4985133"/>
                     </a:xfrm>
                     <a:prstGeom prst="rect">
                       <a:avLst/>
@@ -6815,6 +6812,8 @@
           </wp:inline>
         </w:drawing>
       </w:r>
+      <w:bookmarkStart w:id="35" w:name="_GoBack"/>
+      <w:bookmarkEnd w:id="35"/>
     </w:p>
     <w:p>
       <w:pPr>
@@ -6834,14 +6833,27 @@
       <w:r>
         <w:t xml:space="preserve"> </w:t>
       </w:r>
-      <w:fldSimple w:instr=" SEQ Abbildung \* ARABIC ">
-        <w:r>
-          <w:rPr>
-            <w:noProof/>
-          </w:rPr>
-          <w:t>1</w:t>
-        </w:r>
-      </w:fldSimple>
+      <w:r>
+        <w:fldChar w:fldCharType="begin"/>
+      </w:r>
+      <w:r>
+        <w:instrText xml:space="preserve"> SEQ Abbildung \* ARABIC </w:instrText>
+      </w:r>
+      <w:r>
+        <w:fldChar w:fldCharType="separate"/>
+      </w:r>
+      <w:r>
+        <w:rPr>
+          <w:noProof/>
+        </w:rPr>
+        <w:t>1</w:t>
+      </w:r>
+      <w:r>
+        <w:rPr>
+          <w:noProof/>
+        </w:rPr>
+        <w:fldChar w:fldCharType="end"/>
+      </w:r>
       <w:r>
         <w:t>: Testing Workflow</w:t>
       </w:r>
@@ -6862,7 +6874,6 @@
           <w:rFonts w:ascii="Arial" w:hAnsi="Arial" w:cs="Arial"/>
         </w:rPr>
       </w:pPr>
-      <w:bookmarkStart w:id="35" w:name="_GoBack"/>
       <w:r>
         <w:rPr>
           <w:rFonts w:ascii="Arial" w:hAnsi="Arial" w:cs="Arial"/>
@@ -6908,7 +6919,6 @@
           </wp:inline>
         </w:drawing>
       </w:r>
-      <w:bookmarkEnd w:id="35"/>
     </w:p>
     <w:p>
       <w:pPr>
@@ -16119,6 +16129,7 @@
     <w:lsdException w:name="HTML Sample" w:semiHidden="1" w:unhideWhenUsed="1"/>
     <w:lsdException w:name="HTML Typewriter" w:semiHidden="1" w:unhideWhenUsed="1"/>
     <w:lsdException w:name="HTML Variable" w:semiHidden="1" w:unhideWhenUsed="1"/>
+    <w:lsdException w:name="Normal Table" w:semiHidden="1" w:unhideWhenUsed="1"/>
     <w:lsdException w:name="annotation subject" w:semiHidden="1" w:unhideWhenUsed="1"/>
     <w:lsdException w:name="No List" w:semiHidden="1" w:unhideWhenUsed="1"/>
     <w:lsdException w:name="Outline List 1" w:semiHidden="1" w:unhideWhenUsed="1"/>
@@ -16165,8 +16176,10 @@
     <w:lsdException w:name="Table Subtle 2" w:semiHidden="1" w:unhideWhenUsed="1"/>
     <w:lsdException w:name="Table Web 1" w:semiHidden="1" w:unhideWhenUsed="1"/>
     <w:lsdException w:name="Table Web 2" w:semiHidden="1" w:unhideWhenUsed="1"/>
+    <w:lsdException w:name="Table Web 3" w:semiHidden="1" w:unhideWhenUsed="1"/>
     <w:lsdException w:name="Balloon Text" w:semiHidden="1" w:unhideWhenUsed="1"/>
     <w:lsdException w:name="Table Grid" w:uiPriority="39"/>
+    <w:lsdException w:name="Table Theme" w:semiHidden="1" w:unhideWhenUsed="1"/>
     <w:lsdException w:name="Placeholder Text" w:semiHidden="1"/>
     <w:lsdException w:name="No Spacing" w:uiPriority="1" w:qFormat="1"/>
     <w:lsdException w:name="Light Shading" w:uiPriority="60"/>
@@ -20033,7 +20046,7 @@
 </file>
 
 <file path=customXml/itemProps1.xml><?xml version="1.0" encoding="utf-8"?>
-<ds:datastoreItem xmlns:ds="http://schemas.openxmlformats.org/officeDocument/2006/customXml" ds:itemID="{615CC417-0479-47AF-BB5D-EAEF19045A11}">
+<ds:datastoreItem xmlns:ds="http://schemas.openxmlformats.org/officeDocument/2006/customXml" ds:itemID="{00168DA8-9318-4171-B4C2-CA93ECB20943}">
   <ds:schemaRefs>
     <ds:schemaRef ds:uri="http://schemas.openxmlformats.org/officeDocument/2006/bibliography"/>
   </ds:schemaRefs>
